--- a/MentorPi_Robot/Documents/2_Exploring ROS2 nodes and topics using the MentorPi robot.docx
+++ b/MentorPi_Robot/Documents/2_Exploring ROS2 nodes and topics using the MentorPi robot.docx
@@ -21,34 +21,18 @@
           <w:szCs w:val="32"/>
           <w:u w:val="single"/>
         </w:rPr>
-        <w:t xml:space="preserve">Exploring ROS2 nodes and topics using the </w:t>
-      </w:r>
-      <w:proofErr w:type="spellStart"/>
-      <w:r>
-        <w:rPr>
-          <w:b/>
-          <w:bCs/>
-          <w:sz w:val="32"/>
-          <w:szCs w:val="32"/>
-          <w:u w:val="single"/>
-        </w:rPr>
-        <w:t>MentorPi</w:t>
-      </w:r>
-      <w:proofErr w:type="spellEnd"/>
-      <w:r>
-        <w:rPr>
-          <w:b/>
-          <w:bCs/>
-          <w:sz w:val="32"/>
-          <w:szCs w:val="32"/>
-          <w:u w:val="single"/>
-        </w:rPr>
-        <w:t xml:space="preserve"> robot.</w:t>
-      </w:r>
-    </w:p>
-    <w:p>
-      <w:r>
-        <w:t xml:space="preserve">Important note: </w:t>
+        <w:t>Exploring ROS2 nodes and topics using the MentorPi robot.</w:t>
+      </w:r>
+    </w:p>
+    <w:p>
+      <w:r>
+        <w:t>Important note</w:t>
+      </w:r>
+      <w:r>
+        <w:t>s</w:t>
+      </w:r>
+      <w:r>
+        <w:t xml:space="preserve">: </w:t>
       </w:r>
     </w:p>
     <w:p>
@@ -67,6 +51,18 @@
       </w:r>
       <w:r>
         <w:t xml:space="preserve"> entering the entire line.</w:t>
+      </w:r>
+    </w:p>
+    <w:p>
+      <w:pPr>
+        <w:pStyle w:val="ListParagraph"/>
+        <w:numPr>
+          <w:ilvl w:val="0"/>
+          <w:numId w:val="2"/>
+        </w:numPr>
+      </w:pPr>
+      <w:r>
+        <w:t>After every restart ensure that app control is disabled when using the terminal as detailed in step1</w:t>
       </w:r>
     </w:p>
     <w:p/>
@@ -133,8 +129,21 @@
           <w:kern w:val="0"/>
           <w14:ligatures w14:val="none"/>
         </w:rPr>
-        <w:t>~/.stop_ros.sh</w:t>
-      </w:r>
+        <w:t>~</w:t>
+      </w:r>
+      <w:proofErr w:type="gramStart"/>
+      <w:r>
+        <w:rPr>
+          <w:rFonts w:ascii="Courier New" w:eastAsia="Times New Roman" w:hAnsi="Courier New" w:cs="Courier New"/>
+          <w:b/>
+          <w:bCs/>
+          <w:color w:val="215E99" w:themeColor="text2" w:themeTint="BF"/>
+          <w:kern w:val="0"/>
+          <w14:ligatures w14:val="none"/>
+        </w:rPr>
+        <w:t>/.stop_ros.sh</w:t>
+      </w:r>
+      <w:proofErr w:type="gramEnd"/>
     </w:p>
     <w:p>
       <w:pPr>
@@ -286,31 +295,7 @@
           <w:sz w:val="22"/>
           <w:szCs w:val="22"/>
         </w:rPr>
-        <w:t xml:space="preserve">ros2 launch </w:t>
-      </w:r>
-      <w:proofErr w:type="spellStart"/>
-      <w:r>
-        <w:rPr>
-          <w:rFonts w:ascii="Courier New" w:hAnsi="Courier New" w:cs="Courier New"/>
-          <w:b/>
-          <w:bCs/>
-          <w:color w:val="215E99" w:themeColor="text2" w:themeTint="BF"/>
-          <w:sz w:val="22"/>
-          <w:szCs w:val="22"/>
-        </w:rPr>
-        <w:t>ros_robot_controller</w:t>
-      </w:r>
-      <w:proofErr w:type="spellEnd"/>
-      <w:r>
-        <w:rPr>
-          <w:rFonts w:ascii="Courier New" w:hAnsi="Courier New" w:cs="Courier New"/>
-          <w:b/>
-          <w:bCs/>
-          <w:color w:val="215E99" w:themeColor="text2" w:themeTint="BF"/>
-          <w:sz w:val="22"/>
-          <w:szCs w:val="22"/>
-        </w:rPr>
-        <w:t xml:space="preserve"> ros_robot_controller.launch.py</w:t>
+        <w:t>ros2 launch ros_robot_controller ros_robot_controller.launch.py</w:t>
       </w:r>
     </w:p>
     <w:p>
@@ -328,9 +313,24 @@
         <w:ind w:left="720"/>
       </w:pPr>
       <w:r>
-        <w:t xml:space="preserve">This command starts a launch file that can be configured to do a variety of things related to the robots operation. In particular, this launch file starts the </w:t>
-      </w:r>
-      <w:proofErr w:type="spellStart"/>
+        <w:t xml:space="preserve">This command starts a launch file that can be configured to do a variety of things related to the </w:t>
+      </w:r>
+      <w:proofErr w:type="gramStart"/>
+      <w:r>
+        <w:t>robots</w:t>
+      </w:r>
+      <w:proofErr w:type="gramEnd"/>
+      <w:r>
+        <w:t xml:space="preserve"> operation. </w:t>
+      </w:r>
+      <w:proofErr w:type="gramStart"/>
+      <w:r>
+        <w:t>In particular, this</w:t>
+      </w:r>
+      <w:proofErr w:type="gramEnd"/>
+      <w:r>
+        <w:t xml:space="preserve"> launch file starts the </w:t>
+      </w:r>
       <w:r>
         <w:rPr>
           <w:rFonts w:ascii="Courier New" w:hAnsi="Courier New" w:cs="Courier New"/>
@@ -339,7 +339,6 @@
         </w:rPr>
         <w:t>ros_robot_controller</w:t>
       </w:r>
-      <w:proofErr w:type="spellEnd"/>
       <w:r>
         <w:rPr>
           <w:rFonts w:ascii="Courier New" w:hAnsi="Courier New" w:cs="Courier New"/>
@@ -434,137 +433,91 @@
         </w:numPr>
       </w:pPr>
       <w:r>
-        <w:t xml:space="preserve">Let’s look at HOW messages are sent on specific topics. We will chose the </w:t>
+        <w:t xml:space="preserve">Let’s look at HOW messages are sent on specific topics. We will </w:t>
+      </w:r>
+      <w:proofErr w:type="gramStart"/>
+      <w:r>
+        <w:t>chose</w:t>
+      </w:r>
+      <w:proofErr w:type="gramEnd"/>
+      <w:r>
+        <w:t xml:space="preserve"> the </w:t>
       </w:r>
       <w:r>
         <w:rPr>
           <w:color w:val="FF0000"/>
         </w:rPr>
-        <w:t>/</w:t>
-      </w:r>
-      <w:proofErr w:type="spellStart"/>
+        <w:t>/ros_robot_controller/set_</w:t>
+      </w:r>
       <w:r>
         <w:rPr>
           <w:color w:val="FF0000"/>
         </w:rPr>
-        <w:t>ros_robot_controller</w:t>
-      </w:r>
-      <w:proofErr w:type="spellEnd"/>
+        <w:t>rgb</w:t>
+      </w:r>
       <w:r>
         <w:rPr>
           <w:color w:val="FF0000"/>
         </w:rPr>
-        <w:t>/</w:t>
-      </w:r>
-      <w:proofErr w:type="spellStart"/>
+        <w:t xml:space="preserve"> </w:t>
+      </w:r>
+      <w:r>
+        <w:t xml:space="preserve">topic and look at what </w:t>
+      </w:r>
+      <w:r>
+        <w:rPr>
+          <w:b/>
+          <w:bCs/>
+        </w:rPr>
+        <w:t xml:space="preserve">interface </w:t>
+      </w:r>
+      <w:r>
+        <w:t>it uses.</w:t>
+      </w:r>
+    </w:p>
+    <w:p/>
+    <w:p>
+      <w:pPr>
+        <w:ind w:left="360"/>
+        <w:rPr>
+          <w:rFonts w:ascii="Courier New" w:hAnsi="Courier New" w:cs="Courier New"/>
+        </w:rPr>
+      </w:pPr>
+      <w:r>
+        <w:t xml:space="preserve">Enter: </w:t>
+      </w:r>
+      <w:r>
+        <w:rPr>
+          <w:rFonts w:ascii="Courier New" w:hAnsi="Courier New" w:cs="Courier New"/>
+          <w:b/>
+          <w:bCs/>
+          <w:color w:val="215E99" w:themeColor="text2" w:themeTint="BF"/>
+        </w:rPr>
+        <w:t>ros2 topic info /ros_robot_controller/set_rgb</w:t>
+      </w:r>
+    </w:p>
+    <w:p>
+      <w:pPr>
+        <w:ind w:left="360"/>
+      </w:pPr>
+      <w:r>
+        <w:t xml:space="preserve">You should see that this topic has one subscriber and no publishers. That means that one other node is listening to messages that this topic broadcasts. </w:t>
+      </w:r>
+    </w:p>
+    <w:p>
+      <w:pPr>
+        <w:ind w:left="360"/>
+      </w:pPr>
+      <w:r>
+        <w:lastRenderedPageBreak/>
+        <w:t>You should see under ‘type’ that there is an interface for this topic that is called ‘</w:t>
+      </w:r>
       <w:r>
         <w:rPr>
           <w:color w:val="FF0000"/>
         </w:rPr>
-        <w:t>set_</w:t>
-      </w:r>
-      <w:r>
-        <w:rPr>
-          <w:color w:val="FF0000"/>
-        </w:rPr>
-        <w:t>rgb</w:t>
-      </w:r>
-      <w:proofErr w:type="spellEnd"/>
-      <w:r>
-        <w:rPr>
-          <w:color w:val="FF0000"/>
-        </w:rPr>
-        <w:t xml:space="preserve"> </w:t>
-      </w:r>
-      <w:r>
-        <w:t xml:space="preserve">topic and look at what </w:t>
-      </w:r>
-      <w:r>
-        <w:rPr>
-          <w:b/>
-          <w:bCs/>
-        </w:rPr>
-        <w:t xml:space="preserve">interface </w:t>
-      </w:r>
-      <w:r>
-        <w:t>it uses.</w:t>
-      </w:r>
-    </w:p>
-    <w:p/>
-    <w:p>
-      <w:pPr>
-        <w:ind w:left="360"/>
-        <w:rPr>
-          <w:rFonts w:ascii="Courier New" w:hAnsi="Courier New" w:cs="Courier New"/>
-        </w:rPr>
-      </w:pPr>
-      <w:r>
-        <w:t xml:space="preserve">Enter: </w:t>
-      </w:r>
-      <w:r>
-        <w:rPr>
-          <w:rFonts w:ascii="Courier New" w:hAnsi="Courier New" w:cs="Courier New"/>
-          <w:b/>
-          <w:bCs/>
-          <w:color w:val="215E99" w:themeColor="text2" w:themeTint="BF"/>
-        </w:rPr>
-        <w:t>ros2 topic info /</w:t>
-      </w:r>
-      <w:proofErr w:type="spellStart"/>
-      <w:r>
-        <w:rPr>
-          <w:rFonts w:ascii="Courier New" w:hAnsi="Courier New" w:cs="Courier New"/>
-          <w:b/>
-          <w:bCs/>
-          <w:color w:val="215E99" w:themeColor="text2" w:themeTint="BF"/>
-        </w:rPr>
-        <w:t>ros_robot_controller</w:t>
-      </w:r>
-      <w:proofErr w:type="spellEnd"/>
-      <w:r>
-        <w:rPr>
-          <w:rFonts w:ascii="Courier New" w:hAnsi="Courier New" w:cs="Courier New"/>
-          <w:b/>
-          <w:bCs/>
-          <w:color w:val="215E99" w:themeColor="text2" w:themeTint="BF"/>
-        </w:rPr>
-        <w:t>/</w:t>
-      </w:r>
-      <w:proofErr w:type="spellStart"/>
-      <w:r>
-        <w:rPr>
-          <w:rFonts w:ascii="Courier New" w:hAnsi="Courier New" w:cs="Courier New"/>
-          <w:b/>
-          <w:bCs/>
-          <w:color w:val="215E99" w:themeColor="text2" w:themeTint="BF"/>
-        </w:rPr>
-        <w:t>set_rgb</w:t>
-      </w:r>
-      <w:proofErr w:type="spellEnd"/>
-    </w:p>
-    <w:p>
-      <w:pPr>
-        <w:ind w:left="360"/>
-      </w:pPr>
-      <w:r>
-        <w:t xml:space="preserve">You should see that this topic has one subscriber and no publishers. That means that one other node is listening to messages that this topic broadcasts. </w:t>
-      </w:r>
-    </w:p>
-    <w:p>
-      <w:pPr>
-        <w:ind w:left="360"/>
-      </w:pPr>
-      <w:r>
-        <w:t>You should see under ‘type’ that there is an interface for this topic that is called ‘</w:t>
-      </w:r>
-      <w:proofErr w:type="spellStart"/>
-      <w:r>
-        <w:rPr>
-          <w:color w:val="FF0000"/>
-        </w:rPr>
         <w:t>RGBStates</w:t>
       </w:r>
-      <w:proofErr w:type="spellEnd"/>
       <w:r>
         <w:t>’</w:t>
       </w:r>
@@ -590,9 +543,9 @@
           <w:sz w:val="22"/>
           <w:szCs w:val="22"/>
         </w:rPr>
-        <w:t xml:space="preserve">ros2 interface show </w:t>
-      </w:r>
-      <w:proofErr w:type="spellStart"/>
+        <w:t xml:space="preserve">ros2 interface </w:t>
+      </w:r>
+      <w:proofErr w:type="gramStart"/>
       <w:r>
         <w:rPr>
           <w:rFonts w:ascii="Courier New" w:hAnsi="Courier New" w:cs="Courier New"/>
@@ -602,9 +555,9 @@
           <w:sz w:val="22"/>
           <w:szCs w:val="22"/>
         </w:rPr>
-        <w:t>ros_robot_controller_msgs</w:t>
-      </w:r>
-      <w:proofErr w:type="spellEnd"/>
+        <w:t>show</w:t>
+      </w:r>
+      <w:proofErr w:type="gramEnd"/>
       <w:r>
         <w:rPr>
           <w:rFonts w:ascii="Courier New" w:hAnsi="Courier New" w:cs="Courier New"/>
@@ -614,21 +567,8 @@
           <w:sz w:val="22"/>
           <w:szCs w:val="22"/>
         </w:rPr>
-        <w:t>/msg/</w:t>
-      </w:r>
-      <w:proofErr w:type="spellStart"/>
-      <w:r>
-        <w:rPr>
-          <w:rFonts w:ascii="Courier New" w:hAnsi="Courier New" w:cs="Courier New"/>
-          <w:b/>
-          <w:bCs/>
-          <w:color w:val="215E99" w:themeColor="text2" w:themeTint="BF"/>
-          <w:sz w:val="22"/>
-          <w:szCs w:val="22"/>
-        </w:rPr>
-        <w:t>RGBStates</w:t>
-      </w:r>
-      <w:proofErr w:type="spellEnd"/>
+        <w:t xml:space="preserve"> ros_robot_controller_msgs/msg/RGBStates</w:t>
+      </w:r>
       <w:r>
         <w:rPr>
           <w:rFonts w:ascii="Courier New" w:hAnsi="Courier New" w:cs="Courier New"/>
@@ -770,15 +710,15 @@
         <w:ind w:left="720"/>
       </w:pPr>
       <w:r>
-        <w:t xml:space="preserve">NOTE: Some topics such as </w:t>
-      </w:r>
-      <w:proofErr w:type="spellStart"/>
-      <w:r>
-        <w:t>set_motor</w:t>
-      </w:r>
-      <w:proofErr w:type="spellEnd"/>
-      <w:r>
-        <w:t xml:space="preserve"> require other nodes to be launched. SO while we can do the same for this (and any other) topic, we might not be able to do anything useful yet.</w:t>
+        <w:t xml:space="preserve">NOTE: Some topics such as set_motor require other nodes to be launched. </w:t>
+      </w:r>
+      <w:proofErr w:type="gramStart"/>
+      <w:r>
+        <w:t>SO</w:t>
+      </w:r>
+      <w:proofErr w:type="gramEnd"/>
+      <w:r>
+        <w:t xml:space="preserve"> while we can do the same for this (and any other) topic, we might not be able to do anything useful yet.</w:t>
       </w:r>
     </w:p>
     <w:p>
@@ -795,15 +735,7 @@
         </w:numPr>
       </w:pPr>
       <w:r>
-        <w:t xml:space="preserve">Let’s publish to the topic to </w:t>
-      </w:r>
-      <w:proofErr w:type="spellStart"/>
-      <w:r>
-        <w:t>remontely</w:t>
-      </w:r>
-      <w:proofErr w:type="spellEnd"/>
-      <w:r>
-        <w:t xml:space="preserve"> trigger an LED on the robot enter the following (Don’t press enter until everything is typed it as shown):</w:t>
+        <w:t>Let’s publish to the topic to remontely trigger an LED on the robot enter the following (Don’t press enter until everything is typed it as shown):</w:t>
       </w:r>
     </w:p>
     <w:p>
@@ -823,87 +755,27 @@
           <w:bCs/>
           <w:color w:val="215E99" w:themeColor="text2" w:themeTint="BF"/>
         </w:rPr>
-        <w:t>ros2 topic pub /</w:t>
-      </w:r>
-      <w:proofErr w:type="spellStart"/>
-      <w:r>
-        <w:rPr>
-          <w:rFonts w:ascii="Courier New" w:hAnsi="Courier New" w:cs="Courier New"/>
-          <w:b/>
-          <w:bCs/>
-          <w:color w:val="215E99" w:themeColor="text2" w:themeTint="BF"/>
-        </w:rPr>
-        <w:t>ros_robot_controller</w:t>
-      </w:r>
-      <w:proofErr w:type="spellEnd"/>
-      <w:r>
-        <w:rPr>
-          <w:rFonts w:ascii="Courier New" w:hAnsi="Courier New" w:cs="Courier New"/>
-          <w:b/>
-          <w:bCs/>
-          <w:color w:val="215E99" w:themeColor="text2" w:themeTint="BF"/>
-        </w:rPr>
-        <w:t>/</w:t>
-      </w:r>
-      <w:proofErr w:type="spellStart"/>
-      <w:r>
-        <w:rPr>
-          <w:rFonts w:ascii="Courier New" w:hAnsi="Courier New" w:cs="Courier New"/>
-          <w:b/>
-          <w:bCs/>
-          <w:color w:val="215E99" w:themeColor="text2" w:themeTint="BF"/>
-        </w:rPr>
-        <w:t>set_rgb</w:t>
-      </w:r>
-      <w:proofErr w:type="spellEnd"/>
-      <w:r>
-        <w:rPr>
-          <w:rFonts w:ascii="Courier New" w:hAnsi="Courier New" w:cs="Courier New"/>
-          <w:b/>
-          <w:bCs/>
-          <w:color w:val="215E99" w:themeColor="text2" w:themeTint="BF"/>
-        </w:rPr>
-        <w:t xml:space="preserve"> </w:t>
-      </w:r>
-      <w:proofErr w:type="spellStart"/>
-      <w:r>
-        <w:rPr>
-          <w:rFonts w:ascii="Courier New" w:hAnsi="Courier New" w:cs="Courier New"/>
-          <w:b/>
-          <w:bCs/>
-          <w:color w:val="215E99" w:themeColor="text2" w:themeTint="BF"/>
-        </w:rPr>
-        <w:t>ros_robot_controller_msgs</w:t>
-      </w:r>
-      <w:proofErr w:type="spellEnd"/>
-      <w:r>
-        <w:rPr>
-          <w:rFonts w:ascii="Courier New" w:hAnsi="Courier New" w:cs="Courier New"/>
-          <w:b/>
-          <w:bCs/>
-          <w:color w:val="215E99" w:themeColor="text2" w:themeTint="BF"/>
-        </w:rPr>
-        <w:t>/msg/</w:t>
-      </w:r>
-      <w:proofErr w:type="spellStart"/>
-      <w:r>
-        <w:rPr>
-          <w:rFonts w:ascii="Courier New" w:hAnsi="Courier New" w:cs="Courier New"/>
-          <w:b/>
-          <w:bCs/>
-          <w:color w:val="215E99" w:themeColor="text2" w:themeTint="BF"/>
-        </w:rPr>
-        <w:t>RGBStates</w:t>
-      </w:r>
-      <w:proofErr w:type="spellEnd"/>
-      <w:r>
-        <w:rPr>
-          <w:rFonts w:ascii="Courier New" w:hAnsi="Courier New" w:cs="Courier New"/>
-          <w:b/>
-          <w:bCs/>
-          <w:color w:val="215E99" w:themeColor="text2" w:themeTint="BF"/>
-        </w:rPr>
-        <w:t xml:space="preserve"> "{states: [</w:t>
+        <w:t>ros2 topic pub /ros_robot_controller/set_rgb ros_robot_controller_msgs/msg/</w:t>
+      </w:r>
+      <w:proofErr w:type="gramStart"/>
+      <w:r>
+        <w:rPr>
+          <w:rFonts w:ascii="Courier New" w:hAnsi="Courier New" w:cs="Courier New"/>
+          <w:b/>
+          <w:bCs/>
+          <w:color w:val="215E99" w:themeColor="text2" w:themeTint="BF"/>
+        </w:rPr>
+        <w:t>RGBStates "{</w:t>
+      </w:r>
+      <w:proofErr w:type="gramEnd"/>
+      <w:r>
+        <w:rPr>
+          <w:rFonts w:ascii="Courier New" w:hAnsi="Courier New" w:cs="Courier New"/>
+          <w:b/>
+          <w:bCs/>
+          <w:color w:val="215E99" w:themeColor="text2" w:themeTint="BF"/>
+        </w:rPr>
+        <w:t>states: [</w:t>
       </w:r>
     </w:p>
     <w:p>
@@ -923,8 +795,19 @@
           <w:bCs/>
           <w:color w:val="215E99" w:themeColor="text2" w:themeTint="BF"/>
         </w:rPr>
-        <w:t xml:space="preserve">  {index: 1, red: 255, green: 0, blue: 0},</w:t>
-      </w:r>
+        <w:t xml:space="preserve">  {index: 1, red: 255, green: 0, blue: </w:t>
+      </w:r>
+      <w:proofErr w:type="gramStart"/>
+      <w:r>
+        <w:rPr>
+          <w:rFonts w:ascii="Courier New" w:hAnsi="Courier New" w:cs="Courier New"/>
+          <w:b/>
+          <w:bCs/>
+          <w:color w:val="215E99" w:themeColor="text2" w:themeTint="BF"/>
+        </w:rPr>
+        <w:t>0},</w:t>
+      </w:r>
+      <w:proofErr w:type="gramEnd"/>
     </w:p>
     <w:p>
       <w:pPr>
@@ -956,6 +839,7 @@
           <w:color w:val="215E99" w:themeColor="text2" w:themeTint="BF"/>
         </w:rPr>
       </w:pPr>
+      <w:proofErr w:type="gramStart"/>
       <w:r>
         <w:rPr>
           <w:rFonts w:ascii="Courier New" w:hAnsi="Courier New" w:cs="Courier New"/>
@@ -965,6 +849,7 @@
         </w:rPr>
         <w:t>]}"</w:t>
       </w:r>
+      <w:proofErr w:type="gramEnd"/>
     </w:p>
     <w:p>
       <w:pPr>
@@ -1000,65 +885,34 @@
           <w:b/>
           <w:bCs/>
         </w:rPr>
-        <w:t xml:space="preserve">node that subscribes to the </w:t>
+        <w:t>node that subscribes to the /ros_robot_controller/set_rgb topic</w:t>
       </w:r>
       <w:r>
         <w:rPr>
           <w:rFonts w:cs="Courier New"/>
-          <w:b/>
-          <w:bCs/>
-        </w:rPr>
-        <w:lastRenderedPageBreak/>
-        <w:t>/</w:t>
-      </w:r>
-      <w:proofErr w:type="spellStart"/>
+        </w:rPr>
+        <w:t>.</w:t>
+      </w:r>
       <w:r>
         <w:rPr>
           <w:rFonts w:cs="Courier New"/>
-          <w:b/>
-          <w:bCs/>
-        </w:rPr>
-        <w:t>ros_robot_controller</w:t>
-      </w:r>
-      <w:proofErr w:type="spellEnd"/>
+        </w:rPr>
+        <w:br/>
+        <w:t xml:space="preserve">That node runs </w:t>
+      </w:r>
+      <w:proofErr w:type="gramStart"/>
       <w:r>
         <w:rPr>
           <w:rFonts w:cs="Courier New"/>
-          <w:b/>
-          <w:bCs/>
-        </w:rPr>
-        <w:t>/</w:t>
-      </w:r>
-      <w:proofErr w:type="spellStart"/>
+        </w:rPr>
+        <w:t>code</w:t>
+      </w:r>
+      <w:proofErr w:type="gramEnd"/>
       <w:r>
         <w:rPr>
           <w:rFonts w:cs="Courier New"/>
-          <w:b/>
-          <w:bCs/>
-        </w:rPr>
-        <w:t>set_rgb</w:t>
-      </w:r>
-      <w:proofErr w:type="spellEnd"/>
-      <w:r>
-        <w:rPr>
-          <w:rFonts w:cs="Courier New"/>
-          <w:b/>
-          <w:bCs/>
-        </w:rPr>
-        <w:t xml:space="preserve"> topic</w:t>
-      </w:r>
-      <w:r>
-        <w:rPr>
-          <w:rFonts w:cs="Courier New"/>
-        </w:rPr>
-        <w:t>.</w:t>
-      </w:r>
-      <w:r>
-        <w:rPr>
-          <w:rFonts w:cs="Courier New"/>
-        </w:rPr>
-        <w:br/>
-        <w:t xml:space="preserve">That node runs code which processes the message and </w:t>
+        </w:rPr>
+        <w:t xml:space="preserve"> which processes the message and </w:t>
       </w:r>
       <w:r>
         <w:rPr>
@@ -1094,13 +948,8 @@
       <w:r>
         <w:t>Try it – use what you learned to learn about the /</w:t>
       </w:r>
-      <w:proofErr w:type="spellStart"/>
-      <w:r>
-        <w:t>ros_robot_controller</w:t>
-      </w:r>
-      <w:proofErr w:type="spellEnd"/>
-      <w:r>
-        <w:t>/</w:t>
+      <w:r>
+        <w:t>ros_robot_controller/</w:t>
       </w:r>
       <w:r>
         <w:t>battery topic.</w:t>
@@ -1120,15 +969,7 @@
         <w:ind w:left="360" w:firstLine="30"/>
       </w:pPr>
       <w:r>
-        <w:t>Notice that /</w:t>
-      </w:r>
-      <w:proofErr w:type="spellStart"/>
-      <w:r>
-        <w:t>ros_robot_controller</w:t>
-      </w:r>
-      <w:proofErr w:type="spellEnd"/>
-      <w:r>
-        <w:t xml:space="preserve">/battery is a </w:t>
+        <w:t xml:space="preserve">Notice that /ros_robot_controller/battery is a </w:t>
       </w:r>
       <w:r>
         <w:rPr>
@@ -1179,11 +1020,6 @@
     </w:p>
     <w:p>
       <w:pPr>
-        <w:ind w:left="360" w:firstLine="30"/>
-      </w:pPr>
-    </w:p>
-    <w:p>
-      <w:pPr>
         <w:ind w:left="360"/>
         <w:rPr>
           <w:b/>
@@ -1192,6 +1028,7 @@
         </w:rPr>
       </w:pPr>
       <w:r>
+        <w:lastRenderedPageBreak/>
         <w:t xml:space="preserve">9) We can view the data that is being published by using: </w:t>
       </w:r>
       <w:r>
@@ -1201,27 +1038,7 @@
           <w:bCs/>
           <w:color w:val="215E99" w:themeColor="text2" w:themeTint="BF"/>
         </w:rPr>
-        <w:t>ros2 topic echo /</w:t>
-      </w:r>
-      <w:proofErr w:type="spellStart"/>
-      <w:r>
-        <w:rPr>
-          <w:rFonts w:ascii="Courier New" w:hAnsi="Courier New" w:cs="Courier New"/>
-          <w:b/>
-          <w:bCs/>
-          <w:color w:val="215E99" w:themeColor="text2" w:themeTint="BF"/>
-        </w:rPr>
-        <w:t>ros_robot_controller</w:t>
-      </w:r>
-      <w:proofErr w:type="spellEnd"/>
-      <w:r>
-        <w:rPr>
-          <w:rFonts w:ascii="Courier New" w:hAnsi="Courier New" w:cs="Courier New"/>
-          <w:b/>
-          <w:bCs/>
-          <w:color w:val="215E99" w:themeColor="text2" w:themeTint="BF"/>
-        </w:rPr>
-        <w:t>/battery</w:t>
+        <w:t>ros2 topic echo /ros_robot_controller/battery</w:t>
       </w:r>
     </w:p>
     <w:p>
@@ -1264,6 +1081,43 @@
           <w:color w:val="FF0000"/>
         </w:rPr>
       </w:pPr>
+    </w:p>
+    <w:p>
+      <w:pPr>
+        <w:rPr>
+          <w:b/>
+          <w:bCs/>
+          <w:sz w:val="28"/>
+          <w:szCs w:val="28"/>
+        </w:rPr>
+      </w:pPr>
+      <w:r>
+        <w:rPr>
+          <w:b/>
+          <w:bCs/>
+          <w:sz w:val="36"/>
+          <w:szCs w:val="36"/>
+        </w:rPr>
+        <w:t xml:space="preserve">High-Level </w:t>
+      </w:r>
+      <w:r>
+        <w:rPr>
+          <w:b/>
+          <w:bCs/>
+          <w:sz w:val="36"/>
+          <w:szCs w:val="36"/>
+        </w:rPr>
+        <w:t>Movement</w:t>
+      </w:r>
+      <w:r>
+        <w:rPr>
+          <w:b/>
+          <w:bCs/>
+          <w:sz w:val="36"/>
+          <w:szCs w:val="36"/>
+        </w:rPr>
+        <w:t xml:space="preserve"> Data</w:t>
+      </w:r>
     </w:p>
     <w:p>
       <w:pPr>
@@ -1394,31 +1248,7 @@
           <w:sz w:val="20"/>
           <w:szCs w:val="20"/>
         </w:rPr>
-        <w:t xml:space="preserve">ros2 launch </w:t>
-      </w:r>
-      <w:proofErr w:type="spellStart"/>
-      <w:r>
-        <w:rPr>
-          <w:rFonts w:ascii="Courier New" w:hAnsi="Courier New" w:cs="Courier New"/>
-          <w:b/>
-          <w:bCs/>
-          <w:color w:val="215E99" w:themeColor="text2" w:themeTint="BF"/>
-          <w:sz w:val="20"/>
-          <w:szCs w:val="20"/>
-        </w:rPr>
-        <w:t>ros_robot_controller</w:t>
-      </w:r>
-      <w:proofErr w:type="spellEnd"/>
-      <w:r>
-        <w:rPr>
-          <w:rFonts w:ascii="Courier New" w:hAnsi="Courier New" w:cs="Courier New"/>
-          <w:b/>
-          <w:bCs/>
-          <w:color w:val="215E99" w:themeColor="text2" w:themeTint="BF"/>
-          <w:sz w:val="20"/>
-          <w:szCs w:val="20"/>
-        </w:rPr>
-        <w:t xml:space="preserve"> ros_robot_controller.launch.py</w:t>
+        <w:t>ros2 launch ros_robot_controller ros_robot_controller.launch.py</w:t>
       </w:r>
     </w:p>
     <w:p>
@@ -1566,7 +1396,6 @@
         <w:ind w:left="360"/>
       </w:pPr>
       <w:r>
-        <w:lastRenderedPageBreak/>
         <w:t xml:space="preserve">…. We can see that there is a new </w:t>
       </w:r>
       <w:r>
@@ -1582,21 +1411,7 @@
         <w:rPr>
           <w:color w:val="FF0000"/>
         </w:rPr>
-        <w:t>/</w:t>
-      </w:r>
-      <w:proofErr w:type="spellStart"/>
-      <w:r>
-        <w:rPr>
-          <w:color w:val="FF0000"/>
-        </w:rPr>
-        <w:t>imu_corrected</w:t>
-      </w:r>
-      <w:proofErr w:type="spellEnd"/>
-      <w:r>
-        <w:rPr>
-          <w:color w:val="FF0000"/>
-        </w:rPr>
-        <w:t xml:space="preserve"> </w:t>
+        <w:t xml:space="preserve">/imu_corrected </w:t>
       </w:r>
       <w:r>
         <w:t>topic.</w:t>
@@ -1622,7 +1437,15 @@
         <w:t>ros2 topic info /imu</w:t>
       </w:r>
       <w:r>
-        <w:t>, we can see that one node is publishing to this topic — which means that IMU data is being sent and is available for other nodes to receive.</w:t>
+        <w:t xml:space="preserve">, we can see that one node is </w:t>
+      </w:r>
+      <w:proofErr w:type="gramStart"/>
+      <w:r>
+        <w:t>publishing</w:t>
+      </w:r>
+      <w:proofErr w:type="gramEnd"/>
+      <w:r>
+        <w:t xml:space="preserve"> to this topic — which means that IMU data is being sent and is available for other nodes to receive.</w:t>
       </w:r>
     </w:p>
     <w:p>
@@ -1634,17 +1457,25 @@
         </w:numPr>
       </w:pPr>
       <w:r>
+        <w:t>Just like with the battery topic, we can view the data being published on the /imu topic using:</w:t>
+      </w:r>
+    </w:p>
+    <w:p>
+      <w:pPr>
+        <w:pStyle w:val="ListParagraph"/>
+      </w:pPr>
+      <w:r>
         <w:rPr>
           <w:noProof/>
         </w:rPr>
         <w:drawing>
-          <wp:anchor distT="0" distB="0" distL="114300" distR="114300" simplePos="0" relativeHeight="251658240" behindDoc="1" locked="0" layoutInCell="1" allowOverlap="1" wp14:anchorId="39319CE5" wp14:editId="3444CF4D">
+          <wp:anchor distT="0" distB="0" distL="114300" distR="114300" simplePos="0" relativeHeight="251658240" behindDoc="1" locked="0" layoutInCell="1" allowOverlap="1" wp14:anchorId="39319CE5" wp14:editId="61AA59BE">
             <wp:simplePos x="0" y="0"/>
-            <wp:positionH relativeFrom="column">
-              <wp:posOffset>4011930</wp:posOffset>
+            <wp:positionH relativeFrom="margin">
+              <wp:posOffset>4444093</wp:posOffset>
             </wp:positionH>
-            <wp:positionV relativeFrom="page">
-              <wp:posOffset>1694185</wp:posOffset>
+            <wp:positionV relativeFrom="margin">
+              <wp:align>bottom</wp:align>
             </wp:positionV>
             <wp:extent cx="2455545" cy="2775585"/>
             <wp:effectExtent l="0" t="0" r="1905" b="5715"/>
@@ -1711,14 +1542,6 @@
           </wp:anchor>
         </w:drawing>
       </w:r>
-      <w:r>
-        <w:t>Just like with the battery topic, we can view the data being published on the /imu topic using:</w:t>
-      </w:r>
-    </w:p>
-    <w:p>
-      <w:pPr>
-        <w:pStyle w:val="ListParagraph"/>
-      </w:pPr>
     </w:p>
     <w:p>
       <w:pPr>
@@ -1808,6 +1631,7 @@
         </w:numPr>
       </w:pPr>
       <w:r>
+        <w:lastRenderedPageBreak/>
         <w:t>Now let’s view the odometry data</w:t>
       </w:r>
       <w:r>
@@ -1841,31 +1665,7 @@
           <w:sz w:val="22"/>
           <w:szCs w:val="22"/>
         </w:rPr>
-        <w:t xml:space="preserve">ros2 launch </w:t>
-      </w:r>
-      <w:proofErr w:type="spellStart"/>
-      <w:r>
-        <w:rPr>
-          <w:rFonts w:ascii="Courier New" w:hAnsi="Courier New" w:cs="Courier New"/>
-          <w:b/>
-          <w:bCs/>
-          <w:color w:val="215E99" w:themeColor="text2" w:themeTint="BF"/>
-          <w:sz w:val="22"/>
-          <w:szCs w:val="22"/>
-        </w:rPr>
-        <w:t>ros_robot_controller</w:t>
-      </w:r>
-      <w:proofErr w:type="spellEnd"/>
-      <w:r>
-        <w:rPr>
-          <w:rFonts w:ascii="Courier New" w:hAnsi="Courier New" w:cs="Courier New"/>
-          <w:b/>
-          <w:bCs/>
-          <w:color w:val="215E99" w:themeColor="text2" w:themeTint="BF"/>
-          <w:sz w:val="22"/>
-          <w:szCs w:val="22"/>
-        </w:rPr>
-        <w:t xml:space="preserve"> ros_robot_controller.launch.py</w:t>
+        <w:t>ros2 launch ros_robot_controller ros_robot_controller.launch.py</w:t>
       </w:r>
     </w:p>
     <w:p>
@@ -1890,142 +1690,125 @@
           <w:b/>
           <w:bCs/>
         </w:rPr>
-        <w:t>/</w:t>
-      </w:r>
-      <w:proofErr w:type="spellStart"/>
-      <w:r>
-        <w:rPr>
-          <w:b/>
-          <w:bCs/>
-        </w:rPr>
-        <w:t>odom</w:t>
-      </w:r>
-      <w:proofErr w:type="spellEnd"/>
-      <w:r>
-        <w:rPr>
-          <w:b/>
-          <w:bCs/>
+        <w:t xml:space="preserve">/odom </w:t>
+      </w:r>
+      <w:r>
+        <w:t>topic in your topic list</w:t>
+      </w:r>
+    </w:p>
+    <w:p>
+      <w:pPr>
+        <w:pStyle w:val="ListParagraph"/>
+      </w:pPr>
+    </w:p>
+    <w:p>
+      <w:pPr>
+        <w:pStyle w:val="ListParagraph"/>
+        <w:rPr>
+          <w:rFonts w:ascii="Courier New" w:hAnsi="Courier New" w:cs="Courier New"/>
+          <w:b/>
+          <w:bCs/>
+          <w:color w:val="215E99" w:themeColor="text2" w:themeTint="BF"/>
+        </w:rPr>
+      </w:pPr>
+      <w:r>
+        <w:rPr>
+          <w:rFonts w:ascii="Courier New" w:hAnsi="Courier New" w:cs="Courier New"/>
+          <w:b/>
+          <w:bCs/>
+          <w:color w:val="215E99" w:themeColor="text2" w:themeTint="BF"/>
+        </w:rPr>
+        <w:t>ros2 topic list</w:t>
+      </w:r>
+      <w:r>
+        <w:rPr>
+          <w:rFonts w:ascii="Courier New" w:hAnsi="Courier New" w:cs="Courier New"/>
+          <w:b/>
+          <w:bCs/>
+          <w:color w:val="215E99" w:themeColor="text2" w:themeTint="BF"/>
         </w:rPr>
         <w:t xml:space="preserve"> </w:t>
       </w:r>
-      <w:r>
-        <w:t>topic in your topic list</w:t>
-      </w:r>
     </w:p>
     <w:p>
       <w:pPr>
         <w:pStyle w:val="ListParagraph"/>
+        <w:rPr>
+          <w:rFonts w:ascii="Courier New" w:hAnsi="Courier New" w:cs="Courier New"/>
+          <w:b/>
+          <w:bCs/>
+          <w:color w:val="215E99" w:themeColor="text2" w:themeTint="BF"/>
+        </w:rPr>
       </w:pPr>
     </w:p>
     <w:p>
       <w:pPr>
         <w:pStyle w:val="ListParagraph"/>
-        <w:rPr>
-          <w:rFonts w:ascii="Courier New" w:hAnsi="Courier New" w:cs="Courier New"/>
-          <w:b/>
-          <w:bCs/>
-          <w:color w:val="215E99" w:themeColor="text2" w:themeTint="BF"/>
-        </w:rPr>
-      </w:pPr>
-      <w:r>
-        <w:rPr>
-          <w:rFonts w:ascii="Courier New" w:hAnsi="Courier New" w:cs="Courier New"/>
-          <w:b/>
-          <w:bCs/>
-          <w:color w:val="215E99" w:themeColor="text2" w:themeTint="BF"/>
-        </w:rPr>
-        <w:t>ros2 topic list</w:t>
-      </w:r>
-      <w:r>
-        <w:rPr>
-          <w:rFonts w:ascii="Courier New" w:hAnsi="Courier New" w:cs="Courier New"/>
-          <w:b/>
-          <w:bCs/>
-          <w:color w:val="215E99" w:themeColor="text2" w:themeTint="BF"/>
-        </w:rPr>
-        <w:t xml:space="preserve"> </w:t>
+      </w:pPr>
+      <w:r>
+        <w:t xml:space="preserve">We can also see HOW MANY </w:t>
+      </w:r>
+      <w:proofErr w:type="gramStart"/>
+      <w:r>
+        <w:t>topic</w:t>
+      </w:r>
+      <w:proofErr w:type="gramEnd"/>
+      <w:r>
+        <w:t xml:space="preserve"> are running (we should see 33):</w:t>
       </w:r>
     </w:p>
     <w:p>
       <w:pPr>
         <w:pStyle w:val="ListParagraph"/>
-        <w:rPr>
-          <w:rFonts w:ascii="Courier New" w:hAnsi="Courier New" w:cs="Courier New"/>
-          <w:b/>
-          <w:bCs/>
-          <w:color w:val="215E99" w:themeColor="text2" w:themeTint="BF"/>
-        </w:rPr>
       </w:pPr>
     </w:p>
     <w:p>
       <w:pPr>
         <w:pStyle w:val="ListParagraph"/>
-      </w:pPr>
-      <w:r>
-        <w:t>We can also see HOW MANY topic are running (we should see 33):</w:t>
-      </w:r>
-    </w:p>
-    <w:p>
-      <w:pPr>
-        <w:pStyle w:val="ListParagraph"/>
-      </w:pPr>
-    </w:p>
-    <w:p>
-      <w:pPr>
-        <w:pStyle w:val="ListParagraph"/>
-        <w:rPr>
-          <w:rFonts w:ascii="Courier New" w:hAnsi="Courier New" w:cs="Courier New"/>
-          <w:b/>
-          <w:bCs/>
-          <w:color w:val="215E99" w:themeColor="text2" w:themeTint="BF"/>
-        </w:rPr>
-      </w:pPr>
-      <w:r>
-        <w:rPr>
-          <w:rFonts w:ascii="Courier New" w:hAnsi="Courier New" w:cs="Courier New"/>
-          <w:b/>
-          <w:bCs/>
-          <w:color w:val="215E99" w:themeColor="text2" w:themeTint="BF"/>
-        </w:rPr>
-        <w:t>ros2 topic list</w:t>
-      </w:r>
-      <w:r>
-        <w:rPr>
-          <w:rFonts w:ascii="Courier New" w:hAnsi="Courier New" w:cs="Courier New"/>
-          <w:b/>
-          <w:bCs/>
-          <w:color w:val="215E99" w:themeColor="text2" w:themeTint="BF"/>
-        </w:rPr>
-        <w:t xml:space="preserve"> </w:t>
-      </w:r>
-      <w:r>
-        <w:rPr>
-          <w:rFonts w:ascii="Courier New" w:hAnsi="Courier New" w:cs="Courier New"/>
-          <w:b/>
-          <w:bCs/>
-          <w:color w:val="215E99" w:themeColor="text2" w:themeTint="BF"/>
-        </w:rPr>
-        <w:t xml:space="preserve"> | </w:t>
-      </w:r>
-      <w:proofErr w:type="spellStart"/>
-      <w:r>
-        <w:rPr>
-          <w:rFonts w:ascii="Courier New" w:hAnsi="Courier New" w:cs="Courier New"/>
-          <w:b/>
-          <w:bCs/>
-          <w:color w:val="215E99" w:themeColor="text2" w:themeTint="BF"/>
-        </w:rPr>
-        <w:t>wc</w:t>
-      </w:r>
-      <w:proofErr w:type="spellEnd"/>
-      <w:r>
-        <w:rPr>
-          <w:rFonts w:ascii="Courier New" w:hAnsi="Courier New" w:cs="Courier New"/>
-          <w:b/>
-          <w:bCs/>
-          <w:color w:val="215E99" w:themeColor="text2" w:themeTint="BF"/>
-        </w:rPr>
-        <w:t xml:space="preserve"> -l</w:t>
+        <w:rPr>
+          <w:rFonts w:ascii="Courier New" w:hAnsi="Courier New" w:cs="Courier New"/>
+          <w:b/>
+          <w:bCs/>
+          <w:color w:val="215E99" w:themeColor="text2" w:themeTint="BF"/>
+        </w:rPr>
+      </w:pPr>
+      <w:r>
+        <w:rPr>
+          <w:rFonts w:ascii="Courier New" w:hAnsi="Courier New" w:cs="Courier New"/>
+          <w:b/>
+          <w:bCs/>
+          <w:color w:val="215E99" w:themeColor="text2" w:themeTint="BF"/>
+        </w:rPr>
+        <w:t xml:space="preserve">ros2 topic </w:t>
+      </w:r>
+      <w:proofErr w:type="gramStart"/>
+      <w:r>
+        <w:rPr>
+          <w:rFonts w:ascii="Courier New" w:hAnsi="Courier New" w:cs="Courier New"/>
+          <w:b/>
+          <w:bCs/>
+          <w:color w:val="215E99" w:themeColor="text2" w:themeTint="BF"/>
+        </w:rPr>
+        <w:t>list</w:t>
+      </w:r>
+      <w:r>
+        <w:rPr>
+          <w:rFonts w:ascii="Courier New" w:hAnsi="Courier New" w:cs="Courier New"/>
+          <w:b/>
+          <w:bCs/>
+          <w:color w:val="215E99" w:themeColor="text2" w:themeTint="BF"/>
+        </w:rPr>
+        <w:t xml:space="preserve">  |</w:t>
+      </w:r>
+      <w:proofErr w:type="gramEnd"/>
+      <w:r>
+        <w:rPr>
+          <w:rFonts w:ascii="Courier New" w:hAnsi="Courier New" w:cs="Courier New"/>
+          <w:b/>
+          <w:bCs/>
+          <w:color w:val="215E99" w:themeColor="text2" w:themeTint="BF"/>
+        </w:rPr>
+        <w:t xml:space="preserve"> wc -l</w:t>
       </w:r>
     </w:p>
     <w:p/>
@@ -2061,19 +1844,8 @@
           <w:bCs/>
           <w:color w:val="215E99" w:themeColor="text2" w:themeTint="BF"/>
         </w:rPr>
-        <w:t>ros2 topic echo /</w:t>
-      </w:r>
-      <w:proofErr w:type="spellStart"/>
-      <w:r>
-        <w:rPr>
-          <w:rFonts w:ascii="Courier New" w:hAnsi="Courier New" w:cs="Courier New"/>
-          <w:b/>
-          <w:bCs/>
-          <w:color w:val="215E99" w:themeColor="text2" w:themeTint="BF"/>
-        </w:rPr>
-        <w:t>odom</w:t>
-      </w:r>
-      <w:proofErr w:type="spellEnd"/>
+        <w:t>ros2 topic echo /odom</w:t>
+      </w:r>
     </w:p>
     <w:p>
       <w:pPr>
@@ -2086,10 +1858,8 @@
         </w:rPr>
       </w:pPr>
       <w:r>
-        <w:lastRenderedPageBreak/>
         <w:t xml:space="preserve">While the topic data is displayed move the robot around. While moving the robot press </w:t>
       </w:r>
-      <w:proofErr w:type="spellStart"/>
       <w:r>
         <w:rPr>
           <w:b/>
@@ -2097,9 +1867,16 @@
         </w:rPr>
         <w:t>ctrl+c</w:t>
       </w:r>
-      <w:proofErr w:type="spellEnd"/>
-      <w:r>
-        <w:t>. Then scroll up to observe the data. This makes it a little easier to see changes then to keep up with the data being echoed.</w:t>
+      <w:r>
+        <w:t xml:space="preserve">. Then scroll up to observe the data. This makes it a little easier to see changes </w:t>
+      </w:r>
+      <w:proofErr w:type="gramStart"/>
+      <w:r>
+        <w:t>then</w:t>
+      </w:r>
+      <w:proofErr w:type="gramEnd"/>
+      <w:r>
+        <w:t xml:space="preserve"> to keep up with the data being echoed.</w:t>
       </w:r>
     </w:p>
     <w:p/>
@@ -2116,15 +1893,7 @@
         </w:rPr>
       </w:pPr>
       <w:r>
-        <w:t xml:space="preserve">Another useful source of data that shows both linear acceleration and </w:t>
-      </w:r>
-      <w:proofErr w:type="spellStart"/>
-      <w:r>
-        <w:t>ngular</w:t>
-      </w:r>
-      <w:proofErr w:type="spellEnd"/>
-      <w:r>
-        <w:t xml:space="preserve"> velocity is: </w:t>
+        <w:t xml:space="preserve">Another useful source of data that shows both linear acceleration and ngular velocity is: </w:t>
       </w:r>
       <w:r>
         <w:rPr>
@@ -2135,21 +1904,8 @@
           <w:sz w:val="28"/>
           <w:szCs w:val="28"/>
         </w:rPr>
-        <w:t>/</w:t>
-      </w:r>
-      <w:proofErr w:type="spellStart"/>
-      <w:r>
-        <w:rPr>
-          <w:rFonts w:ascii="Courier New" w:hAnsi="Courier New" w:cs="Courier New"/>
-          <w:b/>
-          <w:bCs/>
-          <w:color w:val="215E99" w:themeColor="text2" w:themeTint="BF"/>
-          <w:sz w:val="28"/>
-          <w:szCs w:val="28"/>
-        </w:rPr>
-        <w:t>imu_corrected</w:t>
-      </w:r>
-      <w:proofErr w:type="spellEnd"/>
+        <w:t>/imu_corrected</w:t>
+      </w:r>
     </w:p>
     <w:p>
       <w:pPr>
@@ -2165,6 +1921,43 @@
           <w:szCs w:val="28"/>
         </w:rPr>
       </w:pPr>
+    </w:p>
+    <w:p>
+      <w:pPr>
+        <w:rPr>
+          <w:b/>
+          <w:bCs/>
+          <w:sz w:val="28"/>
+          <w:szCs w:val="28"/>
+        </w:rPr>
+      </w:pPr>
+      <w:r>
+        <w:rPr>
+          <w:b/>
+          <w:bCs/>
+          <w:sz w:val="36"/>
+          <w:szCs w:val="36"/>
+        </w:rPr>
+        <w:t xml:space="preserve">High-Level </w:t>
+      </w:r>
+      <w:r>
+        <w:rPr>
+          <w:b/>
+          <w:bCs/>
+          <w:sz w:val="36"/>
+          <w:szCs w:val="36"/>
+        </w:rPr>
+        <w:t>Movement</w:t>
+      </w:r>
+      <w:r>
+        <w:rPr>
+          <w:b/>
+          <w:bCs/>
+          <w:sz w:val="36"/>
+          <w:szCs w:val="36"/>
+        </w:rPr>
+        <w:t xml:space="preserve"> Control</w:t>
+      </w:r>
     </w:p>
     <w:p>
       <w:pPr>
@@ -2260,23 +2053,7 @@
         <w:ind w:left="360"/>
       </w:pPr>
       <w:r>
-        <w:t>The /</w:t>
-      </w:r>
-      <w:proofErr w:type="spellStart"/>
-      <w:r>
-        <w:t>cmd_vel</w:t>
-      </w:r>
-      <w:proofErr w:type="spellEnd"/>
-      <w:r>
-        <w:t xml:space="preserve"> command is what enables high level movement control (common in many ROS applications). Let’s see what type of message the </w:t>
-      </w:r>
-      <w:proofErr w:type="spellStart"/>
-      <w:r>
-        <w:t>cmd_vel</w:t>
-      </w:r>
-      <w:proofErr w:type="spellEnd"/>
-      <w:r>
-        <w:t xml:space="preserve"> topic uses:</w:t>
+        <w:t>The /cmd_vel command is what enables high level movement control (common in many ROS applications). Let’s see what type of message the cmd_vel topic uses:</w:t>
       </w:r>
     </w:p>
     <w:p>
@@ -2300,9 +2077,17 @@
           <w:sz w:val="28"/>
           <w:szCs w:val="28"/>
         </w:rPr>
-        <w:t>ros2 topic info /</w:t>
-      </w:r>
-      <w:proofErr w:type="spellStart"/>
+        <w:t>ros2 topic info /cmd_vel</w:t>
+      </w:r>
+    </w:p>
+    <w:p>
+      <w:pPr>
+        <w:ind w:firstLine="360"/>
+        <w:rPr>
+          <w:b/>
+          <w:bCs/>
+        </w:rPr>
+      </w:pPr>
       <w:r>
         <w:rPr>
           <w:rFonts w:ascii="Courier New" w:hAnsi="Courier New" w:cs="Courier New"/>
@@ -2312,9 +2097,48 @@
           <w:sz w:val="28"/>
           <w:szCs w:val="28"/>
         </w:rPr>
-        <w:t>cmd_vel</w:t>
-      </w:r>
-      <w:proofErr w:type="spellEnd"/>
+        <w:t xml:space="preserve"> </w:t>
+      </w:r>
+      <w:r>
+        <w:t>We see</w:t>
+      </w:r>
+      <w:r>
+        <w:t xml:space="preserve"> </w:t>
+      </w:r>
+      <w:proofErr w:type="gramStart"/>
+      <w:r>
+        <w:t xml:space="preserve">- </w:t>
+      </w:r>
+      <w:r>
+        <w:t xml:space="preserve"> </w:t>
+      </w:r>
+      <w:bookmarkStart w:id="0" w:name="_Hlk198819143"/>
+      <w:r>
+        <w:rPr>
+          <w:b/>
+          <w:bCs/>
+        </w:rPr>
+        <w:t>Type</w:t>
+      </w:r>
+      <w:proofErr w:type="gramEnd"/>
+      <w:r>
+        <w:rPr>
+          <w:b/>
+          <w:bCs/>
+        </w:rPr>
+        <w:t>:</w:t>
+      </w:r>
+      <w:r>
+        <w:t xml:space="preserve"> </w:t>
+      </w:r>
+      <w:r>
+        <w:rPr>
+          <w:b/>
+          <w:bCs/>
+        </w:rPr>
+        <w:t>geometry_msgs/msg/Twist</w:t>
+      </w:r>
+      <w:bookmarkEnd w:id="0"/>
     </w:p>
     <w:p>
       <w:pPr>
@@ -2324,7 +2148,21 @@
           <w:bCs/>
         </w:rPr>
       </w:pPr>
-      <w:r>
+    </w:p>
+    <w:p>
+      <w:r>
+        <w:t xml:space="preserve">18) Let’s </w:t>
+      </w:r>
+      <w:r>
+        <w:t>inspect</w:t>
+      </w:r>
+      <w:r>
+        <w:t xml:space="preserve"> how these messages are structured:</w:t>
+      </w:r>
+    </w:p>
+    <w:p>
+      <w:pPr>
+        <w:ind w:firstLine="720"/>
         <w:rPr>
           <w:rFonts w:ascii="Courier New" w:hAnsi="Courier New" w:cs="Courier New"/>
           <w:b/>
@@ -2333,69 +2171,12 @@
           <w:sz w:val="28"/>
           <w:szCs w:val="28"/>
         </w:rPr>
+      </w:pPr>
+      <w:r>
+        <w:lastRenderedPageBreak/>
         <w:t xml:space="preserve"> </w:t>
       </w:r>
       <w:r>
-        <w:t>We see</w:t>
-      </w:r>
-      <w:r>
-        <w:t xml:space="preserve"> - </w:t>
-      </w:r>
-      <w:r>
-        <w:t xml:space="preserve"> </w:t>
-      </w:r>
-      <w:bookmarkStart w:id="0" w:name="_Hlk198819143"/>
-      <w:r>
-        <w:rPr>
-          <w:b/>
-          <w:bCs/>
-        </w:rPr>
-        <w:t>Type:</w:t>
-      </w:r>
-      <w:r>
-        <w:t xml:space="preserve"> </w:t>
-      </w:r>
-      <w:proofErr w:type="spellStart"/>
-      <w:r>
-        <w:rPr>
-          <w:b/>
-          <w:bCs/>
-        </w:rPr>
-        <w:t>geometry_msgs</w:t>
-      </w:r>
-      <w:proofErr w:type="spellEnd"/>
-      <w:r>
-        <w:rPr>
-          <w:b/>
-          <w:bCs/>
-        </w:rPr>
-        <w:t>/msg/Twist</w:t>
-      </w:r>
-      <w:bookmarkEnd w:id="0"/>
-    </w:p>
-    <w:p>
-      <w:pPr>
-        <w:ind w:firstLine="360"/>
-        <w:rPr>
-          <w:b/>
-          <w:bCs/>
-        </w:rPr>
-      </w:pPr>
-    </w:p>
-    <w:p>
-      <w:r>
-        <w:t xml:space="preserve">18) Let’s </w:t>
-      </w:r>
-      <w:r>
-        <w:t>inspect</w:t>
-      </w:r>
-      <w:r>
-        <w:t xml:space="preserve"> how these messages are structured:</w:t>
-      </w:r>
-    </w:p>
-    <w:p>
-      <w:pPr>
-        <w:ind w:firstLine="720"/>
         <w:rPr>
           <w:rFonts w:ascii="Courier New" w:hAnsi="Courier New" w:cs="Courier New"/>
           <w:b/>
@@ -2404,44 +2185,7 @@
           <w:sz w:val="28"/>
           <w:szCs w:val="28"/>
         </w:rPr>
-      </w:pPr>
-      <w:r>
-        <w:t xml:space="preserve"> </w:t>
-      </w:r>
-      <w:r>
-        <w:rPr>
-          <w:rFonts w:ascii="Courier New" w:hAnsi="Courier New" w:cs="Courier New"/>
-          <w:b/>
-          <w:bCs/>
-          <w:color w:val="215E99" w:themeColor="text2" w:themeTint="BF"/>
-          <w:sz w:val="28"/>
-          <w:szCs w:val="28"/>
-        </w:rPr>
-        <w:t xml:space="preserve">ros2 interface show </w:t>
-      </w:r>
-      <w:proofErr w:type="spellStart"/>
-      <w:r>
-        <w:rPr>
-          <w:rFonts w:ascii="Courier New" w:hAnsi="Courier New" w:cs="Courier New"/>
-          <w:b/>
-          <w:bCs/>
-          <w:color w:val="215E99" w:themeColor="text2" w:themeTint="BF"/>
-          <w:sz w:val="28"/>
-          <w:szCs w:val="28"/>
-        </w:rPr>
-        <w:t>geometry_msgs</w:t>
-      </w:r>
-      <w:proofErr w:type="spellEnd"/>
-      <w:r>
-        <w:rPr>
-          <w:rFonts w:ascii="Courier New" w:hAnsi="Courier New" w:cs="Courier New"/>
-          <w:b/>
-          <w:bCs/>
-          <w:color w:val="215E99" w:themeColor="text2" w:themeTint="BF"/>
-          <w:sz w:val="28"/>
-          <w:szCs w:val="28"/>
-        </w:rPr>
-        <w:t>/msg/Twist</w:t>
+        <w:t>ros2 interface show geometry_msgs/msg/Twist</w:t>
       </w:r>
     </w:p>
     <w:p>
@@ -2485,7 +2229,15 @@
     </w:p>
     <w:p>
       <w:r>
-        <w:t xml:space="preserve">19) Let’s send move commands by publishing to the velocity control  topic using the message type we observed: </w:t>
+        <w:t xml:space="preserve">19) Let’s send move commands by publishing to the velocity </w:t>
+      </w:r>
+      <w:proofErr w:type="gramStart"/>
+      <w:r>
+        <w:t>control  topic</w:t>
+      </w:r>
+      <w:proofErr w:type="gramEnd"/>
+      <w:r>
+        <w:t xml:space="preserve"> using the message type we observed: </w:t>
       </w:r>
     </w:p>
     <w:p>
@@ -2506,47 +2258,7 @@
           <w:bCs/>
           <w:color w:val="215E99" w:themeColor="text2" w:themeTint="BF"/>
         </w:rPr>
-        <w:t>ros2 topic pub /controller/</w:t>
-      </w:r>
-      <w:proofErr w:type="spellStart"/>
-      <w:r>
-        <w:rPr>
-          <w:rFonts w:ascii="Courier New" w:hAnsi="Courier New" w:cs="Courier New"/>
-          <w:b/>
-          <w:bCs/>
-          <w:color w:val="215E99" w:themeColor="text2" w:themeTint="BF"/>
-        </w:rPr>
-        <w:t>cmd_vel</w:t>
-      </w:r>
-      <w:proofErr w:type="spellEnd"/>
-      <w:r>
-        <w:rPr>
-          <w:rFonts w:ascii="Courier New" w:hAnsi="Courier New" w:cs="Courier New"/>
-          <w:b/>
-          <w:bCs/>
-          <w:color w:val="215E99" w:themeColor="text2" w:themeTint="BF"/>
-        </w:rPr>
-        <w:t xml:space="preserve"> </w:t>
-      </w:r>
-      <w:proofErr w:type="spellStart"/>
-      <w:r>
-        <w:rPr>
-          <w:rFonts w:ascii="Courier New" w:hAnsi="Courier New" w:cs="Courier New"/>
-          <w:b/>
-          <w:bCs/>
-          <w:color w:val="215E99" w:themeColor="text2" w:themeTint="BF"/>
-        </w:rPr>
-        <w:t>geometry_msgs</w:t>
-      </w:r>
-      <w:proofErr w:type="spellEnd"/>
-      <w:r>
-        <w:rPr>
-          <w:rFonts w:ascii="Courier New" w:hAnsi="Courier New" w:cs="Courier New"/>
-          <w:b/>
-          <w:bCs/>
-          <w:color w:val="215E99" w:themeColor="text2" w:themeTint="BF"/>
-        </w:rPr>
-        <w:t>/Twist "linear:</w:t>
+        <w:t>ros2 topic pub /controller/cmd_vel geometry_msgs/Twist "linear:</w:t>
       </w:r>
     </w:p>
     <w:p>
@@ -2639,7 +2351,6 @@
           <w:bCs/>
           <w:color w:val="215E99" w:themeColor="text2" w:themeTint="BF"/>
         </w:rPr>
-        <w:lastRenderedPageBreak/>
         <w:t>angular:</w:t>
       </w:r>
     </w:p>
@@ -2790,47 +2501,7 @@
           <w:bCs/>
           <w:color w:val="215E99" w:themeColor="text2" w:themeTint="BF"/>
         </w:rPr>
-        <w:t>ros2 topic pub /controller/</w:t>
-      </w:r>
-      <w:proofErr w:type="spellStart"/>
-      <w:r>
-        <w:rPr>
-          <w:rFonts w:ascii="Courier New" w:hAnsi="Courier New" w:cs="Courier New"/>
-          <w:b/>
-          <w:bCs/>
-          <w:color w:val="215E99" w:themeColor="text2" w:themeTint="BF"/>
-        </w:rPr>
-        <w:t>cmd_vel</w:t>
-      </w:r>
-      <w:proofErr w:type="spellEnd"/>
-      <w:r>
-        <w:rPr>
-          <w:rFonts w:ascii="Courier New" w:hAnsi="Courier New" w:cs="Courier New"/>
-          <w:b/>
-          <w:bCs/>
-          <w:color w:val="215E99" w:themeColor="text2" w:themeTint="BF"/>
-        </w:rPr>
-        <w:t xml:space="preserve"> </w:t>
-      </w:r>
-      <w:proofErr w:type="spellStart"/>
-      <w:r>
-        <w:rPr>
-          <w:rFonts w:ascii="Courier New" w:hAnsi="Courier New" w:cs="Courier New"/>
-          <w:b/>
-          <w:bCs/>
-          <w:color w:val="215E99" w:themeColor="text2" w:themeTint="BF"/>
-        </w:rPr>
-        <w:t>geometry_msgs</w:t>
-      </w:r>
-      <w:proofErr w:type="spellEnd"/>
-      <w:r>
-        <w:rPr>
-          <w:rFonts w:ascii="Courier New" w:hAnsi="Courier New" w:cs="Courier New"/>
-          <w:b/>
-          <w:bCs/>
-          <w:color w:val="215E99" w:themeColor="text2" w:themeTint="BF"/>
-        </w:rPr>
-        <w:t>/Twist "linear:</w:t>
+        <w:t>ros2 topic pub /controller/cmd_vel geometry_msgs/Twist "linear:</w:t>
       </w:r>
     </w:p>
     <w:p>
@@ -2988,21 +2659,1448 @@
         <w:t>z: 0.0"</w:t>
       </w:r>
     </w:p>
+    <w:p>
+      <w:pPr>
+        <w:pBdr>
+          <w:bottom w:val="single" w:sz="12" w:space="1" w:color="auto"/>
+        </w:pBdr>
+      </w:pPr>
+    </w:p>
+    <w:p>
+      <w:pPr>
+        <w:rPr>
+          <w:b/>
+          <w:bCs/>
+          <w:sz w:val="32"/>
+          <w:szCs w:val="32"/>
+        </w:rPr>
+      </w:pPr>
+      <w:r>
+        <w:rPr>
+          <w:b/>
+          <w:bCs/>
+          <w:sz w:val="32"/>
+          <w:szCs w:val="32"/>
+        </w:rPr>
+        <w:t>LiDAR (</w:t>
+      </w:r>
+      <w:r>
+        <w:rPr>
+          <w:b/>
+          <w:bCs/>
+          <w:sz w:val="32"/>
+          <w:szCs w:val="32"/>
+        </w:rPr>
+        <w:t>Light Detection and Ranging</w:t>
+      </w:r>
+      <w:r>
+        <w:rPr>
+          <w:b/>
+          <w:bCs/>
+          <w:sz w:val="32"/>
+          <w:szCs w:val="32"/>
+        </w:rPr>
+        <w:t>)</w:t>
+      </w:r>
+    </w:p>
+    <w:p>
+      <w:r>
+        <w:t xml:space="preserve">A LiDAR on a robot or autonomous vehicle collects thousands of distance readings per second. As it rotates, it emits laser pulses and measures the time it takes for each pulse to bounce back. By combining this timing with the angle of each pulse, the LiDAR builds a detailed 2D (or sometimes 3D) map of its surroundings. This data provides accurate information about the shape and distance of nearby objects, </w:t>
+      </w:r>
+      <w:r>
+        <w:lastRenderedPageBreak/>
+        <w:t>helping the robot detect obstacles, navigate, and understand its environment.</w:t>
+      </w:r>
+      <w:r>
+        <w:t xml:space="preserve"> </w:t>
+      </w:r>
+      <w:r>
+        <w:t>As it continuously scans, the LiDAR updates this map in real time, enabling effective navigation and environmental awareness.</w:t>
+      </w:r>
+    </w:p>
     <w:p/>
+    <w:p>
+      <w:r>
+        <w:t>In more advanced LiDARs, the system can generate full 3D maps by using multiple laser beams or by tilting the sensor, and some can even measure the velocity of moving objects using Doppler shift, enabling detailed perception for applications like autonomous driving and high-precision mapping.</w:t>
+      </w:r>
+    </w:p>
     <w:p/>
     <w:p>
       <w:pPr>
-        <w:ind w:left="360" w:firstLine="360"/>
-      </w:pPr>
-    </w:p>
-    <w:p>
-      <w:pPr>
-        <w:ind w:left="360" w:firstLine="360"/>
-      </w:pPr>
-    </w:p>
-    <w:p>
-      <w:pPr>
-        <w:ind w:firstLine="360"/>
+        <w:tabs>
+          <w:tab w:val="left" w:pos="916"/>
+          <w:tab w:val="left" w:pos="1832"/>
+          <w:tab w:val="left" w:pos="2748"/>
+          <w:tab w:val="left" w:pos="3664"/>
+          <w:tab w:val="left" w:pos="4580"/>
+          <w:tab w:val="left" w:pos="5496"/>
+          <w:tab w:val="left" w:pos="6412"/>
+          <w:tab w:val="left" w:pos="7328"/>
+          <w:tab w:val="left" w:pos="8244"/>
+          <w:tab w:val="left" w:pos="9160"/>
+          <w:tab w:val="left" w:pos="10076"/>
+          <w:tab w:val="left" w:pos="10992"/>
+          <w:tab w:val="left" w:pos="11908"/>
+          <w:tab w:val="left" w:pos="12824"/>
+          <w:tab w:val="left" w:pos="13740"/>
+          <w:tab w:val="left" w:pos="14656"/>
+        </w:tabs>
+        <w:spacing w:after="0" w:line="240" w:lineRule="auto"/>
+        <w:rPr>
+          <w:rFonts w:ascii="Courier New" w:eastAsia="Times New Roman" w:hAnsi="Courier New" w:cs="Courier New"/>
+          <w:b/>
+          <w:bCs/>
+          <w:color w:val="215E99" w:themeColor="text2" w:themeTint="BF"/>
+          <w:kern w:val="0"/>
+          <w14:ligatures w14:val="none"/>
+        </w:rPr>
+      </w:pPr>
+      <w:r>
+        <w:t xml:space="preserve">20) Double check app control is disabled: </w:t>
+      </w:r>
+      <w:r>
+        <w:rPr>
+          <w:rFonts w:ascii="Courier New" w:eastAsia="Times New Roman" w:hAnsi="Courier New" w:cs="Courier New"/>
+          <w:b/>
+          <w:bCs/>
+          <w:color w:val="215E99" w:themeColor="text2" w:themeTint="BF"/>
+          <w:kern w:val="0"/>
+          <w14:ligatures w14:val="none"/>
+        </w:rPr>
+        <w:t>~</w:t>
+      </w:r>
+      <w:proofErr w:type="gramStart"/>
+      <w:r>
+        <w:rPr>
+          <w:rFonts w:ascii="Courier New" w:eastAsia="Times New Roman" w:hAnsi="Courier New" w:cs="Courier New"/>
+          <w:b/>
+          <w:bCs/>
+          <w:color w:val="215E99" w:themeColor="text2" w:themeTint="BF"/>
+          <w:kern w:val="0"/>
+          <w14:ligatures w14:val="none"/>
+        </w:rPr>
+        <w:t>/.stop_ros.sh</w:t>
+      </w:r>
+      <w:proofErr w:type="gramEnd"/>
+    </w:p>
+    <w:p>
+      <w:pPr>
+        <w:tabs>
+          <w:tab w:val="left" w:pos="916"/>
+          <w:tab w:val="left" w:pos="1832"/>
+          <w:tab w:val="left" w:pos="2748"/>
+          <w:tab w:val="left" w:pos="3664"/>
+          <w:tab w:val="left" w:pos="4580"/>
+          <w:tab w:val="left" w:pos="5496"/>
+          <w:tab w:val="left" w:pos="6412"/>
+          <w:tab w:val="left" w:pos="7328"/>
+          <w:tab w:val="left" w:pos="8244"/>
+          <w:tab w:val="left" w:pos="9160"/>
+          <w:tab w:val="left" w:pos="10076"/>
+          <w:tab w:val="left" w:pos="10992"/>
+          <w:tab w:val="left" w:pos="11908"/>
+          <w:tab w:val="left" w:pos="12824"/>
+          <w:tab w:val="left" w:pos="13740"/>
+          <w:tab w:val="left" w:pos="14656"/>
+        </w:tabs>
+        <w:spacing w:after="0" w:line="240" w:lineRule="auto"/>
+        <w:rPr>
+          <w:rFonts w:ascii="Courier New" w:eastAsia="Times New Roman" w:hAnsi="Courier New" w:cs="Courier New"/>
+          <w:b/>
+          <w:bCs/>
+          <w:color w:val="215E99" w:themeColor="text2" w:themeTint="BF"/>
+          <w:kern w:val="0"/>
+          <w14:ligatures w14:val="none"/>
+        </w:rPr>
+      </w:pPr>
+    </w:p>
+    <w:p>
+      <w:pPr>
+        <w:tabs>
+          <w:tab w:val="left" w:pos="916"/>
+          <w:tab w:val="left" w:pos="1832"/>
+          <w:tab w:val="left" w:pos="2748"/>
+          <w:tab w:val="left" w:pos="3664"/>
+          <w:tab w:val="left" w:pos="4580"/>
+          <w:tab w:val="left" w:pos="5496"/>
+          <w:tab w:val="left" w:pos="6412"/>
+          <w:tab w:val="left" w:pos="7328"/>
+          <w:tab w:val="left" w:pos="8244"/>
+          <w:tab w:val="left" w:pos="9160"/>
+          <w:tab w:val="left" w:pos="10076"/>
+          <w:tab w:val="left" w:pos="10992"/>
+          <w:tab w:val="left" w:pos="11908"/>
+          <w:tab w:val="left" w:pos="12824"/>
+          <w:tab w:val="left" w:pos="13740"/>
+          <w:tab w:val="left" w:pos="14656"/>
+        </w:tabs>
+        <w:spacing w:after="0" w:line="240" w:lineRule="auto"/>
+        <w:rPr>
+          <w:rFonts w:ascii="Courier New" w:eastAsia="Times New Roman" w:hAnsi="Courier New" w:cs="Courier New"/>
+          <w:b/>
+          <w:bCs/>
+          <w:color w:val="215E99" w:themeColor="text2" w:themeTint="BF"/>
+          <w:kern w:val="0"/>
+          <w14:ligatures w14:val="none"/>
+        </w:rPr>
+      </w:pPr>
+    </w:p>
+    <w:p>
+      <w:pPr>
+        <w:tabs>
+          <w:tab w:val="left" w:pos="916"/>
+          <w:tab w:val="left" w:pos="1832"/>
+          <w:tab w:val="left" w:pos="2748"/>
+          <w:tab w:val="left" w:pos="3664"/>
+          <w:tab w:val="left" w:pos="4580"/>
+          <w:tab w:val="left" w:pos="5496"/>
+          <w:tab w:val="left" w:pos="6412"/>
+          <w:tab w:val="left" w:pos="7328"/>
+          <w:tab w:val="left" w:pos="8244"/>
+          <w:tab w:val="left" w:pos="9160"/>
+          <w:tab w:val="left" w:pos="10076"/>
+          <w:tab w:val="left" w:pos="10992"/>
+          <w:tab w:val="left" w:pos="11908"/>
+          <w:tab w:val="left" w:pos="12824"/>
+          <w:tab w:val="left" w:pos="13740"/>
+          <w:tab w:val="left" w:pos="14656"/>
+        </w:tabs>
+        <w:spacing w:after="0" w:line="240" w:lineRule="auto"/>
+      </w:pPr>
+      <w:r>
+        <w:t xml:space="preserve">21) Launch the LiDAR control stack: </w:t>
+      </w:r>
+    </w:p>
+    <w:p>
+      <w:pPr>
+        <w:tabs>
+          <w:tab w:val="left" w:pos="916"/>
+          <w:tab w:val="left" w:pos="1832"/>
+          <w:tab w:val="left" w:pos="2748"/>
+          <w:tab w:val="left" w:pos="3664"/>
+          <w:tab w:val="left" w:pos="4580"/>
+          <w:tab w:val="left" w:pos="5496"/>
+          <w:tab w:val="left" w:pos="6412"/>
+          <w:tab w:val="left" w:pos="7328"/>
+          <w:tab w:val="left" w:pos="8244"/>
+          <w:tab w:val="left" w:pos="9160"/>
+          <w:tab w:val="left" w:pos="10076"/>
+          <w:tab w:val="left" w:pos="10992"/>
+          <w:tab w:val="left" w:pos="11908"/>
+          <w:tab w:val="left" w:pos="12824"/>
+          <w:tab w:val="left" w:pos="13740"/>
+          <w:tab w:val="left" w:pos="14656"/>
+        </w:tabs>
+        <w:spacing w:after="0" w:line="240" w:lineRule="auto"/>
+      </w:pPr>
+    </w:p>
+    <w:p>
+      <w:pPr>
+        <w:rPr>
+          <w:rFonts w:ascii="Courier New" w:hAnsi="Courier New" w:cs="Courier New"/>
+          <w:b/>
+          <w:bCs/>
+          <w:color w:val="215E99" w:themeColor="text2" w:themeTint="BF"/>
+          <w:sz w:val="28"/>
+          <w:szCs w:val="28"/>
+        </w:rPr>
+      </w:pPr>
+      <w:r>
+        <w:tab/>
+      </w:r>
+      <w:r>
+        <w:rPr>
+          <w:rFonts w:ascii="Courier New" w:hAnsi="Courier New" w:cs="Courier New"/>
+          <w:b/>
+          <w:bCs/>
+          <w:color w:val="215E99" w:themeColor="text2" w:themeTint="BF"/>
+          <w:sz w:val="28"/>
+          <w:szCs w:val="28"/>
+        </w:rPr>
+        <w:t xml:space="preserve">ros2 launch app lidar_node.launch.py </w:t>
+      </w:r>
+      <w:proofErr w:type="gramStart"/>
+      <w:r>
+        <w:rPr>
+          <w:rFonts w:ascii="Courier New" w:hAnsi="Courier New" w:cs="Courier New"/>
+          <w:b/>
+          <w:bCs/>
+          <w:color w:val="215E99" w:themeColor="text2" w:themeTint="BF"/>
+          <w:sz w:val="28"/>
+          <w:szCs w:val="28"/>
+        </w:rPr>
+        <w:t>debug:=</w:t>
+      </w:r>
+      <w:proofErr w:type="gramEnd"/>
+      <w:r>
+        <w:rPr>
+          <w:rFonts w:ascii="Courier New" w:hAnsi="Courier New" w:cs="Courier New"/>
+          <w:b/>
+          <w:bCs/>
+          <w:color w:val="215E99" w:themeColor="text2" w:themeTint="BF"/>
+          <w:sz w:val="28"/>
+          <w:szCs w:val="28"/>
+        </w:rPr>
+        <w:t>true</w:t>
+      </w:r>
+    </w:p>
+    <w:p>
+      <w:pPr>
+        <w:tabs>
+          <w:tab w:val="left" w:pos="916"/>
+          <w:tab w:val="left" w:pos="1832"/>
+          <w:tab w:val="left" w:pos="2748"/>
+          <w:tab w:val="left" w:pos="3664"/>
+          <w:tab w:val="left" w:pos="4580"/>
+          <w:tab w:val="left" w:pos="5496"/>
+          <w:tab w:val="left" w:pos="6412"/>
+          <w:tab w:val="left" w:pos="7328"/>
+          <w:tab w:val="left" w:pos="8244"/>
+          <w:tab w:val="left" w:pos="9160"/>
+          <w:tab w:val="left" w:pos="10076"/>
+          <w:tab w:val="left" w:pos="10992"/>
+          <w:tab w:val="left" w:pos="11908"/>
+          <w:tab w:val="left" w:pos="12824"/>
+          <w:tab w:val="left" w:pos="13740"/>
+          <w:tab w:val="left" w:pos="14656"/>
+        </w:tabs>
+        <w:spacing w:after="0" w:line="240" w:lineRule="auto"/>
+        <w:rPr>
+          <w:rFonts w:ascii="Courier New" w:eastAsia="Times New Roman" w:hAnsi="Courier New" w:cs="Courier New"/>
+          <w:b/>
+          <w:bCs/>
+          <w:color w:val="215E99" w:themeColor="text2" w:themeTint="BF"/>
+          <w:kern w:val="0"/>
+          <w14:ligatures w14:val="none"/>
+        </w:rPr>
+      </w:pPr>
+      <w:r>
+        <w:rPr>
+          <w:rFonts w:ascii="Courier New" w:hAnsi="Courier New" w:cs="Courier New"/>
+          <w:b/>
+          <w:bCs/>
+          <w:color w:val="215E99" w:themeColor="text2" w:themeTint="BF"/>
+          <w:sz w:val="28"/>
+          <w:szCs w:val="28"/>
+        </w:rPr>
+        <w:t xml:space="preserve">    </w:t>
+      </w:r>
+      <w:r>
+        <w:t>By</w:t>
+      </w:r>
+      <w:r>
+        <w:t xml:space="preserve"> </w:t>
+      </w:r>
+      <w:r>
+        <w:t xml:space="preserve">viewing the </w:t>
+      </w:r>
+      <w:r>
+        <w:t xml:space="preserve">active topics </w:t>
+      </w:r>
+      <w:r>
+        <w:rPr>
+          <w:rFonts w:ascii="Courier New" w:eastAsia="Times New Roman" w:hAnsi="Courier New" w:cs="Courier New"/>
+          <w:b/>
+          <w:bCs/>
+          <w:color w:val="215E99" w:themeColor="text2" w:themeTint="BF"/>
+          <w:kern w:val="0"/>
+          <w14:ligatures w14:val="none"/>
+        </w:rPr>
+        <w:t>ros2 topic list</w:t>
+      </w:r>
+    </w:p>
+    <w:p>
+      <w:pPr>
+        <w:tabs>
+          <w:tab w:val="left" w:pos="916"/>
+          <w:tab w:val="left" w:pos="1832"/>
+          <w:tab w:val="left" w:pos="2748"/>
+          <w:tab w:val="left" w:pos="3664"/>
+          <w:tab w:val="left" w:pos="4580"/>
+          <w:tab w:val="left" w:pos="5496"/>
+          <w:tab w:val="left" w:pos="6412"/>
+          <w:tab w:val="left" w:pos="7328"/>
+          <w:tab w:val="left" w:pos="8244"/>
+          <w:tab w:val="left" w:pos="9160"/>
+          <w:tab w:val="left" w:pos="10076"/>
+          <w:tab w:val="left" w:pos="10992"/>
+          <w:tab w:val="left" w:pos="11908"/>
+          <w:tab w:val="left" w:pos="12824"/>
+          <w:tab w:val="left" w:pos="13740"/>
+          <w:tab w:val="left" w:pos="14656"/>
+        </w:tabs>
+        <w:spacing w:after="0" w:line="240" w:lineRule="auto"/>
+      </w:pPr>
+      <w:r>
+        <w:tab/>
+        <w:t xml:space="preserve">   …we can see that:</w:t>
+      </w:r>
+    </w:p>
+    <w:p>
+      <w:pPr>
+        <w:tabs>
+          <w:tab w:val="left" w:pos="916"/>
+          <w:tab w:val="left" w:pos="1832"/>
+          <w:tab w:val="left" w:pos="2748"/>
+          <w:tab w:val="left" w:pos="3664"/>
+          <w:tab w:val="left" w:pos="4580"/>
+          <w:tab w:val="left" w:pos="5496"/>
+          <w:tab w:val="left" w:pos="6412"/>
+          <w:tab w:val="left" w:pos="7328"/>
+          <w:tab w:val="left" w:pos="8244"/>
+          <w:tab w:val="left" w:pos="9160"/>
+          <w:tab w:val="left" w:pos="10076"/>
+          <w:tab w:val="left" w:pos="10992"/>
+          <w:tab w:val="left" w:pos="11908"/>
+          <w:tab w:val="left" w:pos="12824"/>
+          <w:tab w:val="left" w:pos="13740"/>
+          <w:tab w:val="left" w:pos="14656"/>
+        </w:tabs>
+        <w:spacing w:after="0" w:line="240" w:lineRule="auto"/>
+      </w:pPr>
+      <w:r>
+        <w:tab/>
+      </w:r>
+      <w:r>
+        <w:tab/>
+      </w:r>
+      <w:r>
+        <w:tab/>
+        <w:t xml:space="preserve">    1) the topics from the launch controller all appear as we used previously</w:t>
+      </w:r>
+    </w:p>
+    <w:p>
+      <w:pPr>
+        <w:tabs>
+          <w:tab w:val="left" w:pos="916"/>
+          <w:tab w:val="left" w:pos="1832"/>
+          <w:tab w:val="left" w:pos="2748"/>
+          <w:tab w:val="left" w:pos="3664"/>
+          <w:tab w:val="left" w:pos="4580"/>
+          <w:tab w:val="left" w:pos="5496"/>
+          <w:tab w:val="left" w:pos="6412"/>
+          <w:tab w:val="left" w:pos="7328"/>
+          <w:tab w:val="left" w:pos="8244"/>
+          <w:tab w:val="left" w:pos="9160"/>
+          <w:tab w:val="left" w:pos="10076"/>
+          <w:tab w:val="left" w:pos="10992"/>
+          <w:tab w:val="left" w:pos="11908"/>
+          <w:tab w:val="left" w:pos="12824"/>
+          <w:tab w:val="left" w:pos="13740"/>
+          <w:tab w:val="left" w:pos="14656"/>
+        </w:tabs>
+        <w:spacing w:after="0" w:line="240" w:lineRule="auto"/>
+      </w:pPr>
+      <w:r>
+        <w:tab/>
+      </w:r>
+      <w:r>
+        <w:tab/>
+      </w:r>
+      <w:r>
+        <w:tab/>
+        <w:t xml:space="preserve">    2) A new topic </w:t>
+      </w:r>
+      <w:r>
+        <w:rPr>
+          <w:b/>
+          <w:bCs/>
+          <w:color w:val="FF0000"/>
+        </w:rPr>
+        <w:t>/scan_raw has</w:t>
+      </w:r>
+      <w:r>
+        <w:rPr>
+          <w:color w:val="FF0000"/>
+        </w:rPr>
+        <w:t xml:space="preserve"> </w:t>
+      </w:r>
+      <w:r>
+        <w:t xml:space="preserve">appeared </w:t>
+      </w:r>
+    </w:p>
+    <w:p>
+      <w:pPr>
+        <w:tabs>
+          <w:tab w:val="left" w:pos="916"/>
+          <w:tab w:val="left" w:pos="1832"/>
+          <w:tab w:val="left" w:pos="2748"/>
+          <w:tab w:val="left" w:pos="3664"/>
+          <w:tab w:val="left" w:pos="4580"/>
+          <w:tab w:val="left" w:pos="5496"/>
+          <w:tab w:val="left" w:pos="6412"/>
+          <w:tab w:val="left" w:pos="7328"/>
+          <w:tab w:val="left" w:pos="8244"/>
+          <w:tab w:val="left" w:pos="9160"/>
+          <w:tab w:val="left" w:pos="10076"/>
+          <w:tab w:val="left" w:pos="10992"/>
+          <w:tab w:val="left" w:pos="11908"/>
+          <w:tab w:val="left" w:pos="12824"/>
+          <w:tab w:val="left" w:pos="13740"/>
+          <w:tab w:val="left" w:pos="14656"/>
+        </w:tabs>
+        <w:spacing w:after="0" w:line="240" w:lineRule="auto"/>
+      </w:pPr>
+      <w:r>
+        <w:tab/>
+      </w:r>
+      <w:r>
+        <w:tab/>
+      </w:r>
+    </w:p>
+    <w:p>
+      <w:pPr>
+        <w:rPr>
+          <w:rFonts w:ascii="Courier New" w:hAnsi="Courier New" w:cs="Courier New"/>
+          <w:b/>
+          <w:bCs/>
+        </w:rPr>
+      </w:pPr>
+      <w:r>
+        <w:rPr>
+          <w:rFonts w:ascii="Courier New" w:hAnsi="Courier New" w:cs="Courier New"/>
+          <w:b/>
+          <w:bCs/>
+        </w:rPr>
+        <w:tab/>
+      </w:r>
+    </w:p>
+    <w:p>
+      <w:r>
+        <w:t>2</w:t>
+      </w:r>
+      <w:r>
+        <w:t>3</w:t>
+      </w:r>
+      <w:r>
+        <w:t xml:space="preserve">) </w:t>
+      </w:r>
+      <w:r>
+        <w:t>Tell the robot to begin processing lidar data by entering:</w:t>
+      </w:r>
+    </w:p>
+    <w:p>
+      <w:pPr>
+        <w:rPr>
+          <w:b/>
+          <w:bCs/>
+          <w:color w:val="215E99" w:themeColor="text2" w:themeTint="BF"/>
+          <w:sz w:val="28"/>
+          <w:szCs w:val="28"/>
+        </w:rPr>
+      </w:pPr>
+      <w:r>
+        <w:tab/>
+      </w:r>
+      <w:r>
+        <w:rPr>
+          <w:b/>
+          <w:bCs/>
+          <w:color w:val="215E99" w:themeColor="text2" w:themeTint="BF"/>
+          <w:sz w:val="28"/>
+          <w:szCs w:val="28"/>
+        </w:rPr>
+        <w:t>ros2 service call /lidar_app/enter std_srvs/srv/Trigger {}</w:t>
+      </w:r>
+    </w:p>
+    <w:p>
+      <w:pPr>
+        <w:rPr>
+          <w:rFonts w:ascii="Courier New" w:hAnsi="Courier New" w:cs="Courier New"/>
+          <w:b/>
+          <w:bCs/>
+          <w:color w:val="215E99" w:themeColor="text2" w:themeTint="BF"/>
+          <w:sz w:val="20"/>
+          <w:szCs w:val="20"/>
+        </w:rPr>
+      </w:pPr>
+      <w:r>
+        <w:tab/>
+        <w:t xml:space="preserve">You can confirm that data is being sent from the LiDAR by entering: </w:t>
+      </w:r>
+      <w:r>
+        <w:rPr>
+          <w:rFonts w:ascii="Courier New" w:hAnsi="Courier New" w:cs="Courier New"/>
+          <w:b/>
+          <w:bCs/>
+          <w:color w:val="215E99" w:themeColor="text2" w:themeTint="BF"/>
+          <w:sz w:val="20"/>
+          <w:szCs w:val="20"/>
+        </w:rPr>
+        <w:t>ros2 topic echo /scan_raw</w:t>
+      </w:r>
+    </w:p>
+    <w:p/>
+    <w:p>
+      <w:pPr>
+        <w:ind w:left="270" w:hanging="360"/>
+      </w:pPr>
+      <w:r>
+        <w:t xml:space="preserve">24) </w:t>
+      </w:r>
+      <w:r>
+        <w:t xml:space="preserve">The LiDAR has a few different working modes (which is often the case in many other robotic systems built on ROS). </w:t>
+      </w:r>
+    </w:p>
+    <w:p>
+      <w:pPr>
+        <w:ind w:left="270" w:hanging="360"/>
+      </w:pPr>
+      <w:r>
+        <w:tab/>
+        <w:t xml:space="preserve">Enter the following: </w:t>
+      </w:r>
+    </w:p>
+    <w:p>
+      <w:pPr>
+        <w:ind w:left="270"/>
+        <w:rPr>
+          <w:rFonts w:ascii="Courier New" w:hAnsi="Courier New" w:cs="Courier New"/>
+          <w:b/>
+          <w:bCs/>
+          <w:color w:val="215E99" w:themeColor="text2" w:themeTint="BF"/>
+          <w:sz w:val="22"/>
+          <w:szCs w:val="22"/>
+        </w:rPr>
+      </w:pPr>
+      <w:r>
+        <w:rPr>
+          <w:rFonts w:ascii="Courier New" w:hAnsi="Courier New" w:cs="Courier New"/>
+          <w:b/>
+          <w:bCs/>
+          <w:color w:val="215E99" w:themeColor="text2" w:themeTint="BF"/>
+          <w:sz w:val="22"/>
+          <w:szCs w:val="22"/>
+        </w:rPr>
+        <w:t>ros2 service call /lidar_app/set_running interfaces/srv/</w:t>
+      </w:r>
+      <w:proofErr w:type="gramStart"/>
+      <w:r>
+        <w:rPr>
+          <w:rFonts w:ascii="Courier New" w:hAnsi="Courier New" w:cs="Courier New"/>
+          <w:b/>
+          <w:bCs/>
+          <w:color w:val="215E99" w:themeColor="text2" w:themeTint="BF"/>
+          <w:sz w:val="22"/>
+          <w:szCs w:val="22"/>
+        </w:rPr>
+        <w:t>SetInt64 "{</w:t>
+      </w:r>
+      <w:proofErr w:type="gramEnd"/>
+      <w:r>
+        <w:rPr>
+          <w:rFonts w:ascii="Courier New" w:hAnsi="Courier New" w:cs="Courier New"/>
+          <w:b/>
+          <w:bCs/>
+          <w:color w:val="215E99" w:themeColor="text2" w:themeTint="BF"/>
+          <w:sz w:val="22"/>
+          <w:szCs w:val="22"/>
+        </w:rPr>
+        <w:t xml:space="preserve">data: </w:t>
+      </w:r>
+      <w:proofErr w:type="gramStart"/>
+      <w:r>
+        <w:rPr>
+          <w:rFonts w:ascii="Courier New" w:hAnsi="Courier New" w:cs="Courier New"/>
+          <w:b/>
+          <w:bCs/>
+          <w:color w:val="215E99" w:themeColor="text2" w:themeTint="BF"/>
+          <w:sz w:val="22"/>
+          <w:szCs w:val="22"/>
+        </w:rPr>
+        <w:t>2}"</w:t>
+      </w:r>
+      <w:proofErr w:type="gramEnd"/>
+    </w:p>
+    <w:p>
+      <w:pPr>
+        <w:ind w:left="270" w:hanging="360"/>
+      </w:pPr>
+      <w:r>
+        <w:tab/>
+        <w:t xml:space="preserve">This put the robot into ‘Following’ mode. If you (or any object) </w:t>
+      </w:r>
+      <w:proofErr w:type="gramStart"/>
+      <w:r>
+        <w:t>is</w:t>
+      </w:r>
+      <w:proofErr w:type="gramEnd"/>
+      <w:r>
+        <w:t xml:space="preserve"> in the field of view of the robot and </w:t>
+      </w:r>
+      <w:proofErr w:type="gramStart"/>
+      <w:r>
+        <w:t>moves</w:t>
+      </w:r>
+      <w:proofErr w:type="gramEnd"/>
+      <w:r>
+        <w:t xml:space="preserve">, the robot will attempt to follow it while </w:t>
+      </w:r>
+      <w:proofErr w:type="gramStart"/>
+      <w:r>
+        <w:t>maintain</w:t>
+      </w:r>
+      <w:proofErr w:type="gramEnd"/>
+      <w:r>
+        <w:t xml:space="preserve"> its distance. </w:t>
+      </w:r>
+    </w:p>
+    <w:p>
+      <w:pPr>
+        <w:ind w:left="270" w:hanging="360"/>
+      </w:pPr>
+      <w:r>
+        <w:tab/>
+        <w:t xml:space="preserve">We can stop this behavior and put the robot back into idle with the command: </w:t>
+      </w:r>
+    </w:p>
+    <w:p>
+      <w:pPr>
+        <w:ind w:left="270"/>
+        <w:rPr>
+          <w:rFonts w:ascii="Courier New" w:hAnsi="Courier New" w:cs="Courier New"/>
+          <w:b/>
+          <w:bCs/>
+          <w:color w:val="215E99" w:themeColor="text2" w:themeTint="BF"/>
+          <w:sz w:val="22"/>
+          <w:szCs w:val="22"/>
+        </w:rPr>
+      </w:pPr>
+      <w:r>
+        <w:rPr>
+          <w:rFonts w:ascii="Courier New" w:hAnsi="Courier New" w:cs="Courier New"/>
+          <w:b/>
+          <w:bCs/>
+          <w:color w:val="215E99" w:themeColor="text2" w:themeTint="BF"/>
+          <w:sz w:val="22"/>
+          <w:szCs w:val="22"/>
+        </w:rPr>
+        <w:t>ros2 service call /lidar_app/set_running interfaces/srv/</w:t>
+      </w:r>
+      <w:proofErr w:type="gramStart"/>
+      <w:r>
+        <w:rPr>
+          <w:rFonts w:ascii="Courier New" w:hAnsi="Courier New" w:cs="Courier New"/>
+          <w:b/>
+          <w:bCs/>
+          <w:color w:val="215E99" w:themeColor="text2" w:themeTint="BF"/>
+          <w:sz w:val="22"/>
+          <w:szCs w:val="22"/>
+        </w:rPr>
+        <w:t>SetInt64 "{</w:t>
+      </w:r>
+      <w:proofErr w:type="gramEnd"/>
+      <w:r>
+        <w:rPr>
+          <w:rFonts w:ascii="Courier New" w:hAnsi="Courier New" w:cs="Courier New"/>
+          <w:b/>
+          <w:bCs/>
+          <w:color w:val="215E99" w:themeColor="text2" w:themeTint="BF"/>
+          <w:sz w:val="22"/>
+          <w:szCs w:val="22"/>
+        </w:rPr>
+        <w:t xml:space="preserve">data: </w:t>
+      </w:r>
+      <w:proofErr w:type="gramStart"/>
+      <w:r>
+        <w:rPr>
+          <w:rFonts w:ascii="Courier New" w:hAnsi="Courier New" w:cs="Courier New"/>
+          <w:b/>
+          <w:bCs/>
+          <w:color w:val="215E99" w:themeColor="text2" w:themeTint="BF"/>
+          <w:sz w:val="22"/>
+          <w:szCs w:val="22"/>
+        </w:rPr>
+        <w:t>0</w:t>
+      </w:r>
+      <w:r>
+        <w:rPr>
+          <w:rFonts w:ascii="Courier New" w:hAnsi="Courier New" w:cs="Courier New"/>
+          <w:b/>
+          <w:bCs/>
+          <w:color w:val="215E99" w:themeColor="text2" w:themeTint="BF"/>
+          <w:sz w:val="22"/>
+          <w:szCs w:val="22"/>
+        </w:rPr>
+        <w:t>}"</w:t>
+      </w:r>
+      <w:proofErr w:type="gramEnd"/>
+    </w:p>
+    <w:p>
+      <w:pPr>
+        <w:ind w:left="270" w:hanging="360"/>
+      </w:pPr>
+    </w:p>
+    <w:p>
+      <w:pPr>
+        <w:ind w:left="270" w:hanging="360"/>
+      </w:pPr>
+    </w:p>
+    <w:p>
+      <w:pPr>
+        <w:ind w:left="270" w:hanging="360"/>
+      </w:pPr>
+    </w:p>
+    <w:p>
+      <w:pPr>
+        <w:ind w:left="270" w:hanging="360"/>
+      </w:pPr>
+      <w:r>
+        <w:lastRenderedPageBreak/>
+        <w:t xml:space="preserve">25) </w:t>
+      </w:r>
+      <w:r>
+        <w:t xml:space="preserve">Now, let’s put the robot into </w:t>
+      </w:r>
+      <w:r>
+        <w:rPr>
+          <w:b/>
+          <w:bCs/>
+        </w:rPr>
+        <w:t>Obstacle Avoidance</w:t>
+      </w:r>
+      <w:r>
+        <w:t xml:space="preserve"> mode. In this mode, the robot will navigate its surroundings and actively avoid obstacles — </w:t>
+      </w:r>
+      <w:proofErr w:type="gramStart"/>
+      <w:r>
+        <w:t>as long as</w:t>
+      </w:r>
+      <w:proofErr w:type="gramEnd"/>
+      <w:r>
+        <w:t xml:space="preserve"> those obstacles are at or above the height of the LiDAR sensor.</w:t>
+      </w:r>
+    </w:p>
+    <w:p>
+      <w:pPr>
+        <w:ind w:left="270" w:hanging="360"/>
+      </w:pPr>
+      <w:r>
+        <w:tab/>
+        <w:t xml:space="preserve">Enter: </w:t>
+      </w:r>
+    </w:p>
+    <w:p>
+      <w:pPr>
+        <w:ind w:left="270"/>
+        <w:rPr>
+          <w:rFonts w:ascii="Courier New" w:hAnsi="Courier New" w:cs="Courier New"/>
+          <w:b/>
+          <w:bCs/>
+          <w:color w:val="215E99" w:themeColor="text2" w:themeTint="BF"/>
+          <w:sz w:val="22"/>
+          <w:szCs w:val="22"/>
+        </w:rPr>
+      </w:pPr>
+      <w:r>
+        <w:tab/>
+      </w:r>
+      <w:r>
+        <w:rPr>
+          <w:rFonts w:ascii="Courier New" w:hAnsi="Courier New" w:cs="Courier New"/>
+          <w:b/>
+          <w:bCs/>
+          <w:color w:val="215E99" w:themeColor="text2" w:themeTint="BF"/>
+          <w:sz w:val="22"/>
+          <w:szCs w:val="22"/>
+        </w:rPr>
+        <w:t>ros2 service call /lidar_app/set_running interfaces/srv/</w:t>
+      </w:r>
+      <w:proofErr w:type="gramStart"/>
+      <w:r>
+        <w:rPr>
+          <w:rFonts w:ascii="Courier New" w:hAnsi="Courier New" w:cs="Courier New"/>
+          <w:b/>
+          <w:bCs/>
+          <w:color w:val="215E99" w:themeColor="text2" w:themeTint="BF"/>
+          <w:sz w:val="22"/>
+          <w:szCs w:val="22"/>
+        </w:rPr>
+        <w:t>SetInt64 "{</w:t>
+      </w:r>
+      <w:proofErr w:type="gramEnd"/>
+      <w:r>
+        <w:rPr>
+          <w:rFonts w:ascii="Courier New" w:hAnsi="Courier New" w:cs="Courier New"/>
+          <w:b/>
+          <w:bCs/>
+          <w:color w:val="215E99" w:themeColor="text2" w:themeTint="BF"/>
+          <w:sz w:val="22"/>
+          <w:szCs w:val="22"/>
+        </w:rPr>
+        <w:t xml:space="preserve">data: </w:t>
+      </w:r>
+      <w:proofErr w:type="gramStart"/>
+      <w:r>
+        <w:rPr>
+          <w:rFonts w:ascii="Courier New" w:hAnsi="Courier New" w:cs="Courier New"/>
+          <w:b/>
+          <w:bCs/>
+          <w:color w:val="215E99" w:themeColor="text2" w:themeTint="BF"/>
+          <w:sz w:val="22"/>
+          <w:szCs w:val="22"/>
+        </w:rPr>
+        <w:t>1</w:t>
+      </w:r>
+      <w:r>
+        <w:rPr>
+          <w:rFonts w:ascii="Courier New" w:hAnsi="Courier New" w:cs="Courier New"/>
+          <w:b/>
+          <w:bCs/>
+          <w:color w:val="215E99" w:themeColor="text2" w:themeTint="BF"/>
+          <w:sz w:val="22"/>
+          <w:szCs w:val="22"/>
+        </w:rPr>
+        <w:t>}"</w:t>
+      </w:r>
+      <w:proofErr w:type="gramEnd"/>
+    </w:p>
+    <w:p>
+      <w:pPr>
+        <w:ind w:firstLine="270"/>
+        <w:rPr>
+          <w:rFonts w:ascii="Segoe UI Emoji" w:hAnsi="Segoe UI Emoji" w:cs="Segoe UI Emoji"/>
+          <w:b/>
+          <w:bCs/>
+          <w:color w:val="FF0000"/>
+        </w:rPr>
+      </w:pPr>
+      <w:r>
+        <w:rPr>
+          <w:rFonts w:ascii="Segoe UI Emoji" w:hAnsi="Segoe UI Emoji" w:cs="Segoe UI Emoji"/>
+          <w:b/>
+          <w:bCs/>
+          <w:color w:val="FF0000"/>
+        </w:rPr>
+        <w:t>⚠️ Safety Note</w:t>
+      </w:r>
+    </w:p>
+    <w:p>
+      <w:pPr>
+        <w:ind w:left="720"/>
+        <w:rPr>
+          <w:rFonts w:ascii="Segoe UI Emoji" w:hAnsi="Segoe UI Emoji" w:cs="Segoe UI Emoji"/>
+          <w:color w:val="FF0000"/>
+        </w:rPr>
+      </w:pPr>
+      <w:r>
+        <w:rPr>
+          <w:rFonts w:ascii="Segoe UI Emoji" w:hAnsi="Segoe UI Emoji" w:cs="Segoe UI Emoji"/>
+          <w:color w:val="FF0000"/>
+        </w:rPr>
+        <w:t xml:space="preserve">Avoid testing near edges or stairs — the robot does </w:t>
+      </w:r>
+      <w:r>
+        <w:rPr>
+          <w:rFonts w:ascii="Segoe UI Emoji" w:hAnsi="Segoe UI Emoji" w:cs="Segoe UI Emoji"/>
+          <w:b/>
+          <w:bCs/>
+          <w:color w:val="FF0000"/>
+        </w:rPr>
+        <w:t>not</w:t>
+      </w:r>
+      <w:r>
+        <w:rPr>
+          <w:rFonts w:ascii="Segoe UI Emoji" w:hAnsi="Segoe UI Emoji" w:cs="Segoe UI Emoji"/>
+          <w:color w:val="FF0000"/>
+        </w:rPr>
+        <w:t xml:space="preserve"> currently have any mechanism</w:t>
+      </w:r>
+      <w:r>
+        <w:rPr>
+          <w:rFonts w:ascii="Segoe UI Emoji" w:hAnsi="Segoe UI Emoji" w:cs="Segoe UI Emoji"/>
+          <w:color w:val="FF0000"/>
+        </w:rPr>
+        <w:t xml:space="preserve"> running</w:t>
+      </w:r>
+      <w:r>
+        <w:rPr>
+          <w:rFonts w:ascii="Segoe UI Emoji" w:hAnsi="Segoe UI Emoji" w:cs="Segoe UI Emoji"/>
+          <w:color w:val="FF0000"/>
+        </w:rPr>
+        <w:t xml:space="preserve"> to detect or avoid drop-offs.</w:t>
+      </w:r>
+    </w:p>
+    <w:p>
+      <w:r>
+        <w:tab/>
+        <w:t xml:space="preserve">Keep in mind, putting in ‘0’ for data will again put the robot and LiDAR in standby. </w:t>
+      </w:r>
+    </w:p>
+    <w:p>
+      <w:r>
+        <w:tab/>
+        <w:t>The chart below summarizes the modes:</w:t>
+      </w:r>
+    </w:p>
+    <w:tbl>
+      <w:tblPr>
+        <w:tblStyle w:val="TableGrid"/>
+        <w:tblW w:w="8350" w:type="dxa"/>
+        <w:tblInd w:w="1215" w:type="dxa"/>
+        <w:tblLook w:val="04A0" w:firstRow="1" w:lastRow="0" w:firstColumn="1" w:lastColumn="0" w:noHBand="0" w:noVBand="1"/>
+      </w:tblPr>
+      <w:tblGrid>
+        <w:gridCol w:w="1086"/>
+        <w:gridCol w:w="1891"/>
+        <w:gridCol w:w="5373"/>
+      </w:tblGrid>
+      <w:tr>
+        <w:trPr>
+          <w:trHeight w:val="490"/>
+        </w:trPr>
+        <w:tc>
+          <w:tcPr>
+            <w:tcW w:w="0" w:type="auto"/>
+            <w:hideMark/>
+          </w:tcPr>
+          <w:p>
+            <w:pPr>
+              <w:spacing w:after="160" w:line="278" w:lineRule="auto"/>
+              <w:rPr>
+                <w:b/>
+                <w:bCs/>
+              </w:rPr>
+            </w:pPr>
+            <w:r>
+              <w:rPr>
+                <w:b/>
+                <w:bCs/>
+              </w:rPr>
+              <w:t>data value</w:t>
+            </w:r>
+          </w:p>
+        </w:tc>
+        <w:tc>
+          <w:tcPr>
+            <w:tcW w:w="0" w:type="auto"/>
+            <w:hideMark/>
+          </w:tcPr>
+          <w:p>
+            <w:pPr>
+              <w:spacing w:after="160" w:line="278" w:lineRule="auto"/>
+              <w:rPr>
+                <w:b/>
+                <w:bCs/>
+              </w:rPr>
+            </w:pPr>
+            <w:r>
+              <w:rPr>
+                <w:b/>
+                <w:bCs/>
+              </w:rPr>
+              <w:t>Mode</w:t>
+            </w:r>
+          </w:p>
+        </w:tc>
+        <w:tc>
+          <w:tcPr>
+            <w:tcW w:w="0" w:type="auto"/>
+            <w:hideMark/>
+          </w:tcPr>
+          <w:p>
+            <w:pPr>
+              <w:spacing w:after="160" w:line="278" w:lineRule="auto"/>
+              <w:rPr>
+                <w:b/>
+                <w:bCs/>
+              </w:rPr>
+            </w:pPr>
+            <w:r>
+              <w:rPr>
+                <w:b/>
+                <w:bCs/>
+              </w:rPr>
+              <w:t>Description</w:t>
+            </w:r>
+          </w:p>
+        </w:tc>
+      </w:tr>
+      <w:tr>
+        <w:trPr>
+          <w:trHeight w:val="490"/>
+        </w:trPr>
+        <w:tc>
+          <w:tcPr>
+            <w:tcW w:w="0" w:type="auto"/>
+            <w:hideMark/>
+          </w:tcPr>
+          <w:p>
+            <w:pPr>
+              <w:spacing w:after="160" w:line="278" w:lineRule="auto"/>
+              <w:rPr>
+                <w:b/>
+                <w:bCs/>
+              </w:rPr>
+            </w:pPr>
+            <w:r>
+              <w:rPr>
+                <w:b/>
+                <w:bCs/>
+              </w:rPr>
+              <w:t>0</w:t>
+            </w:r>
+          </w:p>
+        </w:tc>
+        <w:tc>
+          <w:tcPr>
+            <w:tcW w:w="0" w:type="auto"/>
+            <w:hideMark/>
+          </w:tcPr>
+          <w:p>
+            <w:pPr>
+              <w:spacing w:after="160" w:line="278" w:lineRule="auto"/>
+              <w:rPr>
+                <w:b/>
+                <w:bCs/>
+              </w:rPr>
+            </w:pPr>
+            <w:r>
+              <w:rPr>
+                <w:b/>
+                <w:bCs/>
+              </w:rPr>
+              <w:t>Standby</w:t>
+            </w:r>
+          </w:p>
+        </w:tc>
+        <w:tc>
+          <w:tcPr>
+            <w:tcW w:w="0" w:type="auto"/>
+            <w:hideMark/>
+          </w:tcPr>
+          <w:p>
+            <w:pPr>
+              <w:spacing w:after="160" w:line="278" w:lineRule="auto"/>
+              <w:rPr>
+                <w:b/>
+                <w:bCs/>
+              </w:rPr>
+            </w:pPr>
+            <w:r>
+              <w:rPr>
+                <w:b/>
+                <w:bCs/>
+              </w:rPr>
+              <w:t>Idle, not doing anything</w:t>
+            </w:r>
+          </w:p>
+        </w:tc>
+      </w:tr>
+      <w:tr>
+        <w:trPr>
+          <w:trHeight w:val="504"/>
+        </w:trPr>
+        <w:tc>
+          <w:tcPr>
+            <w:tcW w:w="0" w:type="auto"/>
+            <w:hideMark/>
+          </w:tcPr>
+          <w:p>
+            <w:pPr>
+              <w:spacing w:after="160" w:line="278" w:lineRule="auto"/>
+              <w:rPr>
+                <w:b/>
+                <w:bCs/>
+              </w:rPr>
+            </w:pPr>
+            <w:r>
+              <w:rPr>
+                <w:b/>
+                <w:bCs/>
+              </w:rPr>
+              <w:t>1</w:t>
+            </w:r>
+          </w:p>
+        </w:tc>
+        <w:tc>
+          <w:tcPr>
+            <w:tcW w:w="0" w:type="auto"/>
+            <w:hideMark/>
+          </w:tcPr>
+          <w:p>
+            <w:pPr>
+              <w:spacing w:after="160" w:line="278" w:lineRule="auto"/>
+              <w:rPr>
+                <w:b/>
+                <w:bCs/>
+              </w:rPr>
+            </w:pPr>
+            <w:r>
+              <w:rPr>
+                <w:b/>
+                <w:bCs/>
+              </w:rPr>
+              <w:t>Obstacle Avoidance</w:t>
+            </w:r>
+          </w:p>
+        </w:tc>
+        <w:tc>
+          <w:tcPr>
+            <w:tcW w:w="0" w:type="auto"/>
+            <w:hideMark/>
+          </w:tcPr>
+          <w:p>
+            <w:pPr>
+              <w:spacing w:after="160" w:line="278" w:lineRule="auto"/>
+              <w:rPr>
+                <w:b/>
+                <w:bCs/>
+              </w:rPr>
+            </w:pPr>
+            <w:r>
+              <w:rPr>
+                <w:b/>
+                <w:bCs/>
+              </w:rPr>
+              <w:t>Moves forward while avoiding obstacles</w:t>
+            </w:r>
+          </w:p>
+        </w:tc>
+      </w:tr>
+      <w:tr>
+        <w:trPr>
+          <w:trHeight w:val="490"/>
+        </w:trPr>
+        <w:tc>
+          <w:tcPr>
+            <w:tcW w:w="0" w:type="auto"/>
+            <w:hideMark/>
+          </w:tcPr>
+          <w:p>
+            <w:pPr>
+              <w:spacing w:after="160" w:line="278" w:lineRule="auto"/>
+              <w:rPr>
+                <w:b/>
+                <w:bCs/>
+              </w:rPr>
+            </w:pPr>
+            <w:r>
+              <w:rPr>
+                <w:b/>
+                <w:bCs/>
+              </w:rPr>
+              <w:t>2</w:t>
+            </w:r>
+          </w:p>
+        </w:tc>
+        <w:tc>
+          <w:tcPr>
+            <w:tcW w:w="0" w:type="auto"/>
+            <w:hideMark/>
+          </w:tcPr>
+          <w:p>
+            <w:pPr>
+              <w:spacing w:after="160" w:line="278" w:lineRule="auto"/>
+              <w:rPr>
+                <w:b/>
+                <w:bCs/>
+              </w:rPr>
+            </w:pPr>
+            <w:r>
+              <w:rPr>
+                <w:b/>
+                <w:bCs/>
+              </w:rPr>
+              <w:t>Following</w:t>
+            </w:r>
+          </w:p>
+        </w:tc>
+        <w:tc>
+          <w:tcPr>
+            <w:tcW w:w="0" w:type="auto"/>
+            <w:hideMark/>
+          </w:tcPr>
+          <w:p>
+            <w:pPr>
+              <w:spacing w:after="160" w:line="278" w:lineRule="auto"/>
+              <w:rPr>
+                <w:b/>
+                <w:bCs/>
+              </w:rPr>
+            </w:pPr>
+            <w:r>
+              <w:rPr>
+                <w:b/>
+                <w:bCs/>
+              </w:rPr>
+              <w:t>Follows a moving object in front of the robot</w:t>
+            </w:r>
+          </w:p>
+        </w:tc>
+      </w:tr>
+      <w:tr>
+        <w:trPr>
+          <w:trHeight w:val="823"/>
+        </w:trPr>
+        <w:tc>
+          <w:tcPr>
+            <w:tcW w:w="0" w:type="auto"/>
+            <w:hideMark/>
+          </w:tcPr>
+          <w:p>
+            <w:pPr>
+              <w:spacing w:after="160" w:line="278" w:lineRule="auto"/>
+              <w:rPr>
+                <w:b/>
+                <w:bCs/>
+              </w:rPr>
+            </w:pPr>
+            <w:r>
+              <w:rPr>
+                <w:b/>
+                <w:bCs/>
+              </w:rPr>
+              <w:t>3</w:t>
+            </w:r>
+          </w:p>
+        </w:tc>
+        <w:tc>
+          <w:tcPr>
+            <w:tcW w:w="0" w:type="auto"/>
+            <w:hideMark/>
+          </w:tcPr>
+          <w:p>
+            <w:pPr>
+              <w:spacing w:after="160" w:line="278" w:lineRule="auto"/>
+              <w:rPr>
+                <w:b/>
+                <w:bCs/>
+              </w:rPr>
+            </w:pPr>
+            <w:r>
+              <w:rPr>
+                <w:b/>
+                <w:bCs/>
+              </w:rPr>
+              <w:t>Guarding</w:t>
+            </w:r>
+          </w:p>
+        </w:tc>
+        <w:tc>
+          <w:tcPr>
+            <w:tcW w:w="0" w:type="auto"/>
+            <w:hideMark/>
+          </w:tcPr>
+          <w:p>
+            <w:pPr>
+              <w:spacing w:after="160" w:line="278" w:lineRule="auto"/>
+              <w:rPr>
+                <w:b/>
+                <w:bCs/>
+              </w:rPr>
+            </w:pPr>
+            <w:r>
+              <w:rPr>
+                <w:b/>
+                <w:bCs/>
+              </w:rPr>
+              <w:t>Turns to keep front pointed at object</w:t>
+            </w:r>
+            <w:r>
+              <w:rPr>
+                <w:b/>
+                <w:bCs/>
+              </w:rPr>
+              <w:t xml:space="preserve"> </w:t>
+            </w:r>
+            <w:r>
+              <w:rPr>
+                <w:b/>
+                <w:bCs/>
+              </w:rPr>
+              <w:t xml:space="preserve">in view </w:t>
+            </w:r>
+            <w:r>
+              <w:rPr>
+                <w:b/>
+                <w:bCs/>
+              </w:rPr>
+              <w:t>(</w:t>
+            </w:r>
+            <w:r>
+              <w:rPr>
+                <w:b/>
+                <w:bCs/>
+                <w:color w:val="FF0000"/>
+              </w:rPr>
+              <w:t>not available on Ackermann chassis</w:t>
+            </w:r>
+            <w:r>
+              <w:rPr>
+                <w:b/>
+                <w:bCs/>
+              </w:rPr>
+              <w:t>)</w:t>
+            </w:r>
+          </w:p>
+        </w:tc>
+      </w:tr>
+    </w:tbl>
+    <w:p/>
+    <w:p>
+      <w:r>
+        <w:tab/>
+      </w:r>
+    </w:p>
+    <w:p>
+      <w:pPr>
+        <w:tabs>
+          <w:tab w:val="left" w:pos="916"/>
+          <w:tab w:val="left" w:pos="1832"/>
+          <w:tab w:val="left" w:pos="2748"/>
+          <w:tab w:val="left" w:pos="3664"/>
+          <w:tab w:val="left" w:pos="4580"/>
+          <w:tab w:val="left" w:pos="5496"/>
+          <w:tab w:val="left" w:pos="6412"/>
+          <w:tab w:val="left" w:pos="7328"/>
+          <w:tab w:val="left" w:pos="8244"/>
+          <w:tab w:val="left" w:pos="9160"/>
+          <w:tab w:val="left" w:pos="10076"/>
+          <w:tab w:val="left" w:pos="10992"/>
+          <w:tab w:val="left" w:pos="11908"/>
+          <w:tab w:val="left" w:pos="12824"/>
+          <w:tab w:val="left" w:pos="13740"/>
+          <w:tab w:val="left" w:pos="14656"/>
+        </w:tabs>
+        <w:spacing w:after="0" w:line="240" w:lineRule="auto"/>
+        <w:rPr>
+          <w:rFonts w:ascii="Courier New" w:eastAsia="Times New Roman" w:hAnsi="Courier New" w:cs="Courier New"/>
+          <w:kern w:val="0"/>
+          <w:sz w:val="20"/>
+          <w:szCs w:val="20"/>
+          <w14:ligatures w14:val="none"/>
+        </w:rPr>
+      </w:pPr>
+    </w:p>
+    <w:p>
+      <w:pPr>
+        <w:tabs>
+          <w:tab w:val="left" w:pos="916"/>
+          <w:tab w:val="left" w:pos="1832"/>
+          <w:tab w:val="left" w:pos="2748"/>
+          <w:tab w:val="left" w:pos="3664"/>
+          <w:tab w:val="left" w:pos="4580"/>
+          <w:tab w:val="left" w:pos="5496"/>
+          <w:tab w:val="left" w:pos="6412"/>
+          <w:tab w:val="left" w:pos="7328"/>
+          <w:tab w:val="left" w:pos="8244"/>
+          <w:tab w:val="left" w:pos="9160"/>
+          <w:tab w:val="left" w:pos="10076"/>
+          <w:tab w:val="left" w:pos="10992"/>
+          <w:tab w:val="left" w:pos="11908"/>
+          <w:tab w:val="left" w:pos="12824"/>
+          <w:tab w:val="left" w:pos="13740"/>
+          <w:tab w:val="left" w:pos="14656"/>
+        </w:tabs>
+        <w:spacing w:after="0" w:line="240" w:lineRule="auto"/>
+        <w:rPr>
+          <w:rFonts w:ascii="Courier New" w:eastAsia="Times New Roman" w:hAnsi="Courier New" w:cs="Courier New"/>
+          <w:kern w:val="0"/>
+          <w:sz w:val="20"/>
+          <w:szCs w:val="20"/>
+          <w14:ligatures w14:val="none"/>
+        </w:rPr>
       </w:pPr>
     </w:p>
     <w:p>
@@ -3036,41 +4134,10 @@
         </w:rPr>
       </w:pPr>
     </w:p>
-    <w:p>
-      <w:pPr>
-        <w:tabs>
-          <w:tab w:val="left" w:pos="916"/>
-          <w:tab w:val="left" w:pos="1832"/>
-          <w:tab w:val="left" w:pos="2748"/>
-          <w:tab w:val="left" w:pos="3664"/>
-          <w:tab w:val="left" w:pos="4580"/>
-          <w:tab w:val="left" w:pos="5496"/>
-          <w:tab w:val="left" w:pos="6412"/>
-          <w:tab w:val="left" w:pos="7328"/>
-          <w:tab w:val="left" w:pos="8244"/>
-          <w:tab w:val="left" w:pos="9160"/>
-          <w:tab w:val="left" w:pos="10076"/>
-          <w:tab w:val="left" w:pos="10992"/>
-          <w:tab w:val="left" w:pos="11908"/>
-          <w:tab w:val="left" w:pos="12824"/>
-          <w:tab w:val="left" w:pos="13740"/>
-          <w:tab w:val="left" w:pos="14656"/>
-        </w:tabs>
-        <w:spacing w:after="0" w:line="240" w:lineRule="auto"/>
-        <w:ind w:left="720"/>
-        <w:rPr>
-          <w:rFonts w:ascii="Courier New" w:eastAsia="Times New Roman" w:hAnsi="Courier New" w:cs="Courier New"/>
-          <w:kern w:val="0"/>
-          <w:sz w:val="20"/>
-          <w:szCs w:val="20"/>
-          <w14:ligatures w14:val="none"/>
-        </w:rPr>
-      </w:pPr>
-    </w:p>
     <w:p/>
     <w:sectPr>
       <w:pgSz w:w="12240" w:h="15840"/>
-      <w:pgMar w:top="1440" w:right="1440" w:bottom="1440" w:left="1440" w:header="720" w:footer="720" w:gutter="0"/>
+      <w:pgMar w:top="720" w:right="720" w:bottom="720" w:left="720" w:header="720" w:footer="720" w:gutter="0"/>
       <w:cols w:space="720"/>
       <w:docGrid w:linePitch="360"/>
     </w:sectPr>
@@ -5271,6 +6338,48 @@
     <w:basedOn w:val="DefaultParagraphFont"/>
     <w:rsid w:val="00F272A9"/>
   </w:style>
+  <w:style w:type="character" w:styleId="Hyperlink">
+    <w:name w:val="Hyperlink"/>
+    <w:basedOn w:val="DefaultParagraphFont"/>
+    <w:uiPriority w:val="99"/>
+    <w:unhideWhenUsed/>
+    <w:rsid w:val="005C58E1"/>
+    <w:rPr>
+      <w:color w:val="467886" w:themeColor="hyperlink"/>
+      <w:u w:val="single"/>
+    </w:rPr>
+  </w:style>
+  <w:style w:type="character" w:styleId="UnresolvedMention">
+    <w:name w:val="Unresolved Mention"/>
+    <w:basedOn w:val="DefaultParagraphFont"/>
+    <w:uiPriority w:val="99"/>
+    <w:semiHidden/>
+    <w:unhideWhenUsed/>
+    <w:rsid w:val="005C58E1"/>
+    <w:rPr>
+      <w:color w:val="605E5C"/>
+      <w:shd w:val="clear" w:color="auto" w:fill="E1DFDD"/>
+    </w:rPr>
+  </w:style>
+  <w:style w:type="table" w:styleId="TableGrid">
+    <w:name w:val="Table Grid"/>
+    <w:basedOn w:val="TableNormal"/>
+    <w:uiPriority w:val="39"/>
+    <w:rsid w:val="005C58E1"/>
+    <w:pPr>
+      <w:spacing w:after="0" w:line="240" w:lineRule="auto"/>
+    </w:pPr>
+    <w:tblPr>
+      <w:tblBorders>
+        <w:top w:val="single" w:sz="4" w:space="0" w:color="auto"/>
+        <w:left w:val="single" w:sz="4" w:space="0" w:color="auto"/>
+        <w:bottom w:val="single" w:sz="4" w:space="0" w:color="auto"/>
+        <w:right w:val="single" w:sz="4" w:space="0" w:color="auto"/>
+        <w:insideH w:val="single" w:sz="4" w:space="0" w:color="auto"/>
+        <w:insideV w:val="single" w:sz="4" w:space="0" w:color="auto"/>
+      </w:tblBorders>
+    </w:tblPr>
+  </w:style>
 </w:styles>
 </file>
 

--- a/MentorPi_Robot/Documents/2_Exploring ROS2 nodes and topics using the MentorPi robot.docx
+++ b/MentorPi_Robot/Documents/2_Exploring ROS2 nodes and topics using the MentorPi robot.docx
@@ -21,7 +21,29 @@
           <w:szCs w:val="32"/>
           <w:u w:val="single"/>
         </w:rPr>
-        <w:t>Exploring ROS2 nodes and topics using the MentorPi robot.</w:t>
+        <w:t xml:space="preserve">Exploring ROS2 nodes and topics using the </w:t>
+      </w:r>
+      <w:proofErr w:type="spellStart"/>
+      <w:r>
+        <w:rPr>
+          <w:b/>
+          <w:bCs/>
+          <w:sz w:val="32"/>
+          <w:szCs w:val="32"/>
+          <w:u w:val="single"/>
+        </w:rPr>
+        <w:t>MentorPi</w:t>
+      </w:r>
+      <w:proofErr w:type="spellEnd"/>
+      <w:r>
+        <w:rPr>
+          <w:b/>
+          <w:bCs/>
+          <w:sz w:val="32"/>
+          <w:szCs w:val="32"/>
+          <w:u w:val="single"/>
+        </w:rPr>
+        <w:t xml:space="preserve"> robot.</w:t>
       </w:r>
     </w:p>
     <w:p>
@@ -295,7 +317,31 @@
           <w:sz w:val="22"/>
           <w:szCs w:val="22"/>
         </w:rPr>
-        <w:t>ros2 launch ros_robot_controller ros_robot_controller.launch.py</w:t>
+        <w:t xml:space="preserve">ros2 launch </w:t>
+      </w:r>
+      <w:proofErr w:type="spellStart"/>
+      <w:r>
+        <w:rPr>
+          <w:rFonts w:ascii="Courier New" w:hAnsi="Courier New" w:cs="Courier New"/>
+          <w:b/>
+          <w:bCs/>
+          <w:color w:val="215E99" w:themeColor="text2" w:themeTint="BF"/>
+          <w:sz w:val="22"/>
+          <w:szCs w:val="22"/>
+        </w:rPr>
+        <w:t>ros_robot_controller</w:t>
+      </w:r>
+      <w:proofErr w:type="spellEnd"/>
+      <w:r>
+        <w:rPr>
+          <w:rFonts w:ascii="Courier New" w:hAnsi="Courier New" w:cs="Courier New"/>
+          <w:b/>
+          <w:bCs/>
+          <w:color w:val="215E99" w:themeColor="text2" w:themeTint="BF"/>
+          <w:sz w:val="22"/>
+          <w:szCs w:val="22"/>
+        </w:rPr>
+        <w:t xml:space="preserve"> ros_robot_controller.launch.py</w:t>
       </w:r>
     </w:p>
     <w:p>
@@ -331,6 +377,7 @@
       <w:r>
         <w:t xml:space="preserve"> launch file starts the </w:t>
       </w:r>
+      <w:proofErr w:type="spellStart"/>
       <w:r>
         <w:rPr>
           <w:rFonts w:ascii="Courier New" w:hAnsi="Courier New" w:cs="Courier New"/>
@@ -339,6 +386,7 @@
         </w:rPr>
         <w:t>ros_robot_controller</w:t>
       </w:r>
+      <w:proofErr w:type="spellEnd"/>
       <w:r>
         <w:rPr>
           <w:rFonts w:ascii="Courier New" w:hAnsi="Courier New" w:cs="Courier New"/>
@@ -447,14 +495,36 @@
         <w:rPr>
           <w:color w:val="FF0000"/>
         </w:rPr>
-        <w:t>/ros_robot_controller/set_</w:t>
-      </w:r>
+        <w:t>/</w:t>
+      </w:r>
+      <w:proofErr w:type="spellStart"/>
       <w:r>
         <w:rPr>
           <w:color w:val="FF0000"/>
         </w:rPr>
+        <w:t>ros_robot_controller</w:t>
+      </w:r>
+      <w:proofErr w:type="spellEnd"/>
+      <w:r>
+        <w:rPr>
+          <w:color w:val="FF0000"/>
+        </w:rPr>
+        <w:t>/</w:t>
+      </w:r>
+      <w:proofErr w:type="spellStart"/>
+      <w:r>
+        <w:rPr>
+          <w:color w:val="FF0000"/>
+        </w:rPr>
+        <w:t>set_</w:t>
+      </w:r>
+      <w:r>
+        <w:rPr>
+          <w:color w:val="FF0000"/>
+        </w:rPr>
         <w:t>rgb</w:t>
       </w:r>
+      <w:proofErr w:type="spellEnd"/>
       <w:r>
         <w:rPr>
           <w:color w:val="FF0000"/>
@@ -493,8 +563,39 @@
           <w:bCs/>
           <w:color w:val="215E99" w:themeColor="text2" w:themeTint="BF"/>
         </w:rPr>
-        <w:t>ros2 topic info /ros_robot_controller/set_rgb</w:t>
-      </w:r>
+        <w:t>ros2 topic info /</w:t>
+      </w:r>
+      <w:proofErr w:type="spellStart"/>
+      <w:r>
+        <w:rPr>
+          <w:rFonts w:ascii="Courier New" w:hAnsi="Courier New" w:cs="Courier New"/>
+          <w:b/>
+          <w:bCs/>
+          <w:color w:val="215E99" w:themeColor="text2" w:themeTint="BF"/>
+        </w:rPr>
+        <w:t>ros_robot_controller</w:t>
+      </w:r>
+      <w:proofErr w:type="spellEnd"/>
+      <w:r>
+        <w:rPr>
+          <w:rFonts w:ascii="Courier New" w:hAnsi="Courier New" w:cs="Courier New"/>
+          <w:b/>
+          <w:bCs/>
+          <w:color w:val="215E99" w:themeColor="text2" w:themeTint="BF"/>
+        </w:rPr>
+        <w:t>/</w:t>
+      </w:r>
+      <w:proofErr w:type="spellStart"/>
+      <w:r>
+        <w:rPr>
+          <w:rFonts w:ascii="Courier New" w:hAnsi="Courier New" w:cs="Courier New"/>
+          <w:b/>
+          <w:bCs/>
+          <w:color w:val="215E99" w:themeColor="text2" w:themeTint="BF"/>
+        </w:rPr>
+        <w:t>set_rgb</w:t>
+      </w:r>
+      <w:proofErr w:type="spellEnd"/>
     </w:p>
     <w:p>
       <w:pPr>
@@ -512,12 +613,14 @@
         <w:lastRenderedPageBreak/>
         <w:t>You should see under ‘type’ that there is an interface for this topic that is called ‘</w:t>
       </w:r>
+      <w:proofErr w:type="spellStart"/>
       <w:r>
         <w:rPr>
           <w:color w:val="FF0000"/>
         </w:rPr>
         <w:t>RGBStates</w:t>
       </w:r>
+      <w:proofErr w:type="spellEnd"/>
       <w:r>
         <w:t>’</w:t>
       </w:r>
@@ -567,8 +670,45 @@
           <w:sz w:val="22"/>
           <w:szCs w:val="22"/>
         </w:rPr>
-        <w:t xml:space="preserve"> ros_robot_controller_msgs/msg/RGBStates</w:t>
-      </w:r>
+        <w:t xml:space="preserve"> </w:t>
+      </w:r>
+      <w:proofErr w:type="spellStart"/>
+      <w:r>
+        <w:rPr>
+          <w:rFonts w:ascii="Courier New" w:hAnsi="Courier New" w:cs="Courier New"/>
+          <w:b/>
+          <w:bCs/>
+          <w:color w:val="215E99" w:themeColor="text2" w:themeTint="BF"/>
+          <w:sz w:val="22"/>
+          <w:szCs w:val="22"/>
+        </w:rPr>
+        <w:t>ros_robot_controller_msgs</w:t>
+      </w:r>
+      <w:proofErr w:type="spellEnd"/>
+      <w:r>
+        <w:rPr>
+          <w:rFonts w:ascii="Courier New" w:hAnsi="Courier New" w:cs="Courier New"/>
+          <w:b/>
+          <w:bCs/>
+          <w:color w:val="215E99" w:themeColor="text2" w:themeTint="BF"/>
+          <w:sz w:val="22"/>
+          <w:szCs w:val="22"/>
+        </w:rPr>
+        <w:t>/msg/</w:t>
+      </w:r>
+      <w:proofErr w:type="spellStart"/>
+      <w:r>
+        <w:rPr>
+          <w:rFonts w:ascii="Courier New" w:hAnsi="Courier New" w:cs="Courier New"/>
+          <w:b/>
+          <w:bCs/>
+          <w:color w:val="215E99" w:themeColor="text2" w:themeTint="BF"/>
+          <w:sz w:val="22"/>
+          <w:szCs w:val="22"/>
+        </w:rPr>
+        <w:t>RGBStates</w:t>
+      </w:r>
+      <w:proofErr w:type="spellEnd"/>
       <w:r>
         <w:rPr>
           <w:rFonts w:ascii="Courier New" w:hAnsi="Courier New" w:cs="Courier New"/>
@@ -710,7 +850,15 @@
         <w:ind w:left="720"/>
       </w:pPr>
       <w:r>
-        <w:t xml:space="preserve">NOTE: Some topics such as set_motor require other nodes to be launched. </w:t>
+        <w:t xml:space="preserve">NOTE: Some topics such as </w:t>
+      </w:r>
+      <w:proofErr w:type="spellStart"/>
+      <w:r>
+        <w:t>set_motor</w:t>
+      </w:r>
+      <w:proofErr w:type="spellEnd"/>
+      <w:r>
+        <w:t xml:space="preserve"> require other nodes to be launched. </w:t>
       </w:r>
       <w:proofErr w:type="gramStart"/>
       <w:r>
@@ -735,7 +883,15 @@
         </w:numPr>
       </w:pPr>
       <w:r>
-        <w:t>Let’s publish to the topic to remontely trigger an LED on the robot enter the following (Don’t press enter until everything is typed it as shown):</w:t>
+        <w:t xml:space="preserve">Let’s publish to the topic to </w:t>
+      </w:r>
+      <w:proofErr w:type="spellStart"/>
+      <w:r>
+        <w:t>remontely</w:t>
+      </w:r>
+      <w:proofErr w:type="spellEnd"/>
+      <w:r>
+        <w:t xml:space="preserve"> trigger an LED on the robot enter the following (Don’t press enter until everything is typed it as shown):</w:t>
       </w:r>
     </w:p>
     <w:p>
@@ -755,8 +911,69 @@
           <w:bCs/>
           <w:color w:val="215E99" w:themeColor="text2" w:themeTint="BF"/>
         </w:rPr>
-        <w:t>ros2 topic pub /ros_robot_controller/set_rgb ros_robot_controller_msgs/msg/</w:t>
-      </w:r>
+        <w:t>ros2 topic pub /</w:t>
+      </w:r>
+      <w:proofErr w:type="spellStart"/>
+      <w:r>
+        <w:rPr>
+          <w:rFonts w:ascii="Courier New" w:hAnsi="Courier New" w:cs="Courier New"/>
+          <w:b/>
+          <w:bCs/>
+          <w:color w:val="215E99" w:themeColor="text2" w:themeTint="BF"/>
+        </w:rPr>
+        <w:t>ros_robot_controller</w:t>
+      </w:r>
+      <w:proofErr w:type="spellEnd"/>
+      <w:r>
+        <w:rPr>
+          <w:rFonts w:ascii="Courier New" w:hAnsi="Courier New" w:cs="Courier New"/>
+          <w:b/>
+          <w:bCs/>
+          <w:color w:val="215E99" w:themeColor="text2" w:themeTint="BF"/>
+        </w:rPr>
+        <w:t>/</w:t>
+      </w:r>
+      <w:proofErr w:type="spellStart"/>
+      <w:r>
+        <w:rPr>
+          <w:rFonts w:ascii="Courier New" w:hAnsi="Courier New" w:cs="Courier New"/>
+          <w:b/>
+          <w:bCs/>
+          <w:color w:val="215E99" w:themeColor="text2" w:themeTint="BF"/>
+        </w:rPr>
+        <w:t>set_rgb</w:t>
+      </w:r>
+      <w:proofErr w:type="spellEnd"/>
+      <w:r>
+        <w:rPr>
+          <w:rFonts w:ascii="Courier New" w:hAnsi="Courier New" w:cs="Courier New"/>
+          <w:b/>
+          <w:bCs/>
+          <w:color w:val="215E99" w:themeColor="text2" w:themeTint="BF"/>
+        </w:rPr>
+        <w:t xml:space="preserve"> </w:t>
+      </w:r>
+      <w:proofErr w:type="spellStart"/>
+      <w:r>
+        <w:rPr>
+          <w:rFonts w:ascii="Courier New" w:hAnsi="Courier New" w:cs="Courier New"/>
+          <w:b/>
+          <w:bCs/>
+          <w:color w:val="215E99" w:themeColor="text2" w:themeTint="BF"/>
+        </w:rPr>
+        <w:t>ros_robot_controller_msgs</w:t>
+      </w:r>
+      <w:proofErr w:type="spellEnd"/>
+      <w:r>
+        <w:rPr>
+          <w:rFonts w:ascii="Courier New" w:hAnsi="Courier New" w:cs="Courier New"/>
+          <w:b/>
+          <w:bCs/>
+          <w:color w:val="215E99" w:themeColor="text2" w:themeTint="BF"/>
+        </w:rPr>
+        <w:t>/msg/</w:t>
+      </w:r>
+      <w:proofErr w:type="spellStart"/>
       <w:proofErr w:type="gramStart"/>
       <w:r>
         <w:rPr>
@@ -765,7 +982,17 @@
           <w:bCs/>
           <w:color w:val="215E99" w:themeColor="text2" w:themeTint="BF"/>
         </w:rPr>
-        <w:t>RGBStates "{</w:t>
+        <w:t>RGBStates</w:t>
+      </w:r>
+      <w:proofErr w:type="spellEnd"/>
+      <w:r>
+        <w:rPr>
+          <w:rFonts w:ascii="Courier New" w:hAnsi="Courier New" w:cs="Courier New"/>
+          <w:b/>
+          <w:bCs/>
+          <w:color w:val="215E99" w:themeColor="text2" w:themeTint="BF"/>
+        </w:rPr>
+        <w:t xml:space="preserve"> "{</w:t>
       </w:r>
       <w:proofErr w:type="gramEnd"/>
       <w:r>
@@ -885,7 +1112,43 @@
           <w:b/>
           <w:bCs/>
         </w:rPr>
-        <w:t>node that subscribes to the /ros_robot_controller/set_rgb topic</w:t>
+        <w:t>node that subscribes to the /</w:t>
+      </w:r>
+      <w:proofErr w:type="spellStart"/>
+      <w:r>
+        <w:rPr>
+          <w:rFonts w:cs="Courier New"/>
+          <w:b/>
+          <w:bCs/>
+        </w:rPr>
+        <w:t>ros_robot_controller</w:t>
+      </w:r>
+      <w:proofErr w:type="spellEnd"/>
+      <w:r>
+        <w:rPr>
+          <w:rFonts w:cs="Courier New"/>
+          <w:b/>
+          <w:bCs/>
+        </w:rPr>
+        <w:t>/</w:t>
+      </w:r>
+      <w:proofErr w:type="spellStart"/>
+      <w:r>
+        <w:rPr>
+          <w:rFonts w:cs="Courier New"/>
+          <w:b/>
+          <w:bCs/>
+        </w:rPr>
+        <w:t>set_rgb</w:t>
+      </w:r>
+      <w:proofErr w:type="spellEnd"/>
+      <w:r>
+        <w:rPr>
+          <w:rFonts w:cs="Courier New"/>
+          <w:b/>
+          <w:bCs/>
+        </w:rPr>
+        <w:t xml:space="preserve"> topic</w:t>
       </w:r>
       <w:r>
         <w:rPr>
@@ -948,8 +1211,13 @@
       <w:r>
         <w:t>Try it – use what you learned to learn about the /</w:t>
       </w:r>
-      <w:r>
-        <w:t>ros_robot_controller/</w:t>
+      <w:proofErr w:type="spellStart"/>
+      <w:r>
+        <w:t>ros_robot_controller</w:t>
+      </w:r>
+      <w:proofErr w:type="spellEnd"/>
+      <w:r>
+        <w:t>/</w:t>
       </w:r>
       <w:r>
         <w:t>battery topic.</w:t>
@@ -969,7 +1237,15 @@
         <w:ind w:left="360" w:firstLine="30"/>
       </w:pPr>
       <w:r>
-        <w:t xml:space="preserve">Notice that /ros_robot_controller/battery is a </w:t>
+        <w:t>Notice that /</w:t>
+      </w:r>
+      <w:proofErr w:type="spellStart"/>
+      <w:r>
+        <w:t>ros_robot_controller</w:t>
+      </w:r>
+      <w:proofErr w:type="spellEnd"/>
+      <w:r>
+        <w:t xml:space="preserve">/battery is a </w:t>
       </w:r>
       <w:r>
         <w:rPr>
@@ -1038,7 +1314,27 @@
           <w:bCs/>
           <w:color w:val="215E99" w:themeColor="text2" w:themeTint="BF"/>
         </w:rPr>
-        <w:t>ros2 topic echo /ros_robot_controller/battery</w:t>
+        <w:t>ros2 topic echo /</w:t>
+      </w:r>
+      <w:proofErr w:type="spellStart"/>
+      <w:r>
+        <w:rPr>
+          <w:rFonts w:ascii="Courier New" w:hAnsi="Courier New" w:cs="Courier New"/>
+          <w:b/>
+          <w:bCs/>
+          <w:color w:val="215E99" w:themeColor="text2" w:themeTint="BF"/>
+        </w:rPr>
+        <w:t>ros_robot_controller</w:t>
+      </w:r>
+      <w:proofErr w:type="spellEnd"/>
+      <w:r>
+        <w:rPr>
+          <w:rFonts w:ascii="Courier New" w:hAnsi="Courier New" w:cs="Courier New"/>
+          <w:b/>
+          <w:bCs/>
+          <w:color w:val="215E99" w:themeColor="text2" w:themeTint="BF"/>
+        </w:rPr>
+        <w:t>/battery</w:t>
       </w:r>
     </w:p>
     <w:p>
@@ -1248,7 +1544,31 @@
           <w:sz w:val="20"/>
           <w:szCs w:val="20"/>
         </w:rPr>
-        <w:t>ros2 launch ros_robot_controller ros_robot_controller.launch.py</w:t>
+        <w:t xml:space="preserve">ros2 launch </w:t>
+      </w:r>
+      <w:proofErr w:type="spellStart"/>
+      <w:r>
+        <w:rPr>
+          <w:rFonts w:ascii="Courier New" w:hAnsi="Courier New" w:cs="Courier New"/>
+          <w:b/>
+          <w:bCs/>
+          <w:color w:val="215E99" w:themeColor="text2" w:themeTint="BF"/>
+          <w:sz w:val="20"/>
+          <w:szCs w:val="20"/>
+        </w:rPr>
+        <w:t>ros_robot_controller</w:t>
+      </w:r>
+      <w:proofErr w:type="spellEnd"/>
+      <w:r>
+        <w:rPr>
+          <w:rFonts w:ascii="Courier New" w:hAnsi="Courier New" w:cs="Courier New"/>
+          <w:b/>
+          <w:bCs/>
+          <w:color w:val="215E99" w:themeColor="text2" w:themeTint="BF"/>
+          <w:sz w:val="20"/>
+          <w:szCs w:val="20"/>
+        </w:rPr>
+        <w:t xml:space="preserve"> ros_robot_controller.launch.py</w:t>
       </w:r>
     </w:p>
     <w:p>
@@ -1411,7 +1731,21 @@
         <w:rPr>
           <w:color w:val="FF0000"/>
         </w:rPr>
-        <w:t xml:space="preserve">/imu_corrected </w:t>
+        <w:t>/</w:t>
+      </w:r>
+      <w:proofErr w:type="spellStart"/>
+      <w:r>
+        <w:rPr>
+          <w:color w:val="FF0000"/>
+        </w:rPr>
+        <w:t>imu_corrected</w:t>
+      </w:r>
+      <w:proofErr w:type="spellEnd"/>
+      <w:r>
+        <w:rPr>
+          <w:color w:val="FF0000"/>
+        </w:rPr>
+        <w:t xml:space="preserve"> </w:t>
       </w:r>
       <w:r>
         <w:t>topic.</w:t>
@@ -1665,7 +1999,31 @@
           <w:sz w:val="22"/>
           <w:szCs w:val="22"/>
         </w:rPr>
-        <w:t>ros2 launch ros_robot_controller ros_robot_controller.launch.py</w:t>
+        <w:t xml:space="preserve">ros2 launch </w:t>
+      </w:r>
+      <w:proofErr w:type="spellStart"/>
+      <w:r>
+        <w:rPr>
+          <w:rFonts w:ascii="Courier New" w:hAnsi="Courier New" w:cs="Courier New"/>
+          <w:b/>
+          <w:bCs/>
+          <w:color w:val="215E99" w:themeColor="text2" w:themeTint="BF"/>
+          <w:sz w:val="22"/>
+          <w:szCs w:val="22"/>
+        </w:rPr>
+        <w:t>ros_robot_controller</w:t>
+      </w:r>
+      <w:proofErr w:type="spellEnd"/>
+      <w:r>
+        <w:rPr>
+          <w:rFonts w:ascii="Courier New" w:hAnsi="Courier New" w:cs="Courier New"/>
+          <w:b/>
+          <w:bCs/>
+          <w:color w:val="215E99" w:themeColor="text2" w:themeTint="BF"/>
+          <w:sz w:val="22"/>
+          <w:szCs w:val="22"/>
+        </w:rPr>
+        <w:t xml:space="preserve"> ros_robot_controller.launch.py</w:t>
       </w:r>
     </w:p>
     <w:p>
@@ -1690,7 +2048,23 @@
           <w:b/>
           <w:bCs/>
         </w:rPr>
-        <w:t xml:space="preserve">/odom </w:t>
+        <w:t>/</w:t>
+      </w:r>
+      <w:proofErr w:type="spellStart"/>
+      <w:r>
+        <w:rPr>
+          <w:b/>
+          <w:bCs/>
+        </w:rPr>
+        <w:t>odom</w:t>
+      </w:r>
+      <w:proofErr w:type="spellEnd"/>
+      <w:r>
+        <w:rPr>
+          <w:b/>
+          <w:bCs/>
+        </w:rPr>
+        <w:t xml:space="preserve"> </w:t>
       </w:r>
       <w:r>
         <w:t>topic in your topic list</w:t>
@@ -1808,7 +2182,27 @@
           <w:bCs/>
           <w:color w:val="215E99" w:themeColor="text2" w:themeTint="BF"/>
         </w:rPr>
-        <w:t xml:space="preserve"> wc -l</w:t>
+        <w:t xml:space="preserve"> </w:t>
+      </w:r>
+      <w:proofErr w:type="spellStart"/>
+      <w:r>
+        <w:rPr>
+          <w:rFonts w:ascii="Courier New" w:hAnsi="Courier New" w:cs="Courier New"/>
+          <w:b/>
+          <w:bCs/>
+          <w:color w:val="215E99" w:themeColor="text2" w:themeTint="BF"/>
+        </w:rPr>
+        <w:t>wc</w:t>
+      </w:r>
+      <w:proofErr w:type="spellEnd"/>
+      <w:r>
+        <w:rPr>
+          <w:rFonts w:ascii="Courier New" w:hAnsi="Courier New" w:cs="Courier New"/>
+          <w:b/>
+          <w:bCs/>
+          <w:color w:val="215E99" w:themeColor="text2" w:themeTint="BF"/>
+        </w:rPr>
+        <w:t xml:space="preserve"> -l</w:t>
       </w:r>
     </w:p>
     <w:p/>
@@ -1844,8 +2238,19 @@
           <w:bCs/>
           <w:color w:val="215E99" w:themeColor="text2" w:themeTint="BF"/>
         </w:rPr>
-        <w:t>ros2 topic echo /odom</w:t>
-      </w:r>
+        <w:t>ros2 topic echo /</w:t>
+      </w:r>
+      <w:proofErr w:type="spellStart"/>
+      <w:r>
+        <w:rPr>
+          <w:rFonts w:ascii="Courier New" w:hAnsi="Courier New" w:cs="Courier New"/>
+          <w:b/>
+          <w:bCs/>
+          <w:color w:val="215E99" w:themeColor="text2" w:themeTint="BF"/>
+        </w:rPr>
+        <w:t>odom</w:t>
+      </w:r>
+      <w:proofErr w:type="spellEnd"/>
     </w:p>
     <w:p>
       <w:pPr>
@@ -1860,6 +2265,7 @@
       <w:r>
         <w:t xml:space="preserve">While the topic data is displayed move the robot around. While moving the robot press </w:t>
       </w:r>
+      <w:proofErr w:type="spellStart"/>
       <w:r>
         <w:rPr>
           <w:b/>
@@ -1867,6 +2273,7 @@
         </w:rPr>
         <w:t>ctrl+c</w:t>
       </w:r>
+      <w:proofErr w:type="spellEnd"/>
       <w:r>
         <w:t xml:space="preserve">. Then scroll up to observe the data. This makes it a little easier to see changes </w:t>
       </w:r>
@@ -1893,7 +2300,15 @@
         </w:rPr>
       </w:pPr>
       <w:r>
-        <w:t xml:space="preserve">Another useful source of data that shows both linear acceleration and ngular velocity is: </w:t>
+        <w:t xml:space="preserve">Another useful source of data that shows both linear acceleration and </w:t>
+      </w:r>
+      <w:proofErr w:type="spellStart"/>
+      <w:r>
+        <w:t>ngular</w:t>
+      </w:r>
+      <w:proofErr w:type="spellEnd"/>
+      <w:r>
+        <w:t xml:space="preserve"> velocity is: </w:t>
       </w:r>
       <w:r>
         <w:rPr>
@@ -1904,8 +2319,21 @@
           <w:sz w:val="28"/>
           <w:szCs w:val="28"/>
         </w:rPr>
-        <w:t>/imu_corrected</w:t>
-      </w:r>
+        <w:t>/</w:t>
+      </w:r>
+      <w:proofErr w:type="spellStart"/>
+      <w:r>
+        <w:rPr>
+          <w:rFonts w:ascii="Courier New" w:hAnsi="Courier New" w:cs="Courier New"/>
+          <w:b/>
+          <w:bCs/>
+          <w:color w:val="215E99" w:themeColor="text2" w:themeTint="BF"/>
+          <w:sz w:val="28"/>
+          <w:szCs w:val="28"/>
+        </w:rPr>
+        <w:t>imu_corrected</w:t>
+      </w:r>
+      <w:proofErr w:type="spellEnd"/>
     </w:p>
     <w:p>
       <w:pPr>
@@ -2053,7 +2481,23 @@
         <w:ind w:left="360"/>
       </w:pPr>
       <w:r>
-        <w:t>The /cmd_vel command is what enables high level movement control (common in many ROS applications). Let’s see what type of message the cmd_vel topic uses:</w:t>
+        <w:t>The /</w:t>
+      </w:r>
+      <w:proofErr w:type="spellStart"/>
+      <w:r>
+        <w:t>cmd_vel</w:t>
+      </w:r>
+      <w:proofErr w:type="spellEnd"/>
+      <w:r>
+        <w:t xml:space="preserve"> command is what enables high level movement control (common in many ROS applications). Let’s see what type of message the </w:t>
+      </w:r>
+      <w:proofErr w:type="spellStart"/>
+      <w:r>
+        <w:t>cmd_vel</w:t>
+      </w:r>
+      <w:proofErr w:type="spellEnd"/>
+      <w:r>
+        <w:t xml:space="preserve"> topic uses:</w:t>
       </w:r>
     </w:p>
     <w:p>
@@ -2077,17 +2521,9 @@
           <w:sz w:val="28"/>
           <w:szCs w:val="28"/>
         </w:rPr>
-        <w:t>ros2 topic info /cmd_vel</w:t>
-      </w:r>
-    </w:p>
-    <w:p>
-      <w:pPr>
-        <w:ind w:firstLine="360"/>
-        <w:rPr>
-          <w:b/>
-          <w:bCs/>
-        </w:rPr>
-      </w:pPr>
+        <w:t>ros2 topic info /</w:t>
+      </w:r>
+      <w:proofErr w:type="spellStart"/>
       <w:r>
         <w:rPr>
           <w:rFonts w:ascii="Courier New" w:hAnsi="Courier New" w:cs="Courier New"/>
@@ -2097,48 +2533,9 @@
           <w:sz w:val="28"/>
           <w:szCs w:val="28"/>
         </w:rPr>
-        <w:t xml:space="preserve"> </w:t>
-      </w:r>
-      <w:r>
-        <w:t>We see</w:t>
-      </w:r>
-      <w:r>
-        <w:t xml:space="preserve"> </w:t>
-      </w:r>
-      <w:proofErr w:type="gramStart"/>
-      <w:r>
-        <w:t xml:space="preserve">- </w:t>
-      </w:r>
-      <w:r>
-        <w:t xml:space="preserve"> </w:t>
-      </w:r>
-      <w:bookmarkStart w:id="0" w:name="_Hlk198819143"/>
-      <w:r>
-        <w:rPr>
-          <w:b/>
-          <w:bCs/>
-        </w:rPr>
-        <w:t>Type</w:t>
-      </w:r>
-      <w:proofErr w:type="gramEnd"/>
-      <w:r>
-        <w:rPr>
-          <w:b/>
-          <w:bCs/>
-        </w:rPr>
-        <w:t>:</w:t>
-      </w:r>
-      <w:r>
-        <w:t xml:space="preserve"> </w:t>
-      </w:r>
-      <w:r>
-        <w:rPr>
-          <w:b/>
-          <w:bCs/>
-        </w:rPr>
-        <w:t>geometry_msgs/msg/Twist</w:t>
-      </w:r>
-      <w:bookmarkEnd w:id="0"/>
+        <w:t>cmd_vel</w:t>
+      </w:r>
+      <w:proofErr w:type="spellEnd"/>
     </w:p>
     <w:p>
       <w:pPr>
@@ -2148,21 +2545,7 @@
           <w:bCs/>
         </w:rPr>
       </w:pPr>
-    </w:p>
-    <w:p>
-      <w:r>
-        <w:t xml:space="preserve">18) Let’s </w:t>
-      </w:r>
-      <w:r>
-        <w:t>inspect</w:t>
-      </w:r>
-      <w:r>
-        <w:t xml:space="preserve"> how these messages are structured:</w:t>
-      </w:r>
-    </w:p>
-    <w:p>
-      <w:pPr>
-        <w:ind w:firstLine="720"/>
+      <w:r>
         <w:rPr>
           <w:rFonts w:ascii="Courier New" w:hAnsi="Courier New" w:cs="Courier New"/>
           <w:b/>
@@ -2171,6 +2554,89 @@
           <w:sz w:val="28"/>
           <w:szCs w:val="28"/>
         </w:rPr>
+        <w:t xml:space="preserve"> </w:t>
+      </w:r>
+      <w:r>
+        <w:t>We see</w:t>
+      </w:r>
+      <w:r>
+        <w:t xml:space="preserve"> </w:t>
+      </w:r>
+      <w:proofErr w:type="gramStart"/>
+      <w:r>
+        <w:t xml:space="preserve">- </w:t>
+      </w:r>
+      <w:r>
+        <w:t xml:space="preserve"> </w:t>
+      </w:r>
+      <w:bookmarkStart w:id="0" w:name="_Hlk198819143"/>
+      <w:r>
+        <w:rPr>
+          <w:b/>
+          <w:bCs/>
+        </w:rPr>
+        <w:t>Type</w:t>
+      </w:r>
+      <w:proofErr w:type="gramEnd"/>
+      <w:r>
+        <w:rPr>
+          <w:b/>
+          <w:bCs/>
+        </w:rPr>
+        <w:t>:</w:t>
+      </w:r>
+      <w:r>
+        <w:t xml:space="preserve"> </w:t>
+      </w:r>
+      <w:proofErr w:type="spellStart"/>
+      <w:r>
+        <w:rPr>
+          <w:b/>
+          <w:bCs/>
+        </w:rPr>
+        <w:t>geometry_msgs</w:t>
+      </w:r>
+      <w:proofErr w:type="spellEnd"/>
+      <w:r>
+        <w:rPr>
+          <w:b/>
+          <w:bCs/>
+        </w:rPr>
+        <w:t>/msg/Twist</w:t>
+      </w:r>
+      <w:bookmarkEnd w:id="0"/>
+    </w:p>
+    <w:p>
+      <w:pPr>
+        <w:ind w:firstLine="360"/>
+        <w:rPr>
+          <w:b/>
+          <w:bCs/>
+        </w:rPr>
+      </w:pPr>
+    </w:p>
+    <w:p>
+      <w:r>
+        <w:t xml:space="preserve">18) Let’s </w:t>
+      </w:r>
+      <w:r>
+        <w:t>inspect</w:t>
+      </w:r>
+      <w:r>
+        <w:t xml:space="preserve"> how these messages are structured:</w:t>
+      </w:r>
+    </w:p>
+    <w:p>
+      <w:pPr>
+        <w:ind w:firstLine="720"/>
+        <w:rPr>
+          <w:rFonts w:ascii="Courier New" w:hAnsi="Courier New" w:cs="Courier New"/>
+          <w:b/>
+          <w:bCs/>
+          <w:color w:val="215E99" w:themeColor="text2" w:themeTint="BF"/>
+          <w:sz w:val="28"/>
+          <w:szCs w:val="28"/>
+        </w:rPr>
       </w:pPr>
       <w:r>
         <w:lastRenderedPageBreak/>
@@ -2185,7 +2651,31 @@
           <w:sz w:val="28"/>
           <w:szCs w:val="28"/>
         </w:rPr>
-        <w:t>ros2 interface show geometry_msgs/msg/Twist</w:t>
+        <w:t xml:space="preserve">ros2 interface show </w:t>
+      </w:r>
+      <w:proofErr w:type="spellStart"/>
+      <w:r>
+        <w:rPr>
+          <w:rFonts w:ascii="Courier New" w:hAnsi="Courier New" w:cs="Courier New"/>
+          <w:b/>
+          <w:bCs/>
+          <w:color w:val="215E99" w:themeColor="text2" w:themeTint="BF"/>
+          <w:sz w:val="28"/>
+          <w:szCs w:val="28"/>
+        </w:rPr>
+        <w:t>geometry_msgs</w:t>
+      </w:r>
+      <w:proofErr w:type="spellEnd"/>
+      <w:r>
+        <w:rPr>
+          <w:rFonts w:ascii="Courier New" w:hAnsi="Courier New" w:cs="Courier New"/>
+          <w:b/>
+          <w:bCs/>
+          <w:color w:val="215E99" w:themeColor="text2" w:themeTint="BF"/>
+          <w:sz w:val="28"/>
+          <w:szCs w:val="28"/>
+        </w:rPr>
+        <w:t>/msg/Twist</w:t>
       </w:r>
     </w:p>
     <w:p>
@@ -2258,7 +2748,47 @@
           <w:bCs/>
           <w:color w:val="215E99" w:themeColor="text2" w:themeTint="BF"/>
         </w:rPr>
-        <w:t>ros2 topic pub /controller/cmd_vel geometry_msgs/Twist "linear:</w:t>
+        <w:t>ros2 topic pub /controller/</w:t>
+      </w:r>
+      <w:proofErr w:type="spellStart"/>
+      <w:r>
+        <w:rPr>
+          <w:rFonts w:ascii="Courier New" w:hAnsi="Courier New" w:cs="Courier New"/>
+          <w:b/>
+          <w:bCs/>
+          <w:color w:val="215E99" w:themeColor="text2" w:themeTint="BF"/>
+        </w:rPr>
+        <w:t>cmd_vel</w:t>
+      </w:r>
+      <w:proofErr w:type="spellEnd"/>
+      <w:r>
+        <w:rPr>
+          <w:rFonts w:ascii="Courier New" w:hAnsi="Courier New" w:cs="Courier New"/>
+          <w:b/>
+          <w:bCs/>
+          <w:color w:val="215E99" w:themeColor="text2" w:themeTint="BF"/>
+        </w:rPr>
+        <w:t xml:space="preserve"> </w:t>
+      </w:r>
+      <w:proofErr w:type="spellStart"/>
+      <w:r>
+        <w:rPr>
+          <w:rFonts w:ascii="Courier New" w:hAnsi="Courier New" w:cs="Courier New"/>
+          <w:b/>
+          <w:bCs/>
+          <w:color w:val="215E99" w:themeColor="text2" w:themeTint="BF"/>
+        </w:rPr>
+        <w:t>geometry_msgs</w:t>
+      </w:r>
+      <w:proofErr w:type="spellEnd"/>
+      <w:r>
+        <w:rPr>
+          <w:rFonts w:ascii="Courier New" w:hAnsi="Courier New" w:cs="Courier New"/>
+          <w:b/>
+          <w:bCs/>
+          <w:color w:val="215E99" w:themeColor="text2" w:themeTint="BF"/>
+        </w:rPr>
+        <w:t>/Twist "linear:</w:t>
       </w:r>
     </w:p>
     <w:p>
@@ -2501,7 +3031,47 @@
           <w:bCs/>
           <w:color w:val="215E99" w:themeColor="text2" w:themeTint="BF"/>
         </w:rPr>
-        <w:t>ros2 topic pub /controller/cmd_vel geometry_msgs/Twist "linear:</w:t>
+        <w:t>ros2 topic pub /controller/</w:t>
+      </w:r>
+      <w:proofErr w:type="spellStart"/>
+      <w:r>
+        <w:rPr>
+          <w:rFonts w:ascii="Courier New" w:hAnsi="Courier New" w:cs="Courier New"/>
+          <w:b/>
+          <w:bCs/>
+          <w:color w:val="215E99" w:themeColor="text2" w:themeTint="BF"/>
+        </w:rPr>
+        <w:t>cmd_vel</w:t>
+      </w:r>
+      <w:proofErr w:type="spellEnd"/>
+      <w:r>
+        <w:rPr>
+          <w:rFonts w:ascii="Courier New" w:hAnsi="Courier New" w:cs="Courier New"/>
+          <w:b/>
+          <w:bCs/>
+          <w:color w:val="215E99" w:themeColor="text2" w:themeTint="BF"/>
+        </w:rPr>
+        <w:t xml:space="preserve"> </w:t>
+      </w:r>
+      <w:proofErr w:type="spellStart"/>
+      <w:r>
+        <w:rPr>
+          <w:rFonts w:ascii="Courier New" w:hAnsi="Courier New" w:cs="Courier New"/>
+          <w:b/>
+          <w:bCs/>
+          <w:color w:val="215E99" w:themeColor="text2" w:themeTint="BF"/>
+        </w:rPr>
+        <w:t>geometry_msgs</w:t>
+      </w:r>
+      <w:proofErr w:type="spellEnd"/>
+      <w:r>
+        <w:rPr>
+          <w:rFonts w:ascii="Courier New" w:hAnsi="Courier New" w:cs="Courier New"/>
+          <w:b/>
+          <w:bCs/>
+          <w:color w:val="215E99" w:themeColor="text2" w:themeTint="BF"/>
+        </w:rPr>
+        <w:t>/Twist "linear:</w:t>
       </w:r>
     </w:p>
     <w:p>
@@ -2682,25 +3252,7 @@
           <w:sz w:val="32"/>
           <w:szCs w:val="32"/>
         </w:rPr>
-        <w:t>LiDAR (</w:t>
-      </w:r>
-      <w:r>
-        <w:rPr>
-          <w:b/>
-          <w:bCs/>
-          <w:sz w:val="32"/>
-          <w:szCs w:val="32"/>
-        </w:rPr>
-        <w:t>Light Detection and Ranging</w:t>
-      </w:r>
-      <w:r>
-        <w:rPr>
-          <w:b/>
-          <w:bCs/>
-          <w:sz w:val="32"/>
-          <w:szCs w:val="32"/>
-        </w:rPr>
-        <w:t>)</w:t>
+        <w:t>LiDAR (Light Detection and Ranging)</w:t>
       </w:r>
     </w:p>
     <w:p>
@@ -2721,7 +3273,15 @@
     <w:p/>
     <w:p>
       <w:r>
-        <w:t>In more advanced LiDARs, the system can generate full 3D maps by using multiple laser beams or by tilting the sensor, and some can even measure the velocity of moving objects using Doppler shift, enabling detailed perception for applications like autonomous driving and high-precision mapping.</w:t>
+        <w:t xml:space="preserve">In more advanced </w:t>
+      </w:r>
+      <w:proofErr w:type="spellStart"/>
+      <w:r>
+        <w:t>LiDARs</w:t>
+      </w:r>
+      <w:proofErr w:type="spellEnd"/>
+      <w:r>
+        <w:t>, the system can generate full 3D maps by using multiple laser beams or by tilting the sensor, and some can even measure the velocity of moving objects using Doppler shift, enabling detailed perception for applications like autonomous driving and high-precision mapping.</w:t>
       </w:r>
     </w:p>
     <w:p/>
@@ -2986,13 +3546,7 @@
         <w:t xml:space="preserve">    </w:t>
       </w:r>
       <w:r>
-        <w:t>By</w:t>
-      </w:r>
-      <w:r>
-        <w:t xml:space="preserve"> </w:t>
-      </w:r>
-      <w:r>
-        <w:t xml:space="preserve">viewing the </w:t>
+        <w:t xml:space="preserve">By viewing the </w:t>
       </w:r>
       <w:r>
         <w:t xml:space="preserve">active topics </w:t>
@@ -3107,7 +3661,25 @@
           <w:bCs/>
           <w:color w:val="FF0000"/>
         </w:rPr>
-        <w:t>/scan_raw has</w:t>
+        <w:t>/</w:t>
+      </w:r>
+      <w:proofErr w:type="spellStart"/>
+      <w:r>
+        <w:rPr>
+          <w:b/>
+          <w:bCs/>
+          <w:color w:val="FF0000"/>
+        </w:rPr>
+        <w:t>scan_raw</w:t>
+      </w:r>
+      <w:proofErr w:type="spellEnd"/>
+      <w:r>
+        <w:rPr>
+          <w:b/>
+          <w:bCs/>
+          <w:color w:val="FF0000"/>
+        </w:rPr>
+        <w:t xml:space="preserve"> has</w:t>
       </w:r>
       <w:r>
         <w:rPr>
@@ -3167,13 +3739,7 @@
     </w:p>
     <w:p>
       <w:r>
-        <w:t>2</w:t>
-      </w:r>
-      <w:r>
-        <w:t>3</w:t>
-      </w:r>
-      <w:r>
-        <w:t xml:space="preserve">) </w:t>
+        <w:t xml:space="preserve">23) </w:t>
       </w:r>
       <w:r>
         <w:t>Tell the robot to begin processing lidar data by entering:</w:t>
@@ -3200,7 +3766,73 @@
           <w:sz w:val="28"/>
           <w:szCs w:val="28"/>
         </w:rPr>
-        <w:t>ros2 service call /lidar_app/enter std_srvs/srv/Trigger {}</w:t>
+        <w:t>ros2 service call /</w:t>
+      </w:r>
+      <w:proofErr w:type="spellStart"/>
+      <w:r>
+        <w:rPr>
+          <w:b/>
+          <w:bCs/>
+          <w:color w:val="215E99" w:themeColor="text2" w:themeTint="BF"/>
+          <w:sz w:val="28"/>
+          <w:szCs w:val="28"/>
+        </w:rPr>
+        <w:t>lidar_app</w:t>
+      </w:r>
+      <w:proofErr w:type="spellEnd"/>
+      <w:r>
+        <w:rPr>
+          <w:b/>
+          <w:bCs/>
+          <w:color w:val="215E99" w:themeColor="text2" w:themeTint="BF"/>
+          <w:sz w:val="28"/>
+          <w:szCs w:val="28"/>
+        </w:rPr>
+        <w:t xml:space="preserve">/enter </w:t>
+      </w:r>
+      <w:proofErr w:type="spellStart"/>
+      <w:r>
+        <w:rPr>
+          <w:b/>
+          <w:bCs/>
+          <w:color w:val="215E99" w:themeColor="text2" w:themeTint="BF"/>
+          <w:sz w:val="28"/>
+          <w:szCs w:val="28"/>
+        </w:rPr>
+        <w:t>std_srvs</w:t>
+      </w:r>
+      <w:proofErr w:type="spellEnd"/>
+      <w:r>
+        <w:rPr>
+          <w:b/>
+          <w:bCs/>
+          <w:color w:val="215E99" w:themeColor="text2" w:themeTint="BF"/>
+          <w:sz w:val="28"/>
+          <w:szCs w:val="28"/>
+        </w:rPr>
+        <w:t>/</w:t>
+      </w:r>
+      <w:proofErr w:type="spellStart"/>
+      <w:r>
+        <w:rPr>
+          <w:b/>
+          <w:bCs/>
+          <w:color w:val="215E99" w:themeColor="text2" w:themeTint="BF"/>
+          <w:sz w:val="28"/>
+          <w:szCs w:val="28"/>
+        </w:rPr>
+        <w:t>srv</w:t>
+      </w:r>
+      <w:proofErr w:type="spellEnd"/>
+      <w:r>
+        <w:rPr>
+          <w:b/>
+          <w:bCs/>
+          <w:color w:val="215E99" w:themeColor="text2" w:themeTint="BF"/>
+          <w:sz w:val="28"/>
+          <w:szCs w:val="28"/>
+        </w:rPr>
+        <w:t>/Trigger {}</w:t>
       </w:r>
     </w:p>
     <w:p>
@@ -3227,8 +3859,21 @@
           <w:sz w:val="20"/>
           <w:szCs w:val="20"/>
         </w:rPr>
-        <w:t>ros2 topic echo /scan_raw</w:t>
-      </w:r>
+        <w:t>ros2 topic echo /</w:t>
+      </w:r>
+      <w:proofErr w:type="spellStart"/>
+      <w:r>
+        <w:rPr>
+          <w:rFonts w:ascii="Courier New" w:hAnsi="Courier New" w:cs="Courier New"/>
+          <w:b/>
+          <w:bCs/>
+          <w:color w:val="215E99" w:themeColor="text2" w:themeTint="BF"/>
+          <w:sz w:val="20"/>
+          <w:szCs w:val="20"/>
+        </w:rPr>
+        <w:t>scan_raw</w:t>
+      </w:r>
+      <w:proofErr w:type="spellEnd"/>
     </w:p>
     <w:p/>
     <w:p>
@@ -3272,9 +3917,9 @@
           <w:sz w:val="22"/>
           <w:szCs w:val="22"/>
         </w:rPr>
-        <w:t>ros2 service call /lidar_app/set_running interfaces/srv/</w:t>
-      </w:r>
-      <w:proofErr w:type="gramStart"/>
+        <w:t>ros2 service call /</w:t>
+      </w:r>
+      <w:proofErr w:type="spellStart"/>
       <w:r>
         <w:rPr>
           <w:rFonts w:ascii="Courier New" w:hAnsi="Courier New" w:cs="Courier New"/>
@@ -3284,9 +3929,9 @@
           <w:sz w:val="22"/>
           <w:szCs w:val="22"/>
         </w:rPr>
-        <w:t>SetInt64 "{</w:t>
-      </w:r>
-      <w:proofErr w:type="gramEnd"/>
+        <w:t>lidar_app</w:t>
+      </w:r>
+      <w:proofErr w:type="spellEnd"/>
       <w:r>
         <w:rPr>
           <w:rFonts w:ascii="Courier New" w:hAnsi="Courier New" w:cs="Courier New"/>
@@ -3296,9 +3941,9 @@
           <w:sz w:val="22"/>
           <w:szCs w:val="22"/>
         </w:rPr>
-        <w:t xml:space="preserve">data: </w:t>
-      </w:r>
-      <w:proofErr w:type="gramStart"/>
+        <w:t>/</w:t>
+      </w:r>
+      <w:proofErr w:type="spellStart"/>
       <w:r>
         <w:rPr>
           <w:rFonts w:ascii="Courier New" w:hAnsi="Courier New" w:cs="Courier New"/>
@@ -3308,6 +3953,78 @@
           <w:sz w:val="22"/>
           <w:szCs w:val="22"/>
         </w:rPr>
+        <w:t>set_running</w:t>
+      </w:r>
+      <w:proofErr w:type="spellEnd"/>
+      <w:r>
+        <w:rPr>
+          <w:rFonts w:ascii="Courier New" w:hAnsi="Courier New" w:cs="Courier New"/>
+          <w:b/>
+          <w:bCs/>
+          <w:color w:val="215E99" w:themeColor="text2" w:themeTint="BF"/>
+          <w:sz w:val="22"/>
+          <w:szCs w:val="22"/>
+        </w:rPr>
+        <w:t xml:space="preserve"> interfaces/</w:t>
+      </w:r>
+      <w:proofErr w:type="spellStart"/>
+      <w:r>
+        <w:rPr>
+          <w:rFonts w:ascii="Courier New" w:hAnsi="Courier New" w:cs="Courier New"/>
+          <w:b/>
+          <w:bCs/>
+          <w:color w:val="215E99" w:themeColor="text2" w:themeTint="BF"/>
+          <w:sz w:val="22"/>
+          <w:szCs w:val="22"/>
+        </w:rPr>
+        <w:t>srv</w:t>
+      </w:r>
+      <w:proofErr w:type="spellEnd"/>
+      <w:r>
+        <w:rPr>
+          <w:rFonts w:ascii="Courier New" w:hAnsi="Courier New" w:cs="Courier New"/>
+          <w:b/>
+          <w:bCs/>
+          <w:color w:val="215E99" w:themeColor="text2" w:themeTint="BF"/>
+          <w:sz w:val="22"/>
+          <w:szCs w:val="22"/>
+        </w:rPr>
+        <w:t>/</w:t>
+      </w:r>
+      <w:proofErr w:type="gramStart"/>
+      <w:r>
+        <w:rPr>
+          <w:rFonts w:ascii="Courier New" w:hAnsi="Courier New" w:cs="Courier New"/>
+          <w:b/>
+          <w:bCs/>
+          <w:color w:val="215E99" w:themeColor="text2" w:themeTint="BF"/>
+          <w:sz w:val="22"/>
+          <w:szCs w:val="22"/>
+        </w:rPr>
+        <w:t>SetInt64 "{</w:t>
+      </w:r>
+      <w:proofErr w:type="gramEnd"/>
+      <w:r>
+        <w:rPr>
+          <w:rFonts w:ascii="Courier New" w:hAnsi="Courier New" w:cs="Courier New"/>
+          <w:b/>
+          <w:bCs/>
+          <w:color w:val="215E99" w:themeColor="text2" w:themeTint="BF"/>
+          <w:sz w:val="22"/>
+          <w:szCs w:val="22"/>
+        </w:rPr>
+        <w:t xml:space="preserve">data: </w:t>
+      </w:r>
+      <w:proofErr w:type="gramStart"/>
+      <w:r>
+        <w:rPr>
+          <w:rFonts w:ascii="Courier New" w:hAnsi="Courier New" w:cs="Courier New"/>
+          <w:b/>
+          <w:bCs/>
+          <w:color w:val="215E99" w:themeColor="text2" w:themeTint="BF"/>
+          <w:sz w:val="22"/>
+          <w:szCs w:val="22"/>
+        </w:rPr>
         <w:t>2}"</w:t>
       </w:r>
       <w:proofErr w:type="gramEnd"/>
@@ -3375,9 +4092,9 @@
           <w:sz w:val="22"/>
           <w:szCs w:val="22"/>
         </w:rPr>
-        <w:t>ros2 service call /lidar_app/set_running interfaces/srv/</w:t>
-      </w:r>
-      <w:proofErr w:type="gramStart"/>
+        <w:t>ros2 service call /</w:t>
+      </w:r>
+      <w:proofErr w:type="spellStart"/>
       <w:r>
         <w:rPr>
           <w:rFonts w:ascii="Courier New" w:hAnsi="Courier New" w:cs="Courier New"/>
@@ -3387,9 +4104,9 @@
           <w:sz w:val="22"/>
           <w:szCs w:val="22"/>
         </w:rPr>
-        <w:t>SetInt64 "{</w:t>
-      </w:r>
-      <w:proofErr w:type="gramEnd"/>
+        <w:t>lidar_app</w:t>
+      </w:r>
+      <w:proofErr w:type="spellEnd"/>
       <w:r>
         <w:rPr>
           <w:rFonts w:ascii="Courier New" w:hAnsi="Courier New" w:cs="Courier New"/>
@@ -3399,9 +4116,9 @@
           <w:sz w:val="22"/>
           <w:szCs w:val="22"/>
         </w:rPr>
-        <w:t xml:space="preserve">data: </w:t>
-      </w:r>
-      <w:proofErr w:type="gramStart"/>
+        <w:t>/</w:t>
+      </w:r>
+      <w:proofErr w:type="spellStart"/>
       <w:r>
         <w:rPr>
           <w:rFonts w:ascii="Courier New" w:hAnsi="Courier New" w:cs="Courier New"/>
@@ -3411,8 +4128,9 @@
           <w:sz w:val="22"/>
           <w:szCs w:val="22"/>
         </w:rPr>
-        <w:t>0</w:t>
-      </w:r>
+        <w:t>set_running</w:t>
+      </w:r>
+      <w:proofErr w:type="spellEnd"/>
       <w:r>
         <w:rPr>
           <w:rFonts w:ascii="Courier New" w:hAnsi="Courier New" w:cs="Courier New"/>
@@ -3422,6 +4140,77 @@
           <w:sz w:val="22"/>
           <w:szCs w:val="22"/>
         </w:rPr>
+        <w:t xml:space="preserve"> interfaces/</w:t>
+      </w:r>
+      <w:proofErr w:type="spellStart"/>
+      <w:r>
+        <w:rPr>
+          <w:rFonts w:ascii="Courier New" w:hAnsi="Courier New" w:cs="Courier New"/>
+          <w:b/>
+          <w:bCs/>
+          <w:color w:val="215E99" w:themeColor="text2" w:themeTint="BF"/>
+          <w:sz w:val="22"/>
+          <w:szCs w:val="22"/>
+        </w:rPr>
+        <w:t>srv</w:t>
+      </w:r>
+      <w:proofErr w:type="spellEnd"/>
+      <w:r>
+        <w:rPr>
+          <w:rFonts w:ascii="Courier New" w:hAnsi="Courier New" w:cs="Courier New"/>
+          <w:b/>
+          <w:bCs/>
+          <w:color w:val="215E99" w:themeColor="text2" w:themeTint="BF"/>
+          <w:sz w:val="22"/>
+          <w:szCs w:val="22"/>
+        </w:rPr>
+        <w:t>/</w:t>
+      </w:r>
+      <w:proofErr w:type="gramStart"/>
+      <w:r>
+        <w:rPr>
+          <w:rFonts w:ascii="Courier New" w:hAnsi="Courier New" w:cs="Courier New"/>
+          <w:b/>
+          <w:bCs/>
+          <w:color w:val="215E99" w:themeColor="text2" w:themeTint="BF"/>
+          <w:sz w:val="22"/>
+          <w:szCs w:val="22"/>
+        </w:rPr>
+        <w:t>SetInt64 "{</w:t>
+      </w:r>
+      <w:proofErr w:type="gramEnd"/>
+      <w:r>
+        <w:rPr>
+          <w:rFonts w:ascii="Courier New" w:hAnsi="Courier New" w:cs="Courier New"/>
+          <w:b/>
+          <w:bCs/>
+          <w:color w:val="215E99" w:themeColor="text2" w:themeTint="BF"/>
+          <w:sz w:val="22"/>
+          <w:szCs w:val="22"/>
+        </w:rPr>
+        <w:t xml:space="preserve">data: </w:t>
+      </w:r>
+      <w:proofErr w:type="gramStart"/>
+      <w:r>
+        <w:rPr>
+          <w:rFonts w:ascii="Courier New" w:hAnsi="Courier New" w:cs="Courier New"/>
+          <w:b/>
+          <w:bCs/>
+          <w:color w:val="215E99" w:themeColor="text2" w:themeTint="BF"/>
+          <w:sz w:val="22"/>
+          <w:szCs w:val="22"/>
+        </w:rPr>
+        <w:t>0</w:t>
+      </w:r>
+      <w:r>
+        <w:rPr>
+          <w:rFonts w:ascii="Courier New" w:hAnsi="Courier New" w:cs="Courier New"/>
+          <w:b/>
+          <w:bCs/>
+          <w:color w:val="215E99" w:themeColor="text2" w:themeTint="BF"/>
+          <w:sz w:val="22"/>
+          <w:szCs w:val="22"/>
+        </w:rPr>
         <w:t>}"</w:t>
       </w:r>
       <w:proofErr w:type="gramEnd"/>
@@ -3504,7 +4293,79 @@
           <w:sz w:val="22"/>
           <w:szCs w:val="22"/>
         </w:rPr>
-        <w:t>ros2 service call /lidar_app/set_running interfaces/srv/</w:t>
+        <w:t>ros2 service call /</w:t>
+      </w:r>
+      <w:proofErr w:type="spellStart"/>
+      <w:r>
+        <w:rPr>
+          <w:rFonts w:ascii="Courier New" w:hAnsi="Courier New" w:cs="Courier New"/>
+          <w:b/>
+          <w:bCs/>
+          <w:color w:val="215E99" w:themeColor="text2" w:themeTint="BF"/>
+          <w:sz w:val="22"/>
+          <w:szCs w:val="22"/>
+        </w:rPr>
+        <w:t>lidar_app</w:t>
+      </w:r>
+      <w:proofErr w:type="spellEnd"/>
+      <w:r>
+        <w:rPr>
+          <w:rFonts w:ascii="Courier New" w:hAnsi="Courier New" w:cs="Courier New"/>
+          <w:b/>
+          <w:bCs/>
+          <w:color w:val="215E99" w:themeColor="text2" w:themeTint="BF"/>
+          <w:sz w:val="22"/>
+          <w:szCs w:val="22"/>
+        </w:rPr>
+        <w:t>/</w:t>
+      </w:r>
+      <w:proofErr w:type="spellStart"/>
+      <w:r>
+        <w:rPr>
+          <w:rFonts w:ascii="Courier New" w:hAnsi="Courier New" w:cs="Courier New"/>
+          <w:b/>
+          <w:bCs/>
+          <w:color w:val="215E99" w:themeColor="text2" w:themeTint="BF"/>
+          <w:sz w:val="22"/>
+          <w:szCs w:val="22"/>
+        </w:rPr>
+        <w:t>set_running</w:t>
+      </w:r>
+      <w:proofErr w:type="spellEnd"/>
+      <w:r>
+        <w:rPr>
+          <w:rFonts w:ascii="Courier New" w:hAnsi="Courier New" w:cs="Courier New"/>
+          <w:b/>
+          <w:bCs/>
+          <w:color w:val="215E99" w:themeColor="text2" w:themeTint="BF"/>
+          <w:sz w:val="22"/>
+          <w:szCs w:val="22"/>
+        </w:rPr>
+        <w:t xml:space="preserve"> interfaces/</w:t>
+      </w:r>
+      <w:proofErr w:type="spellStart"/>
+      <w:r>
+        <w:rPr>
+          <w:rFonts w:ascii="Courier New" w:hAnsi="Courier New" w:cs="Courier New"/>
+          <w:b/>
+          <w:bCs/>
+          <w:color w:val="215E99" w:themeColor="text2" w:themeTint="BF"/>
+          <w:sz w:val="22"/>
+          <w:szCs w:val="22"/>
+        </w:rPr>
+        <w:t>srv</w:t>
+      </w:r>
+      <w:proofErr w:type="spellEnd"/>
+      <w:r>
+        <w:rPr>
+          <w:rFonts w:ascii="Courier New" w:hAnsi="Courier New" w:cs="Courier New"/>
+          <w:b/>
+          <w:bCs/>
+          <w:color w:val="215E99" w:themeColor="text2" w:themeTint="BF"/>
+          <w:sz w:val="22"/>
+          <w:szCs w:val="22"/>
+        </w:rPr>
+        <w:t>/</w:t>
       </w:r>
       <w:proofErr w:type="gramStart"/>
       <w:r>
@@ -4037,104 +4898,900 @@
         </w:tc>
       </w:tr>
     </w:tbl>
-    <w:p/>
-    <w:p>
-      <w:r>
+    <w:p>
+      <w:pPr>
+        <w:pBdr>
+          <w:bottom w:val="single" w:sz="12" w:space="1" w:color="auto"/>
+        </w:pBdr>
+      </w:pPr>
+    </w:p>
+    <w:p>
+      <w:pPr>
+        <w:rPr>
+          <w:b/>
+          <w:bCs/>
+          <w:sz w:val="40"/>
+          <w:szCs w:val="40"/>
+        </w:rPr>
+      </w:pPr>
+      <w:r>
+        <w:rPr>
+          <w:b/>
+          <w:bCs/>
+          <w:sz w:val="40"/>
+          <w:szCs w:val="40"/>
+        </w:rPr>
+        <w:t>Depth Camera</w:t>
+      </w:r>
+    </w:p>
+    <w:p>
+      <w:r>
+        <w:t xml:space="preserve">The </w:t>
+      </w:r>
+      <w:proofErr w:type="spellStart"/>
+      <w:r>
+        <w:t>MentorPi</w:t>
+      </w:r>
+      <w:proofErr w:type="spellEnd"/>
+      <w:r>
+        <w:t xml:space="preserve"> robot is equipped with a </w:t>
+      </w:r>
+      <w:r>
+        <w:rPr>
+          <w:b/>
+          <w:bCs/>
+        </w:rPr>
+        <w:t>binocular 3D depth camera</w:t>
+      </w:r>
+      <w:r>
+        <w:t xml:space="preserve"> that allows it to </w:t>
+      </w:r>
+      <w:r>
+        <w:rPr>
+          <w:b/>
+          <w:bCs/>
+        </w:rPr>
+        <w:t>see and understand its surroundings in three dimensions</w:t>
+      </w:r>
+      <w:r>
+        <w:t xml:space="preserve">. Unlike a regular camera that only captures color, the depth camera also measures </w:t>
+      </w:r>
+      <w:r>
+        <w:rPr>
+          <w:b/>
+          <w:bCs/>
+        </w:rPr>
+        <w:t>how far away each part of the scene is</w:t>
+      </w:r>
+      <w:r>
+        <w:t>, creating a “depth map” of the environment.</w:t>
+      </w:r>
+    </w:p>
+    <w:p>
+      <w:r>
+        <w:t xml:space="preserve">26) </w:t>
+      </w:r>
+      <w:r>
+        <w:t>Run the following two commands to stop the app control and activate the depth camera topics:</w:t>
+      </w:r>
+    </w:p>
+    <w:p>
+      <w:pPr>
+        <w:rPr>
+          <w:rFonts w:ascii="Courier New" w:hAnsi="Courier New" w:cs="Courier New"/>
+          <w:b/>
+          <w:bCs/>
+          <w:color w:val="215E99" w:themeColor="text2" w:themeTint="BF"/>
+          <w:sz w:val="28"/>
+          <w:szCs w:val="28"/>
+        </w:rPr>
+      </w:pPr>
+      <w:r>
+        <w:rPr>
+          <w:rFonts w:ascii="Courier New" w:hAnsi="Courier New" w:cs="Courier New"/>
+          <w:b/>
+          <w:bCs/>
+          <w:color w:val="215E99" w:themeColor="text2" w:themeTint="BF"/>
+          <w:sz w:val="28"/>
+          <w:szCs w:val="28"/>
+        </w:rPr>
         <w:tab/>
       </w:r>
-    </w:p>
-    <w:p>
-      <w:pPr>
-        <w:tabs>
-          <w:tab w:val="left" w:pos="916"/>
-          <w:tab w:val="left" w:pos="1832"/>
-          <w:tab w:val="left" w:pos="2748"/>
-          <w:tab w:val="left" w:pos="3664"/>
-          <w:tab w:val="left" w:pos="4580"/>
-          <w:tab w:val="left" w:pos="5496"/>
-          <w:tab w:val="left" w:pos="6412"/>
-          <w:tab w:val="left" w:pos="7328"/>
-          <w:tab w:val="left" w:pos="8244"/>
-          <w:tab w:val="left" w:pos="9160"/>
-          <w:tab w:val="left" w:pos="10076"/>
-          <w:tab w:val="left" w:pos="10992"/>
-          <w:tab w:val="left" w:pos="11908"/>
-          <w:tab w:val="left" w:pos="12824"/>
-          <w:tab w:val="left" w:pos="13740"/>
-          <w:tab w:val="left" w:pos="14656"/>
-        </w:tabs>
-        <w:spacing w:after="0" w:line="240" w:lineRule="auto"/>
-        <w:rPr>
-          <w:rFonts w:ascii="Courier New" w:eastAsia="Times New Roman" w:hAnsi="Courier New" w:cs="Courier New"/>
-          <w:kern w:val="0"/>
-          <w:sz w:val="20"/>
-          <w:szCs w:val="20"/>
-          <w14:ligatures w14:val="none"/>
-        </w:rPr>
-      </w:pPr>
-    </w:p>
-    <w:p>
-      <w:pPr>
-        <w:tabs>
-          <w:tab w:val="left" w:pos="916"/>
-          <w:tab w:val="left" w:pos="1832"/>
-          <w:tab w:val="left" w:pos="2748"/>
-          <w:tab w:val="left" w:pos="3664"/>
-          <w:tab w:val="left" w:pos="4580"/>
-          <w:tab w:val="left" w:pos="5496"/>
-          <w:tab w:val="left" w:pos="6412"/>
-          <w:tab w:val="left" w:pos="7328"/>
-          <w:tab w:val="left" w:pos="8244"/>
-          <w:tab w:val="left" w:pos="9160"/>
-          <w:tab w:val="left" w:pos="10076"/>
-          <w:tab w:val="left" w:pos="10992"/>
-          <w:tab w:val="left" w:pos="11908"/>
-          <w:tab w:val="left" w:pos="12824"/>
-          <w:tab w:val="left" w:pos="13740"/>
-          <w:tab w:val="left" w:pos="14656"/>
-        </w:tabs>
-        <w:spacing w:after="0" w:line="240" w:lineRule="auto"/>
-        <w:rPr>
-          <w:rFonts w:ascii="Courier New" w:eastAsia="Times New Roman" w:hAnsi="Courier New" w:cs="Courier New"/>
-          <w:kern w:val="0"/>
-          <w:sz w:val="20"/>
-          <w:szCs w:val="20"/>
-          <w14:ligatures w14:val="none"/>
-        </w:rPr>
-      </w:pPr>
-    </w:p>
-    <w:p>
-      <w:pPr>
-        <w:tabs>
-          <w:tab w:val="left" w:pos="916"/>
-          <w:tab w:val="left" w:pos="1832"/>
-          <w:tab w:val="left" w:pos="2748"/>
-          <w:tab w:val="left" w:pos="3664"/>
-          <w:tab w:val="left" w:pos="4580"/>
-          <w:tab w:val="left" w:pos="5496"/>
-          <w:tab w:val="left" w:pos="6412"/>
-          <w:tab w:val="left" w:pos="7328"/>
-          <w:tab w:val="left" w:pos="8244"/>
-          <w:tab w:val="left" w:pos="9160"/>
-          <w:tab w:val="left" w:pos="10076"/>
-          <w:tab w:val="left" w:pos="10992"/>
-          <w:tab w:val="left" w:pos="11908"/>
-          <w:tab w:val="left" w:pos="12824"/>
-          <w:tab w:val="left" w:pos="13740"/>
-          <w:tab w:val="left" w:pos="14656"/>
-        </w:tabs>
-        <w:spacing w:after="0" w:line="240" w:lineRule="auto"/>
-        <w:ind w:left="720"/>
-        <w:rPr>
-          <w:rFonts w:ascii="Courier New" w:eastAsia="Times New Roman" w:hAnsi="Courier New" w:cs="Courier New"/>
-          <w:kern w:val="0"/>
-          <w:sz w:val="20"/>
-          <w:szCs w:val="20"/>
-          <w14:ligatures w14:val="none"/>
-        </w:rPr>
-      </w:pPr>
-    </w:p>
-    <w:p/>
+      <w:r>
+        <w:rPr>
+          <w:rFonts w:ascii="Courier New" w:hAnsi="Courier New" w:cs="Courier New"/>
+          <w:b/>
+          <w:bCs/>
+          <w:color w:val="215E99" w:themeColor="text2" w:themeTint="BF"/>
+          <w:sz w:val="28"/>
+          <w:szCs w:val="28"/>
+        </w:rPr>
+        <w:t>~</w:t>
+      </w:r>
+      <w:proofErr w:type="gramStart"/>
+      <w:r>
+        <w:rPr>
+          <w:rFonts w:ascii="Courier New" w:hAnsi="Courier New" w:cs="Courier New"/>
+          <w:b/>
+          <w:bCs/>
+          <w:color w:val="215E99" w:themeColor="text2" w:themeTint="BF"/>
+          <w:sz w:val="28"/>
+          <w:szCs w:val="28"/>
+        </w:rPr>
+        <w:t>/.stop_ros.sh</w:t>
+      </w:r>
+      <w:proofErr w:type="gramEnd"/>
+    </w:p>
+    <w:p>
+      <w:pPr>
+        <w:ind w:firstLine="720"/>
+        <w:rPr>
+          <w:rFonts w:ascii="Courier New" w:hAnsi="Courier New" w:cs="Courier New"/>
+          <w:b/>
+          <w:bCs/>
+          <w:color w:val="215E99" w:themeColor="text2" w:themeTint="BF"/>
+          <w:sz w:val="28"/>
+          <w:szCs w:val="28"/>
+        </w:rPr>
+      </w:pPr>
+      <w:r>
+        <w:rPr>
+          <w:rFonts w:ascii="Courier New" w:hAnsi="Courier New" w:cs="Courier New"/>
+          <w:b/>
+          <w:bCs/>
+          <w:color w:val="215E99" w:themeColor="text2" w:themeTint="BF"/>
+          <w:sz w:val="28"/>
+          <w:szCs w:val="28"/>
+        </w:rPr>
+        <w:t>ros2 launch ascamera_ros2 run_ascamera_node.launch.py</w:t>
+      </w:r>
+    </w:p>
+    <w:p>
+      <w:pPr>
+        <w:ind w:left="360" w:hanging="360"/>
+        <w:rPr>
+          <w:rFonts w:ascii="Courier New" w:hAnsi="Courier New" w:cs="Courier New"/>
+          <w:b/>
+          <w:bCs/>
+          <w:color w:val="215E99" w:themeColor="text2" w:themeTint="BF"/>
+        </w:rPr>
+      </w:pPr>
+      <w:r>
+        <w:t>2</w:t>
+      </w:r>
+      <w:r>
+        <w:t xml:space="preserve">7) ROS2 has a </w:t>
+      </w:r>
+      <w:proofErr w:type="gramStart"/>
+      <w:r>
+        <w:t>built in</w:t>
+      </w:r>
+      <w:proofErr w:type="gramEnd"/>
+      <w:r>
+        <w:t xml:space="preserve"> tool that allows developers to visualize and debug data from a system.</w:t>
+      </w:r>
+      <w:r>
+        <w:t xml:space="preserve"> We will use the tool to view the output from the camera.</w:t>
+      </w:r>
+      <w:r>
+        <w:t xml:space="preserve"> In the command line enter the following:</w:t>
+      </w:r>
+    </w:p>
+    <w:p>
+      <w:pPr>
+        <w:rPr>
+          <w:rFonts w:ascii="Courier New" w:hAnsi="Courier New" w:cs="Courier New"/>
+          <w:b/>
+          <w:bCs/>
+          <w:color w:val="215E99" w:themeColor="text2" w:themeTint="BF"/>
+          <w:sz w:val="28"/>
+          <w:szCs w:val="28"/>
+        </w:rPr>
+      </w:pPr>
+      <w:r>
+        <w:rPr>
+          <w:rFonts w:ascii="Courier New" w:hAnsi="Courier New" w:cs="Courier New"/>
+          <w:b/>
+          <w:bCs/>
+          <w:color w:val="215E99" w:themeColor="text2" w:themeTint="BF"/>
+          <w:sz w:val="28"/>
+          <w:szCs w:val="28"/>
+        </w:rPr>
+        <w:tab/>
+      </w:r>
+      <w:proofErr w:type="spellStart"/>
+      <w:r>
+        <w:rPr>
+          <w:rFonts w:ascii="Courier New" w:hAnsi="Courier New" w:cs="Courier New"/>
+          <w:b/>
+          <w:bCs/>
+          <w:color w:val="215E99" w:themeColor="text2" w:themeTint="BF"/>
+          <w:sz w:val="28"/>
+          <w:szCs w:val="28"/>
+        </w:rPr>
+        <w:t>r</w:t>
+      </w:r>
+      <w:r>
+        <w:rPr>
+          <w:rFonts w:ascii="Courier New" w:hAnsi="Courier New" w:cs="Courier New"/>
+          <w:b/>
+          <w:bCs/>
+          <w:color w:val="215E99" w:themeColor="text2" w:themeTint="BF"/>
+          <w:sz w:val="28"/>
+          <w:szCs w:val="28"/>
+        </w:rPr>
+        <w:t>qt</w:t>
+      </w:r>
+      <w:proofErr w:type="spellEnd"/>
+    </w:p>
+    <w:p>
+      <w:r>
+        <w:rPr>
+          <w:rFonts w:ascii="Courier New" w:hAnsi="Courier New" w:cs="Courier New"/>
+          <w:b/>
+          <w:bCs/>
+          <w:color w:val="215E99" w:themeColor="text2" w:themeTint="BF"/>
+          <w:sz w:val="28"/>
+          <w:szCs w:val="28"/>
+        </w:rPr>
+        <w:tab/>
+      </w:r>
+      <w:r>
+        <w:t xml:space="preserve">This should bring up the </w:t>
+      </w:r>
+      <w:proofErr w:type="spellStart"/>
+      <w:r>
+        <w:t>rqt</w:t>
+      </w:r>
+      <w:proofErr w:type="spellEnd"/>
+      <w:r>
+        <w:t xml:space="preserve"> tool</w:t>
+      </w:r>
+    </w:p>
+    <w:p>
+      <w:pPr>
+        <w:rPr>
+          <w:b/>
+          <w:bCs/>
+          <w:color w:val="215E99" w:themeColor="text2" w:themeTint="BF"/>
+        </w:rPr>
+      </w:pPr>
+      <w:r>
+        <w:lastRenderedPageBreak/>
+        <w:tab/>
+        <w:t xml:space="preserve">In the tool go to: </w:t>
+      </w:r>
+      <w:r>
+        <w:rPr>
+          <w:b/>
+          <w:bCs/>
+          <w:color w:val="215E99" w:themeColor="text2" w:themeTint="BF"/>
+        </w:rPr>
+        <w:t>Plugins &gt; Visualization &gt; Image View</w:t>
+      </w:r>
+    </w:p>
+    <w:p>
+      <w:r>
+        <w:rPr>
+          <w:b/>
+          <w:bCs/>
+          <w:color w:val="215E99" w:themeColor="text2" w:themeTint="BF"/>
+        </w:rPr>
+        <w:tab/>
+      </w:r>
+      <w:r>
+        <w:t xml:space="preserve">In the </w:t>
+      </w:r>
+      <w:proofErr w:type="gramStart"/>
+      <w:r>
+        <w:t>drop down</w:t>
+      </w:r>
+      <w:proofErr w:type="gramEnd"/>
+      <w:r>
+        <w:t xml:space="preserve"> box at the top make sure </w:t>
+      </w:r>
+      <w:r>
+        <w:rPr>
+          <w:b/>
+          <w:bCs/>
+          <w:color w:val="FF0000"/>
+        </w:rPr>
+        <w:t>/</w:t>
+      </w:r>
+      <w:proofErr w:type="spellStart"/>
+      <w:r>
+        <w:rPr>
+          <w:b/>
+          <w:bCs/>
+          <w:color w:val="FF0000"/>
+        </w:rPr>
+        <w:t>ascamera</w:t>
+      </w:r>
+      <w:proofErr w:type="spellEnd"/>
+      <w:r>
+        <w:rPr>
+          <w:b/>
+          <w:bCs/>
+          <w:color w:val="FF0000"/>
+        </w:rPr>
+        <w:t>/</w:t>
+      </w:r>
+      <w:proofErr w:type="spellStart"/>
+      <w:r>
+        <w:rPr>
+          <w:b/>
+          <w:bCs/>
+          <w:color w:val="FF0000"/>
+        </w:rPr>
+        <w:t>camera_publisher</w:t>
+      </w:r>
+      <w:proofErr w:type="spellEnd"/>
+      <w:r>
+        <w:rPr>
+          <w:b/>
+          <w:bCs/>
+          <w:color w:val="FF0000"/>
+        </w:rPr>
+        <w:t>/rgb0/image</w:t>
+      </w:r>
+      <w:r>
+        <w:rPr>
+          <w:b/>
+          <w:bCs/>
+          <w:color w:val="FF0000"/>
+        </w:rPr>
+        <w:t xml:space="preserve"> </w:t>
+      </w:r>
+      <w:r>
+        <w:t>is selected</w:t>
+      </w:r>
+    </w:p>
+    <w:p>
+      <w:pPr>
+        <w:rPr>
+          <w:rFonts w:ascii="Courier New" w:hAnsi="Courier New" w:cs="Courier New"/>
+          <w:b/>
+          <w:bCs/>
+          <w:color w:val="215E99" w:themeColor="text2" w:themeTint="BF"/>
+          <w:sz w:val="28"/>
+          <w:szCs w:val="28"/>
+        </w:rPr>
+      </w:pPr>
+    </w:p>
+    <w:p>
+      <w:r>
+        <w:t>2</w:t>
+      </w:r>
+      <w:r>
+        <w:t>8</w:t>
+      </w:r>
+      <w:proofErr w:type="gramStart"/>
+      <w:r>
+        <w:t xml:space="preserve">) </w:t>
+      </w:r>
+      <w:r>
+        <w:t xml:space="preserve"> We</w:t>
+      </w:r>
+      <w:proofErr w:type="gramEnd"/>
+      <w:r>
+        <w:t xml:space="preserve"> also </w:t>
+      </w:r>
+      <w:proofErr w:type="gramStart"/>
+      <w:r>
+        <w:t>have the ability to</w:t>
+      </w:r>
+      <w:proofErr w:type="gramEnd"/>
+      <w:r>
+        <w:t xml:space="preserve"> view our video feed from a browser. To do this we first have to re-enable </w:t>
+      </w:r>
+      <w:proofErr w:type="gramStart"/>
+      <w:r>
+        <w:t>app</w:t>
+      </w:r>
+      <w:proofErr w:type="gramEnd"/>
+      <w:r>
+        <w:t xml:space="preserve"> service in the terminal</w:t>
+      </w:r>
+      <w:r>
+        <w:rPr>
+          <w:noProof/>
+        </w:rPr>
+        <w:drawing>
+          <wp:inline distT="0" distB="0" distL="0" distR="0" wp14:anchorId="2FE717DA" wp14:editId="4F8AC1FD">
+            <wp:extent cx="411480" cy="335280"/>
+            <wp:effectExtent l="0" t="0" r="7620" b="7620"/>
+            <wp:docPr id="1842416016" name="Picture 1"/>
+            <wp:cNvGraphicFramePr>
+              <a:graphicFrameLocks xmlns:a="http://schemas.openxmlformats.org/drawingml/2006/main" noChangeAspect="1"/>
+            </wp:cNvGraphicFramePr>
+            <a:graphic xmlns:a="http://schemas.openxmlformats.org/drawingml/2006/main">
+              <a:graphicData uri="http://schemas.openxmlformats.org/drawingml/2006/picture">
+                <pic:pic xmlns:pic="http://schemas.openxmlformats.org/drawingml/2006/picture">
+                  <pic:nvPicPr>
+                    <pic:cNvPr id="0" name="Picture 1"/>
+                    <pic:cNvPicPr>
+                      <a:picLocks noChangeAspect="1" noChangeArrowheads="1"/>
+                    </pic:cNvPicPr>
+                  </pic:nvPicPr>
+                  <pic:blipFill>
+                    <a:blip r:embed="rId6">
+                      <a:extLst>
+                        <a:ext uri="{28A0092B-C50C-407E-A947-70E740481C1C}">
+                          <a14:useLocalDpi xmlns:a14="http://schemas.microsoft.com/office/drawing/2010/main" val="0"/>
+                        </a:ext>
+                      </a:extLst>
+                    </a:blip>
+                    <a:srcRect/>
+                    <a:stretch>
+                      <a:fillRect/>
+                    </a:stretch>
+                  </pic:blipFill>
+                  <pic:spPr bwMode="auto">
+                    <a:xfrm>
+                      <a:off x="0" y="0"/>
+                      <a:ext cx="411480" cy="335280"/>
+                    </a:xfrm>
+                    <a:prstGeom prst="rect">
+                      <a:avLst/>
+                    </a:prstGeom>
+                    <a:noFill/>
+                    <a:ln>
+                      <a:noFill/>
+                    </a:ln>
+                  </pic:spPr>
+                </pic:pic>
+              </a:graphicData>
+            </a:graphic>
+          </wp:inline>
+        </w:drawing>
+      </w:r>
+      <w:r>
+        <w:t xml:space="preserve"> (NOT THE DOCKER CONTAINER!) </w:t>
+      </w:r>
+    </w:p>
+    <w:p>
+      <w:pPr>
+        <w:rPr>
+          <w:rFonts w:ascii="Courier New" w:hAnsi="Courier New" w:cs="Courier New"/>
+          <w:b/>
+          <w:bCs/>
+          <w:color w:val="215E99" w:themeColor="text2" w:themeTint="BF"/>
+        </w:rPr>
+      </w:pPr>
+      <w:r>
+        <w:tab/>
+      </w:r>
+      <w:r>
+        <w:rPr>
+          <w:noProof/>
+        </w:rPr>
+        <w:drawing>
+          <wp:inline distT="0" distB="0" distL="0" distR="0" wp14:anchorId="2986D6D3" wp14:editId="32B326A4">
+            <wp:extent cx="411480" cy="335280"/>
+            <wp:effectExtent l="0" t="0" r="7620" b="7620"/>
+            <wp:docPr id="954761778" name="Picture 2"/>
+            <wp:cNvGraphicFramePr>
+              <a:graphicFrameLocks xmlns:a="http://schemas.openxmlformats.org/drawingml/2006/main" noChangeAspect="1"/>
+            </wp:cNvGraphicFramePr>
+            <a:graphic xmlns:a="http://schemas.openxmlformats.org/drawingml/2006/main">
+              <a:graphicData uri="http://schemas.openxmlformats.org/drawingml/2006/picture">
+                <pic:pic xmlns:pic="http://schemas.openxmlformats.org/drawingml/2006/picture">
+                  <pic:nvPicPr>
+                    <pic:cNvPr id="0" name="Picture 3"/>
+                    <pic:cNvPicPr>
+                      <a:picLocks noChangeAspect="1" noChangeArrowheads="1"/>
+                    </pic:cNvPicPr>
+                  </pic:nvPicPr>
+                  <pic:blipFill>
+                    <a:blip r:embed="rId6">
+                      <a:extLst>
+                        <a:ext uri="{28A0092B-C50C-407E-A947-70E740481C1C}">
+                          <a14:useLocalDpi xmlns:a14="http://schemas.microsoft.com/office/drawing/2010/main" val="0"/>
+                        </a:ext>
+                      </a:extLst>
+                    </a:blip>
+                    <a:srcRect/>
+                    <a:stretch>
+                      <a:fillRect/>
+                    </a:stretch>
+                  </pic:blipFill>
+                  <pic:spPr bwMode="auto">
+                    <a:xfrm>
+                      <a:off x="0" y="0"/>
+                      <a:ext cx="411480" cy="335280"/>
+                    </a:xfrm>
+                    <a:prstGeom prst="rect">
+                      <a:avLst/>
+                    </a:prstGeom>
+                    <a:noFill/>
+                    <a:ln>
+                      <a:noFill/>
+                    </a:ln>
+                  </pic:spPr>
+                </pic:pic>
+              </a:graphicData>
+            </a:graphic>
+          </wp:inline>
+        </w:drawing>
+      </w:r>
+      <w:r>
+        <w:t xml:space="preserve"> Enter: </w:t>
+      </w:r>
+      <w:proofErr w:type="spellStart"/>
+      <w:r>
+        <w:rPr>
+          <w:rFonts w:ascii="Courier New" w:hAnsi="Courier New" w:cs="Courier New"/>
+          <w:b/>
+          <w:bCs/>
+          <w:color w:val="215E99" w:themeColor="text2" w:themeTint="BF"/>
+        </w:rPr>
+        <w:t>sudo</w:t>
+      </w:r>
+      <w:proofErr w:type="spellEnd"/>
+      <w:r>
+        <w:rPr>
+          <w:rFonts w:ascii="Courier New" w:hAnsi="Courier New" w:cs="Courier New"/>
+          <w:b/>
+          <w:bCs/>
+          <w:color w:val="215E99" w:themeColor="text2" w:themeTint="BF"/>
+        </w:rPr>
+        <w:t xml:space="preserve"> </w:t>
+      </w:r>
+      <w:proofErr w:type="spellStart"/>
+      <w:r>
+        <w:rPr>
+          <w:rFonts w:ascii="Courier New" w:hAnsi="Courier New" w:cs="Courier New"/>
+          <w:b/>
+          <w:bCs/>
+          <w:color w:val="215E99" w:themeColor="text2" w:themeTint="BF"/>
+        </w:rPr>
+        <w:t>systemctl</w:t>
+      </w:r>
+      <w:proofErr w:type="spellEnd"/>
+      <w:r>
+        <w:rPr>
+          <w:rFonts w:ascii="Courier New" w:hAnsi="Courier New" w:cs="Courier New"/>
+          <w:b/>
+          <w:bCs/>
+          <w:color w:val="215E99" w:themeColor="text2" w:themeTint="BF"/>
+        </w:rPr>
+        <w:t xml:space="preserve"> restart </w:t>
+      </w:r>
+      <w:proofErr w:type="spellStart"/>
+      <w:r>
+        <w:rPr>
+          <w:rFonts w:ascii="Courier New" w:hAnsi="Courier New" w:cs="Courier New"/>
+          <w:b/>
+          <w:bCs/>
+          <w:color w:val="215E99" w:themeColor="text2" w:themeTint="BF"/>
+        </w:rPr>
+        <w:t>start_</w:t>
+      </w:r>
+      <w:proofErr w:type="gramStart"/>
+      <w:r>
+        <w:rPr>
+          <w:rFonts w:ascii="Courier New" w:hAnsi="Courier New" w:cs="Courier New"/>
+          <w:b/>
+          <w:bCs/>
+          <w:color w:val="215E99" w:themeColor="text2" w:themeTint="BF"/>
+        </w:rPr>
+        <w:t>node.service</w:t>
+      </w:r>
+      <w:proofErr w:type="spellEnd"/>
+      <w:proofErr w:type="gramEnd"/>
+    </w:p>
+    <w:p>
+      <w:pPr>
+        <w:rPr>
+          <w:rFonts w:ascii="Courier New" w:hAnsi="Courier New" w:cs="Courier New"/>
+          <w:b/>
+          <w:bCs/>
+          <w:color w:val="215E99" w:themeColor="text2" w:themeTint="BF"/>
+        </w:rPr>
+      </w:pPr>
+    </w:p>
+    <w:p>
+      <w:pPr>
+        <w:rPr>
+          <w:noProof/>
+        </w:rPr>
+      </w:pPr>
+      <w:r>
+        <w:rPr>
+          <w:noProof/>
+        </w:rPr>
+        <w:drawing>
+          <wp:anchor distT="0" distB="0" distL="114300" distR="114300" simplePos="0" relativeHeight="251659264" behindDoc="1" locked="0" layoutInCell="1" allowOverlap="1" wp14:anchorId="0D17136A" wp14:editId="571930E7">
+            <wp:simplePos x="0" y="0"/>
+            <wp:positionH relativeFrom="margin">
+              <wp:align>right</wp:align>
+            </wp:positionH>
+            <wp:positionV relativeFrom="paragraph">
+              <wp:posOffset>3810</wp:posOffset>
+            </wp:positionV>
+            <wp:extent cx="2753360" cy="1592580"/>
+            <wp:effectExtent l="0" t="0" r="8890" b="7620"/>
+            <wp:wrapTight wrapText="bothSides">
+              <wp:wrapPolygon edited="0">
+                <wp:start x="0" y="0"/>
+                <wp:lineTo x="0" y="21445"/>
+                <wp:lineTo x="21520" y="21445"/>
+                <wp:lineTo x="21520" y="0"/>
+                <wp:lineTo x="0" y="0"/>
+              </wp:wrapPolygon>
+            </wp:wrapTight>
+            <wp:docPr id="299160640" name="Picture 4" descr="A screenshot of a computer&#10;&#10;AI-generated content may be incorrect."/>
+            <wp:cNvGraphicFramePr>
+              <a:graphicFrameLocks xmlns:a="http://schemas.openxmlformats.org/drawingml/2006/main" noChangeAspect="1"/>
+            </wp:cNvGraphicFramePr>
+            <a:graphic xmlns:a="http://schemas.openxmlformats.org/drawingml/2006/main">
+              <a:graphicData uri="http://schemas.openxmlformats.org/drawingml/2006/picture">
+                <pic:pic xmlns:pic="http://schemas.openxmlformats.org/drawingml/2006/picture">
+                  <pic:nvPicPr>
+                    <pic:cNvPr id="299160640" name="Picture 4" descr="A screenshot of a computer&#10;&#10;AI-generated content may be incorrect."/>
+                    <pic:cNvPicPr>
+                      <a:picLocks noChangeAspect="1" noChangeArrowheads="1"/>
+                    </pic:cNvPicPr>
+                  </pic:nvPicPr>
+                  <pic:blipFill rotWithShape="1">
+                    <a:blip r:embed="rId7">
+                      <a:extLst>
+                        <a:ext uri="{28A0092B-C50C-407E-A947-70E740481C1C}">
+                          <a14:useLocalDpi xmlns:a14="http://schemas.microsoft.com/office/drawing/2010/main" val="0"/>
+                        </a:ext>
+                      </a:extLst>
+                    </a:blip>
+                    <a:srcRect r="31429" b="13033"/>
+                    <a:stretch/>
+                  </pic:blipFill>
+                  <pic:spPr bwMode="auto">
+                    <a:xfrm>
+                      <a:off x="0" y="0"/>
+                      <a:ext cx="2753360" cy="1592580"/>
+                    </a:xfrm>
+                    <a:prstGeom prst="rect">
+                      <a:avLst/>
+                    </a:prstGeom>
+                    <a:noFill/>
+                    <a:ln>
+                      <a:noFill/>
+                    </a:ln>
+                    <a:extLst>
+                      <a:ext uri="{53640926-AAD7-44D8-BBD7-CCE9431645EC}">
+                        <a14:shadowObscured xmlns:a14="http://schemas.microsoft.com/office/drawing/2010/main"/>
+                      </a:ext>
+                    </a:extLst>
+                  </pic:spPr>
+                </pic:pic>
+              </a:graphicData>
+            </a:graphic>
+            <wp14:sizeRelH relativeFrom="margin">
+              <wp14:pctWidth>0</wp14:pctWidth>
+            </wp14:sizeRelH>
+            <wp14:sizeRelV relativeFrom="margin">
+              <wp14:pctHeight>0</wp14:pctHeight>
+            </wp14:sizeRelV>
+          </wp:anchor>
+        </w:drawing>
+      </w:r>
+      <w:r>
+        <w:rPr>
+          <w:noProof/>
+        </w:rPr>
+        <w:t>29) Now we can bring up a broswer and enter:</w:t>
+      </w:r>
+    </w:p>
+    <w:p>
+      <w:pPr>
+        <w:rPr>
+          <w:rFonts w:ascii="Courier New" w:hAnsi="Courier New" w:cs="Courier New"/>
+          <w:b/>
+          <w:bCs/>
+          <w:noProof/>
+          <w:color w:val="215E99" w:themeColor="text2" w:themeTint="BF"/>
+        </w:rPr>
+      </w:pPr>
+      <w:r>
+        <w:rPr>
+          <w:noProof/>
+        </w:rPr>
+        <w:tab/>
+      </w:r>
+      <w:hyperlink r:id="rId8" w:history="1">
+        <w:r>
+          <w:rPr>
+            <w:rStyle w:val="Hyperlink"/>
+            <w:rFonts w:ascii="Courier New" w:hAnsi="Courier New" w:cs="Courier New"/>
+            <w:b/>
+            <w:bCs/>
+            <w:noProof/>
+            <w:color w:val="68A0B0" w:themeColor="hyperlink" w:themeTint="BF"/>
+          </w:rPr>
+          <w:t>http://192.168.149.1:8080/</w:t>
+        </w:r>
+      </w:hyperlink>
+    </w:p>
+    <w:p>
+      <w:pPr>
+        <w:ind w:left="720" w:hanging="720"/>
+        <w:rPr>
+          <w:rFonts w:cs="Courier New"/>
+          <w:noProof/>
+        </w:rPr>
+      </w:pPr>
+      <w:r>
+        <w:rPr>
+          <w:rFonts w:ascii="Courier New" w:hAnsi="Courier New" w:cs="Courier New"/>
+          <w:b/>
+          <w:bCs/>
+          <w:noProof/>
+          <w:color w:val="215E99" w:themeColor="text2" w:themeTint="BF"/>
+        </w:rPr>
+        <w:tab/>
+      </w:r>
+      <w:r>
+        <w:rPr>
+          <w:rFonts w:cs="Courier New"/>
+          <w:noProof/>
+        </w:rPr>
+        <w:t xml:space="preserve">Alternatively, as long as we are running in AP mode we </w:t>
+      </w:r>
+      <w:r>
+        <w:rPr>
+          <w:rFonts w:cs="Courier New"/>
+          <w:noProof/>
+        </w:rPr>
+        <w:t xml:space="preserve">   </w:t>
+      </w:r>
+      <w:r>
+        <w:rPr>
+          <w:rFonts w:cs="Courier New"/>
+          <w:noProof/>
+        </w:rPr>
+        <w:t>can enter:</w:t>
+      </w:r>
+    </w:p>
+    <w:p>
+      <w:pPr>
+        <w:ind w:left="720" w:hanging="720"/>
+        <w:rPr>
+          <w:rFonts w:cs="Courier New"/>
+          <w:noProof/>
+        </w:rPr>
+      </w:pPr>
+    </w:p>
+    <w:p>
+      <w:pPr>
+        <w:rPr>
+          <w:rFonts w:ascii="Courier New" w:hAnsi="Courier New" w:cs="Courier New"/>
+          <w:b/>
+          <w:bCs/>
+          <w:noProof/>
+        </w:rPr>
+      </w:pPr>
+      <w:r>
+        <w:rPr>
+          <w:rFonts w:ascii="Courier New" w:hAnsi="Courier New" w:cs="Courier New"/>
+          <w:b/>
+          <w:bCs/>
+          <w:noProof/>
+        </w:rPr>
+        <w:tab/>
+      </w:r>
+      <w:hyperlink r:id="rId9" w:history="1">
+        <w:r>
+          <w:rPr>
+            <w:rStyle w:val="Hyperlink"/>
+            <w:rFonts w:ascii="Courier New" w:hAnsi="Courier New" w:cs="Courier New"/>
+            <w:b/>
+            <w:bCs/>
+            <w:noProof/>
+          </w:rPr>
+          <w:t>http://localhost:8080/</w:t>
+        </w:r>
+      </w:hyperlink>
+      <w:r>
+        <w:rPr>
+          <w:rFonts w:ascii="Courier New" w:hAnsi="Courier New" w:cs="Courier New"/>
+          <w:b/>
+          <w:bCs/>
+          <w:noProof/>
+        </w:rPr>
+        <w:t xml:space="preserve"> </w:t>
+      </w:r>
+    </w:p>
+    <w:p>
+      <w:pPr>
+        <w:ind w:left="630"/>
+        <w:rPr>
+          <w:rFonts w:cs="Courier New"/>
+          <w:noProof/>
+        </w:rPr>
+      </w:pPr>
+      <w:r>
+        <w:rPr>
+          <w:rFonts w:ascii="Courier New" w:hAnsi="Courier New" w:cs="Courier New"/>
+          <w:b/>
+          <w:bCs/>
+          <w:noProof/>
+        </w:rPr>
+        <w:tab/>
+      </w:r>
+      <w:r>
+        <w:rPr>
+          <w:rFonts w:cs="Courier New"/>
+          <w:noProof/>
+        </w:rPr>
+        <w:t xml:space="preserve">Either way are broweser should opn something like the image here: </w:t>
+      </w:r>
+    </w:p>
+    <w:p>
+      <w:pPr>
+        <w:ind w:left="630"/>
+        <w:rPr>
+          <w:rFonts w:cs="Courier New"/>
+          <w:noProof/>
+        </w:rPr>
+      </w:pPr>
+    </w:p>
+    <w:p>
+      <w:pPr>
+        <w:ind w:left="630"/>
+        <w:rPr>
+          <w:rFonts w:cs="Courier New"/>
+          <w:noProof/>
+        </w:rPr>
+      </w:pPr>
+      <w:r>
+        <w:rPr>
+          <w:rFonts w:cs="Courier New"/>
+          <w:noProof/>
+        </w:rPr>
+        <w:t xml:space="preserve">Clicking on </w:t>
+      </w:r>
+      <w:r>
+        <w:rPr>
+          <w:rFonts w:cs="Courier New"/>
+          <w:noProof/>
+          <w:color w:val="FF0000"/>
+        </w:rPr>
+        <w:t xml:space="preserve">‘image’ </w:t>
+      </w:r>
+      <w:r>
+        <w:rPr>
+          <w:rFonts w:cs="Courier New"/>
+          <w:noProof/>
+        </w:rPr>
+        <w:t xml:space="preserve">below </w:t>
+      </w:r>
+      <w:r>
+        <w:rPr>
+          <w:rFonts w:cs="Courier New"/>
+          <w:noProof/>
+          <w:color w:val="FF0000"/>
+        </w:rPr>
+        <w:t xml:space="preserve">/ascamera/camera_publisher/rgb0/ </w:t>
+      </w:r>
+      <w:r>
+        <w:rPr>
+          <w:rFonts w:cs="Courier New"/>
+          <w:noProof/>
+        </w:rPr>
+        <w:t xml:space="preserve">will bring up the video feed </w:t>
+      </w:r>
+    </w:p>
+    <w:p>
+      <w:pPr>
+        <w:ind w:left="630"/>
+        <w:rPr>
+          <w:rFonts w:ascii="Courier New" w:hAnsi="Courier New" w:cs="Courier New"/>
+          <w:b/>
+          <w:bCs/>
+          <w:sz w:val="28"/>
+          <w:szCs w:val="28"/>
+        </w:rPr>
+      </w:pPr>
+    </w:p>
     <w:sectPr>
       <w:pgSz w:w="12240" w:h="15840"/>
       <w:pgMar w:top="720" w:right="720" w:bottom="720" w:left="720" w:header="720" w:footer="720" w:gutter="0"/>

--- a/MentorPi_Robot/Documents/2_Exploring ROS2 nodes and topics using the MentorPi robot.docx
+++ b/MentorPi_Robot/Documents/2_Exploring ROS2 nodes and topics using the MentorPi robot.docx
@@ -4996,7 +4996,9 @@
           <w:szCs w:val="28"/>
         </w:rPr>
         <w:tab/>
-      </w:r>
+        <w:t>~</w:t>
+      </w:r>
+      <w:proofErr w:type="gramStart"/>
       <w:r>
         <w:rPr>
           <w:rFonts w:ascii="Courier New" w:hAnsi="Courier New" w:cs="Courier New"/>
@@ -5006,10 +5008,13 @@
           <w:sz w:val="28"/>
           <w:szCs w:val="28"/>
         </w:rPr>
-        <w:t>~</w:t>
-      </w:r>
-      <w:proofErr w:type="gramStart"/>
-      <w:r>
+        <w:t>/.stop_ros.sh</w:t>
+      </w:r>
+      <w:proofErr w:type="gramEnd"/>
+    </w:p>
+    <w:p>
+      <w:pPr>
+        <w:ind w:left="360" w:firstLine="360"/>
         <w:rPr>
           <w:rFonts w:ascii="Courier New" w:hAnsi="Courier New" w:cs="Courier New"/>
           <w:b/>
@@ -5018,13 +5023,8 @@
           <w:sz w:val="28"/>
           <w:szCs w:val="28"/>
         </w:rPr>
-        <w:t>/.stop_ros.sh</w:t>
-      </w:r>
-      <w:proofErr w:type="gramEnd"/>
-    </w:p>
-    <w:p>
-      <w:pPr>
-        <w:ind w:firstLine="720"/>
+      </w:pPr>
+      <w:r>
         <w:rPr>
           <w:rFonts w:ascii="Courier New" w:hAnsi="Courier New" w:cs="Courier New"/>
           <w:b/>
@@ -5033,17 +5033,7 @@
           <w:sz w:val="28"/>
           <w:szCs w:val="28"/>
         </w:rPr>
-      </w:pPr>
-      <w:r>
-        <w:rPr>
-          <w:rFonts w:ascii="Courier New" w:hAnsi="Courier New" w:cs="Courier New"/>
-          <w:b/>
-          <w:bCs/>
-          <w:color w:val="215E99" w:themeColor="text2" w:themeTint="BF"/>
-          <w:sz w:val="28"/>
-          <w:szCs w:val="28"/>
-        </w:rPr>
-        <w:t>ros2 launch ascamera_ros2 run_ascamera_node.launch.py</w:t>
+        <w:t>ros2 launch peripherals depth_camera.launch.py</w:t>
       </w:r>
     </w:p>
     <w:p>
@@ -5057,10 +5047,7 @@
         </w:rPr>
       </w:pPr>
       <w:r>
-        <w:t>2</w:t>
-      </w:r>
-      <w:r>
-        <w:t xml:space="preserve">7) ROS2 has a </w:t>
+        <w:t xml:space="preserve">27) ROS2 has a </w:t>
       </w:r>
       <w:proofErr w:type="gramStart"/>
       <w:r>
@@ -5232,15 +5219,7 @@
           <w:bCs/>
           <w:color w:val="FF0000"/>
         </w:rPr>
-        <w:t>/rgb0/image</w:t>
-      </w:r>
-      <w:r>
-        <w:rPr>
-          <w:b/>
-          <w:bCs/>
-          <w:color w:val="FF0000"/>
-        </w:rPr>
-        <w:t xml:space="preserve"> </w:t>
+        <w:t xml:space="preserve">/rgb0/image </w:t>
       </w:r>
       <w:r>
         <w:t>is selected</w:t>
@@ -5260,10 +5239,7 @@
     </w:p>
     <w:p>
       <w:r>
-        <w:t>2</w:t>
-      </w:r>
-      <w:r>
-        <w:t>8</w:t>
+        <w:t>28</w:t>
       </w:r>
       <w:proofErr w:type="gramStart"/>
       <w:r>

--- a/MentorPi_Robot/Documents/2_Exploring ROS2 nodes and topics using the MentorPi robot.docx
+++ b/MentorPi_Robot/Documents/2_Exploring ROS2 nodes and topics using the MentorPi robot.docx
@@ -87,6 +87,305 @@
         <w:t>After every restart ensure that app control is disabled when using the terminal as detailed in step1</w:t>
       </w:r>
     </w:p>
+    <w:p>
+      <w:pPr>
+        <w:pStyle w:val="Heading3"/>
+        <w:ind w:left="1440"/>
+        <w:rPr>
+          <w:b/>
+          <w:bCs/>
+          <w:u w:val="single"/>
+        </w:rPr>
+      </w:pPr>
+      <w:r>
+        <w:rPr>
+          <w:b/>
+          <w:bCs/>
+          <w:noProof/>
+          <w:u w:val="single"/>
+        </w:rPr>
+        <w:drawing>
+          <wp:anchor distT="0" distB="0" distL="114300" distR="114300" simplePos="0" relativeHeight="251663360" behindDoc="1" locked="0" layoutInCell="1" allowOverlap="1" wp14:anchorId="4C2DDCE8" wp14:editId="2365E614">
+            <wp:simplePos x="0" y="0"/>
+            <wp:positionH relativeFrom="column">
+              <wp:posOffset>4237355</wp:posOffset>
+            </wp:positionH>
+            <wp:positionV relativeFrom="paragraph">
+              <wp:posOffset>155184</wp:posOffset>
+            </wp:positionV>
+            <wp:extent cx="1488440" cy="1488440"/>
+            <wp:effectExtent l="0" t="0" r="0" b="0"/>
+            <wp:wrapTight wrapText="bothSides">
+              <wp:wrapPolygon edited="0">
+                <wp:start x="1659" y="553"/>
+                <wp:lineTo x="276" y="1935"/>
+                <wp:lineTo x="0" y="2765"/>
+                <wp:lineTo x="0" y="19628"/>
+                <wp:lineTo x="1935" y="21010"/>
+                <wp:lineTo x="19628" y="21010"/>
+                <wp:lineTo x="21287" y="19904"/>
+                <wp:lineTo x="21287" y="2765"/>
+                <wp:lineTo x="21010" y="1935"/>
+                <wp:lineTo x="19628" y="553"/>
+                <wp:lineTo x="1659" y="553"/>
+              </wp:wrapPolygon>
+            </wp:wrapTight>
+            <wp:docPr id="500427697" name="Picture 1" descr="GNOME Terminator - Wikipedia"/>
+            <wp:cNvGraphicFramePr>
+              <a:graphicFrameLocks xmlns:a="http://schemas.openxmlformats.org/drawingml/2006/main" noChangeAspect="1"/>
+            </wp:cNvGraphicFramePr>
+            <a:graphic xmlns:a="http://schemas.openxmlformats.org/drawingml/2006/main">
+              <a:graphicData uri="http://schemas.openxmlformats.org/drawingml/2006/picture">
+                <pic:pic xmlns:pic="http://schemas.openxmlformats.org/drawingml/2006/picture">
+                  <pic:nvPicPr>
+                    <pic:cNvPr id="0" name="Picture 1" descr="GNOME Terminator - Wikipedia"/>
+                    <pic:cNvPicPr>
+                      <a:picLocks noChangeAspect="1" noChangeArrowheads="1"/>
+                    </pic:cNvPicPr>
+                  </pic:nvPicPr>
+                  <pic:blipFill>
+                    <a:blip r:embed="rId5" cstate="print">
+                      <a:extLst>
+                        <a:ext uri="{28A0092B-C50C-407E-A947-70E740481C1C}">
+                          <a14:useLocalDpi xmlns:a14="http://schemas.microsoft.com/office/drawing/2010/main" val="0"/>
+                        </a:ext>
+                      </a:extLst>
+                    </a:blip>
+                    <a:srcRect/>
+                    <a:stretch>
+                      <a:fillRect/>
+                    </a:stretch>
+                  </pic:blipFill>
+                  <pic:spPr bwMode="auto">
+                    <a:xfrm>
+                      <a:off x="0" y="0"/>
+                      <a:ext cx="1488440" cy="1488440"/>
+                    </a:xfrm>
+                    <a:prstGeom prst="rect">
+                      <a:avLst/>
+                    </a:prstGeom>
+                    <a:noFill/>
+                    <a:ln>
+                      <a:noFill/>
+                    </a:ln>
+                  </pic:spPr>
+                </pic:pic>
+              </a:graphicData>
+            </a:graphic>
+            <wp14:sizeRelH relativeFrom="margin">
+              <wp14:pctWidth>0</wp14:pctWidth>
+            </wp14:sizeRelH>
+            <wp14:sizeRelV relativeFrom="margin">
+              <wp14:pctHeight>0</wp14:pctHeight>
+            </wp14:sizeRelV>
+          </wp:anchor>
+        </w:drawing>
+      </w:r>
+      <w:r>
+        <w:rPr>
+          <w:b/>
+          <w:bCs/>
+          <w:u w:val="single"/>
+        </w:rPr>
+        <w:t xml:space="preserve">Terminator Commands </w:t>
+      </w:r>
+    </w:p>
+    <w:tbl>
+      <w:tblPr>
+        <w:tblStyle w:val="TableGrid"/>
+        <w:tblW w:w="0" w:type="auto"/>
+        <w:tblInd w:w="1440" w:type="dxa"/>
+        <w:tblLook w:val="04A0" w:firstRow="1" w:lastRow="0" w:firstColumn="1" w:lastColumn="0" w:noHBand="0" w:noVBand="1"/>
+      </w:tblPr>
+      <w:tblGrid>
+        <w:gridCol w:w="1512"/>
+        <w:gridCol w:w="3139"/>
+      </w:tblGrid>
+      <w:tr>
+        <w:tc>
+          <w:tcPr>
+            <w:tcW w:w="0" w:type="auto"/>
+          </w:tcPr>
+          <w:p>
+            <w:r>
+              <w:t>Ctrl</w:t>
+            </w:r>
+            <w:r>
+              <w:t xml:space="preserve"> + C</w:t>
+            </w:r>
+          </w:p>
+        </w:tc>
+        <w:tc>
+          <w:tcPr>
+            <w:tcW w:w="0" w:type="auto"/>
+          </w:tcPr>
+          <w:p>
+            <w:r>
+              <w:t xml:space="preserve">Stop execution in a </w:t>
+            </w:r>
+            <w:proofErr w:type="spellStart"/>
+            <w:r>
+              <w:t>terminak</w:t>
+            </w:r>
+            <w:proofErr w:type="spellEnd"/>
+          </w:p>
+        </w:tc>
+      </w:tr>
+      <w:tr>
+        <w:tc>
+          <w:tcPr>
+            <w:tcW w:w="0" w:type="auto"/>
+          </w:tcPr>
+          <w:p>
+            <w:r>
+              <w:t>Ctrl</w:t>
+            </w:r>
+            <w:r>
+              <w:t xml:space="preserve"> + L</w:t>
+            </w:r>
+          </w:p>
+        </w:tc>
+        <w:tc>
+          <w:tcPr>
+            <w:tcW w:w="0" w:type="auto"/>
+          </w:tcPr>
+          <w:p>
+            <w:r>
+              <w:t xml:space="preserve">Clear the terminal </w:t>
+            </w:r>
+          </w:p>
+        </w:tc>
+      </w:tr>
+      <w:tr>
+        <w:tc>
+          <w:tcPr>
+            <w:tcW w:w="0" w:type="auto"/>
+            <w:hideMark/>
+          </w:tcPr>
+          <w:p>
+            <w:proofErr w:type="spellStart"/>
+            <w:r>
+              <w:t>Ctrl+S</w:t>
+            </w:r>
+            <w:r>
+              <w:softHyphen/>
+              <w:t>hift+O</w:t>
+            </w:r>
+            <w:proofErr w:type="spellEnd"/>
+          </w:p>
+        </w:tc>
+        <w:tc>
+          <w:tcPr>
+            <w:tcW w:w="0" w:type="auto"/>
+            <w:hideMark/>
+          </w:tcPr>
+          <w:p>
+            <w:r>
+              <w:t>Split terminals Horizo</w:t>
+            </w:r>
+            <w:r>
+              <w:softHyphen/>
+              <w:t>ntally.</w:t>
+            </w:r>
+          </w:p>
+        </w:tc>
+      </w:tr>
+      <w:tr>
+        <w:tc>
+          <w:tcPr>
+            <w:tcW w:w="0" w:type="auto"/>
+            <w:hideMark/>
+          </w:tcPr>
+          <w:p>
+            <w:proofErr w:type="spellStart"/>
+            <w:r>
+              <w:t>Ctrl+S</w:t>
+            </w:r>
+            <w:r>
+              <w:softHyphen/>
+              <w:t>hift+E</w:t>
+            </w:r>
+            <w:proofErr w:type="spellEnd"/>
+          </w:p>
+        </w:tc>
+        <w:tc>
+          <w:tcPr>
+            <w:tcW w:w="0" w:type="auto"/>
+            <w:hideMark/>
+          </w:tcPr>
+          <w:p>
+            <w:r>
+              <w:t>Split terminals Vertic</w:t>
+            </w:r>
+            <w:r>
+              <w:softHyphen/>
+              <w:t>ally.</w:t>
+            </w:r>
+          </w:p>
+        </w:tc>
+      </w:tr>
+      <w:tr>
+        <w:tc>
+          <w:tcPr>
+            <w:tcW w:w="0" w:type="auto"/>
+            <w:hideMark/>
+          </w:tcPr>
+          <w:p>
+            <w:proofErr w:type="spellStart"/>
+            <w:r>
+              <w:t>Ctrl+S</w:t>
+            </w:r>
+            <w:r>
+              <w:softHyphen/>
+              <w:t>hift+T</w:t>
+            </w:r>
+            <w:proofErr w:type="spellEnd"/>
+          </w:p>
+        </w:tc>
+        <w:tc>
+          <w:tcPr>
+            <w:tcW w:w="0" w:type="auto"/>
+            <w:hideMark/>
+          </w:tcPr>
+          <w:p>
+            <w:r>
+              <w:t>Open new tab.</w:t>
+            </w:r>
+          </w:p>
+        </w:tc>
+      </w:tr>
+      <w:tr>
+        <w:tc>
+          <w:tcPr>
+            <w:tcW w:w="0" w:type="auto"/>
+          </w:tcPr>
+          <w:p>
+            <w:proofErr w:type="spellStart"/>
+            <w:r>
+              <w:t>Ctrl+S</w:t>
+            </w:r>
+            <w:r>
+              <w:softHyphen/>
+              <w:t>hift+</w:t>
+            </w:r>
+            <w:r>
+              <w:t>X</w:t>
+            </w:r>
+            <w:proofErr w:type="spellEnd"/>
+          </w:p>
+        </w:tc>
+        <w:tc>
+          <w:tcPr>
+            <w:tcW w:w="0" w:type="auto"/>
+          </w:tcPr>
+          <w:p>
+            <w:r>
+              <w:t>Toggle terminal full screen</w:t>
+            </w:r>
+          </w:p>
+        </w:tc>
+      </w:tr>
+    </w:tbl>
     <w:p/>
     <w:p>
       <w:pPr>
@@ -481,6 +780,7 @@
         </w:numPr>
       </w:pPr>
       <w:r>
+        <w:lastRenderedPageBreak/>
         <w:t xml:space="preserve">Let’s look at HOW messages are sent on specific topics. We will </w:t>
       </w:r>
       <w:proofErr w:type="gramStart"/>
@@ -610,7 +910,6 @@
         <w:ind w:left="360"/>
       </w:pPr>
       <w:r>
-        <w:lastRenderedPageBreak/>
         <w:t>You should see under ‘type’ that there is an interface for this topic that is called ‘</w:t>
       </w:r>
       <w:proofErr w:type="spellStart"/>
@@ -1209,6 +1508,7 @@
         </w:numPr>
       </w:pPr>
       <w:r>
+        <w:lastRenderedPageBreak/>
         <w:t>Try it – use what you learned to learn about the /</w:t>
       </w:r>
       <w:proofErr w:type="spellStart"/>
@@ -1304,7 +1604,6 @@
         </w:rPr>
       </w:pPr>
       <w:r>
-        <w:lastRenderedPageBreak/>
         <w:t xml:space="preserve">9) We can view the data that is being published by using: </w:t>
       </w:r>
       <w:r>
@@ -1754,33 +2053,53 @@
     <w:p>
       <w:pPr>
         <w:ind w:left="360"/>
+      </w:pPr>
+      <w:r>
+        <w:t xml:space="preserve">By typing </w:t>
+      </w:r>
+      <w:r>
+        <w:rPr>
+          <w:rFonts w:ascii="Courier New" w:hAnsi="Courier New" w:cs="Courier New"/>
+          <w:b/>
+          <w:bCs/>
+          <w:color w:val="215E99" w:themeColor="text2" w:themeTint="BF"/>
+        </w:rPr>
+        <w:t>ros2 topic info /imu</w:t>
+      </w:r>
+      <w:r>
+        <w:t xml:space="preserve">, we can see that one node is </w:t>
+      </w:r>
+      <w:proofErr w:type="gramStart"/>
+      <w:r>
+        <w:t>publishing</w:t>
+      </w:r>
+      <w:proofErr w:type="gramEnd"/>
+      <w:r>
+        <w:t xml:space="preserve"> to this topic — which means that IMU data is being sent and is available for other nodes to receive.</w:t>
+      </w:r>
+    </w:p>
+    <w:p>
+      <w:pPr>
+        <w:ind w:left="360"/>
+      </w:pPr>
+    </w:p>
+    <w:p>
+      <w:pPr>
+        <w:ind w:left="360"/>
+      </w:pPr>
+    </w:p>
+    <w:p>
+      <w:pPr>
+        <w:ind w:left="360"/>
+      </w:pPr>
+    </w:p>
+    <w:p>
+      <w:pPr>
+        <w:ind w:left="360"/>
         <w:rPr>
           <w:rFonts w:cs="Courier New"/>
         </w:rPr>
       </w:pPr>
-      <w:r>
-        <w:t xml:space="preserve">By typing </w:t>
-      </w:r>
-      <w:r>
-        <w:rPr>
-          <w:rFonts w:ascii="Courier New" w:hAnsi="Courier New" w:cs="Courier New"/>
-          <w:b/>
-          <w:bCs/>
-          <w:color w:val="215E99" w:themeColor="text2" w:themeTint="BF"/>
-        </w:rPr>
-        <w:t>ros2 topic info /imu</w:t>
-      </w:r>
-      <w:r>
-        <w:t xml:space="preserve">, we can see that one node is </w:t>
-      </w:r>
-      <w:proofErr w:type="gramStart"/>
-      <w:r>
-        <w:t>publishing</w:t>
-      </w:r>
-      <w:proofErr w:type="gramEnd"/>
-      <w:r>
-        <w:t xml:space="preserve"> to this topic — which means that IMU data is being sent and is available for other nodes to receive.</w:t>
-      </w:r>
     </w:p>
     <w:p>
       <w:pPr>
@@ -1791,6 +2110,7 @@
         </w:numPr>
       </w:pPr>
       <w:r>
+        <w:lastRenderedPageBreak/>
         <w:t>Just like with the battery topic, we can view the data being published on the /imu topic using:</w:t>
       </w:r>
     </w:p>
@@ -1798,18 +2118,340 @@
       <w:pPr>
         <w:pStyle w:val="ListParagraph"/>
       </w:pPr>
+    </w:p>
+    <w:p>
+      <w:pPr>
+        <w:pStyle w:val="ListParagraph"/>
+        <w:rPr>
+          <w:rFonts w:ascii="Courier New" w:hAnsi="Courier New" w:cs="Courier New"/>
+          <w:b/>
+          <w:bCs/>
+          <w:color w:val="215E99" w:themeColor="text2" w:themeTint="BF"/>
+        </w:rPr>
+      </w:pPr>
+      <w:r>
+        <w:rPr>
+          <w:rFonts w:ascii="Courier New" w:hAnsi="Courier New" w:cs="Courier New"/>
+          <w:b/>
+          <w:bCs/>
+          <w:color w:val="215E99" w:themeColor="text2" w:themeTint="BF"/>
+        </w:rPr>
+        <w:t>ros2 topic echo /imu</w:t>
+      </w:r>
+    </w:p>
+    <w:p>
+      <w:pPr>
+        <w:pStyle w:val="ListParagraph"/>
+      </w:pPr>
+    </w:p>
+    <w:p>
+      <w:pPr>
+        <w:ind w:left="360"/>
+      </w:pPr>
+      <w:r>
+        <w:t>There is a lot of data that moves fast. It should look something like the image here:</w:t>
+      </w:r>
+    </w:p>
+    <w:p>
+      <w:pPr>
+        <w:ind w:left="360"/>
+      </w:pPr>
+    </w:p>
+    <w:p>
+      <w:pPr>
+        <w:ind w:left="360"/>
+      </w:pPr>
+      <w:r>
+        <w:t xml:space="preserve">You might notice that if you move the robot some of the numbers will begin to change. </w:t>
+      </w:r>
+      <w:r>
+        <w:t xml:space="preserve">This shows a change in the </w:t>
+      </w:r>
+      <w:r>
+        <w:rPr>
+          <w:b/>
+          <w:bCs/>
+        </w:rPr>
+        <w:t>angular velocity</w:t>
+      </w:r>
+      <w:r>
+        <w:t xml:space="preserve"> and </w:t>
+      </w:r>
+      <w:r>
+        <w:rPr>
+          <w:b/>
+          <w:bCs/>
+        </w:rPr>
+        <w:t>linear acceleration</w:t>
+      </w:r>
+      <w:r>
+        <w:t xml:space="preserve"> </w:t>
+      </w:r>
+    </w:p>
+    <w:p>
+      <w:pPr>
+        <w:ind w:left="360"/>
+      </w:pPr>
+    </w:p>
+    <w:p>
+      <w:pPr>
+        <w:ind w:left="360"/>
+      </w:pPr>
+    </w:p>
+    <w:p>
+      <w:pPr>
+        <w:pStyle w:val="ListParagraph"/>
+        <w:numPr>
+          <w:ilvl w:val="0"/>
+          <w:numId w:val="11"/>
+        </w:numPr>
+      </w:pPr>
+      <w:r>
+        <w:t>Now let’s view the odometry data</w:t>
+      </w:r>
+      <w:r>
+        <w:t>. Start your controller (or ensure it is running):</w:t>
+      </w:r>
+    </w:p>
+    <w:p>
+      <w:pPr>
+        <w:pStyle w:val="ListParagraph"/>
+      </w:pPr>
+    </w:p>
+    <w:p>
+      <w:pPr>
+        <w:pStyle w:val="HTMLPreformatted"/>
+        <w:ind w:left="360"/>
+        <w:rPr>
+          <w:rFonts w:eastAsiaTheme="minorHAnsi"/>
+          <w:b/>
+          <w:bCs/>
+          <w:color w:val="215E99" w:themeColor="text2" w:themeTint="BF"/>
+          <w:kern w:val="2"/>
+          <w:sz w:val="24"/>
+          <w:szCs w:val="24"/>
+          <w14:ligatures w14:val="standardContextual"/>
+        </w:rPr>
+      </w:pPr>
+      <w:r>
+        <w:rPr>
+          <w:rFonts w:eastAsiaTheme="minorHAnsi"/>
+          <w:b/>
+          <w:bCs/>
+          <w:color w:val="215E99" w:themeColor="text2" w:themeTint="BF"/>
+          <w:kern w:val="2"/>
+          <w:sz w:val="22"/>
+          <w:szCs w:val="22"/>
+          <w14:ligatures w14:val="standardContextual"/>
+        </w:rPr>
+        <w:tab/>
+      </w:r>
+      <w:r>
+        <w:rPr>
+          <w:rFonts w:eastAsiaTheme="minorHAnsi"/>
+          <w:b/>
+          <w:bCs/>
+          <w:color w:val="215E99" w:themeColor="text2" w:themeTint="BF"/>
+          <w:kern w:val="2"/>
+          <w:sz w:val="24"/>
+          <w:szCs w:val="24"/>
+          <w14:ligatures w14:val="standardContextual"/>
+        </w:rPr>
+        <w:t>ros2 launch controller controller.launch.py</w:t>
+      </w:r>
+    </w:p>
+    <w:p>
+      <w:pPr>
+        <w:pStyle w:val="HTMLPreformatted"/>
+        <w:ind w:left="360"/>
+      </w:pPr>
+    </w:p>
+    <w:p>
+      <w:pPr>
+        <w:pStyle w:val="ListParagraph"/>
+        <w:numPr>
+          <w:ilvl w:val="0"/>
+          <w:numId w:val="11"/>
+        </w:numPr>
+      </w:pPr>
+      <w:r>
+        <w:t xml:space="preserve">Look for the </w:t>
+      </w:r>
+      <w:r>
+        <w:rPr>
+          <w:b/>
+          <w:bCs/>
+        </w:rPr>
+        <w:t>/</w:t>
+      </w:r>
+      <w:proofErr w:type="spellStart"/>
+      <w:r>
+        <w:rPr>
+          <w:b/>
+          <w:bCs/>
+        </w:rPr>
+        <w:t>odom</w:t>
+      </w:r>
+      <w:proofErr w:type="spellEnd"/>
+      <w:r>
+        <w:rPr>
+          <w:b/>
+          <w:bCs/>
+        </w:rPr>
+        <w:t xml:space="preserve"> </w:t>
+      </w:r>
+      <w:r>
+        <w:t>topic in your topic list</w:t>
+      </w:r>
+    </w:p>
+    <w:p>
+      <w:pPr>
+        <w:pStyle w:val="ListParagraph"/>
+      </w:pPr>
+    </w:p>
+    <w:p>
+      <w:pPr>
+        <w:pStyle w:val="ListParagraph"/>
+        <w:rPr>
+          <w:rFonts w:ascii="Courier New" w:hAnsi="Courier New" w:cs="Courier New"/>
+          <w:b/>
+          <w:bCs/>
+          <w:color w:val="215E99" w:themeColor="text2" w:themeTint="BF"/>
+        </w:rPr>
+      </w:pPr>
+      <w:r>
+        <w:rPr>
+          <w:rFonts w:ascii="Courier New" w:hAnsi="Courier New" w:cs="Courier New"/>
+          <w:b/>
+          <w:bCs/>
+          <w:color w:val="215E99" w:themeColor="text2" w:themeTint="BF"/>
+        </w:rPr>
+        <w:t>ros2 topic list</w:t>
+      </w:r>
+      <w:r>
+        <w:rPr>
+          <w:rFonts w:ascii="Courier New" w:hAnsi="Courier New" w:cs="Courier New"/>
+          <w:b/>
+          <w:bCs/>
+          <w:color w:val="215E99" w:themeColor="text2" w:themeTint="BF"/>
+        </w:rPr>
+        <w:t xml:space="preserve"> </w:t>
+      </w:r>
+    </w:p>
+    <w:p>
+      <w:pPr>
+        <w:pStyle w:val="ListParagraph"/>
+        <w:rPr>
+          <w:rFonts w:ascii="Courier New" w:hAnsi="Courier New" w:cs="Courier New"/>
+          <w:b/>
+          <w:bCs/>
+          <w:color w:val="215E99" w:themeColor="text2" w:themeTint="BF"/>
+        </w:rPr>
+      </w:pPr>
+    </w:p>
+    <w:p>
+      <w:pPr>
+        <w:pStyle w:val="ListParagraph"/>
+      </w:pPr>
+      <w:r>
+        <w:t xml:space="preserve">We can also see HOW MANY </w:t>
+      </w:r>
+      <w:proofErr w:type="gramStart"/>
+      <w:r>
+        <w:t>topic</w:t>
+      </w:r>
+      <w:proofErr w:type="gramEnd"/>
+      <w:r>
+        <w:t xml:space="preserve"> are running (we should see 33):</w:t>
+      </w:r>
+    </w:p>
+    <w:p>
+      <w:pPr>
+        <w:pStyle w:val="ListParagraph"/>
+      </w:pPr>
+    </w:p>
+    <w:p>
+      <w:pPr>
+        <w:pStyle w:val="ListParagraph"/>
+        <w:rPr>
+          <w:rFonts w:ascii="Courier New" w:hAnsi="Courier New" w:cs="Courier New"/>
+          <w:b/>
+          <w:bCs/>
+          <w:color w:val="215E99" w:themeColor="text2" w:themeTint="BF"/>
+        </w:rPr>
+      </w:pPr>
+      <w:r>
+        <w:rPr>
+          <w:rFonts w:ascii="Courier New" w:hAnsi="Courier New" w:cs="Courier New"/>
+          <w:b/>
+          <w:bCs/>
+          <w:color w:val="215E99" w:themeColor="text2" w:themeTint="BF"/>
+        </w:rPr>
+        <w:t xml:space="preserve">ros2 topic </w:t>
+      </w:r>
+      <w:proofErr w:type="gramStart"/>
+      <w:r>
+        <w:rPr>
+          <w:rFonts w:ascii="Courier New" w:hAnsi="Courier New" w:cs="Courier New"/>
+          <w:b/>
+          <w:bCs/>
+          <w:color w:val="215E99" w:themeColor="text2" w:themeTint="BF"/>
+        </w:rPr>
+        <w:t>list</w:t>
+      </w:r>
+      <w:r>
+        <w:rPr>
+          <w:rFonts w:ascii="Courier New" w:hAnsi="Courier New" w:cs="Courier New"/>
+          <w:b/>
+          <w:bCs/>
+          <w:color w:val="215E99" w:themeColor="text2" w:themeTint="BF"/>
+        </w:rPr>
+        <w:t xml:space="preserve">  |</w:t>
+      </w:r>
+      <w:proofErr w:type="gramEnd"/>
+      <w:r>
+        <w:rPr>
+          <w:rFonts w:ascii="Courier New" w:hAnsi="Courier New" w:cs="Courier New"/>
+          <w:b/>
+          <w:bCs/>
+          <w:color w:val="215E99" w:themeColor="text2" w:themeTint="BF"/>
+        </w:rPr>
+        <w:t xml:space="preserve"> </w:t>
+      </w:r>
+      <w:proofErr w:type="spellStart"/>
+      <w:r>
+        <w:rPr>
+          <w:rFonts w:ascii="Courier New" w:hAnsi="Courier New" w:cs="Courier New"/>
+          <w:b/>
+          <w:bCs/>
+          <w:color w:val="215E99" w:themeColor="text2" w:themeTint="BF"/>
+        </w:rPr>
+        <w:t>wc</w:t>
+      </w:r>
+      <w:proofErr w:type="spellEnd"/>
+      <w:r>
+        <w:rPr>
+          <w:rFonts w:ascii="Courier New" w:hAnsi="Courier New" w:cs="Courier New"/>
+          <w:b/>
+          <w:bCs/>
+          <w:color w:val="215E99" w:themeColor="text2" w:themeTint="BF"/>
+        </w:rPr>
+        <w:t xml:space="preserve"> -l</w:t>
+      </w:r>
+    </w:p>
+    <w:p>
       <w:r>
         <w:rPr>
           <w:noProof/>
         </w:rPr>
         <w:drawing>
-          <wp:anchor distT="0" distB="0" distL="114300" distR="114300" simplePos="0" relativeHeight="251658240" behindDoc="1" locked="0" layoutInCell="1" allowOverlap="1" wp14:anchorId="39319CE5" wp14:editId="61AA59BE">
+          <wp:anchor distT="0" distB="0" distL="114300" distR="114300" simplePos="0" relativeHeight="251658240" behindDoc="1" locked="0" layoutInCell="1" allowOverlap="1" wp14:anchorId="39319CE5" wp14:editId="6602C875">
             <wp:simplePos x="0" y="0"/>
             <wp:positionH relativeFrom="margin">
-              <wp:posOffset>4444093</wp:posOffset>
+              <wp:posOffset>4619576</wp:posOffset>
             </wp:positionH>
             <wp:positionV relativeFrom="margin">
-              <wp:align>bottom</wp:align>
+              <wp:posOffset>5254869</wp:posOffset>
             </wp:positionV>
             <wp:extent cx="2455545" cy="2775585"/>
             <wp:effectExtent l="0" t="0" r="1905" b="5715"/>
@@ -1836,7 +2478,7 @@
                     </pic:cNvPicPr>
                   </pic:nvPicPr>
                   <pic:blipFill rotWithShape="1">
-                    <a:blip r:embed="rId5">
+                    <a:blip r:embed="rId6">
                       <a:extLst>
                         <a:ext uri="{28A0092B-C50C-407E-A947-70E740481C1C}">
                           <a14:useLocalDpi xmlns:a14="http://schemas.microsoft.com/office/drawing/2010/main" val="0"/>
@@ -1880,341 +2522,12 @@
     <w:p>
       <w:pPr>
         <w:pStyle w:val="ListParagraph"/>
-        <w:rPr>
-          <w:rFonts w:ascii="Courier New" w:hAnsi="Courier New" w:cs="Courier New"/>
-          <w:b/>
-          <w:bCs/>
-          <w:color w:val="215E99" w:themeColor="text2" w:themeTint="BF"/>
-        </w:rPr>
-      </w:pPr>
-      <w:r>
-        <w:rPr>
-          <w:rFonts w:ascii="Courier New" w:hAnsi="Courier New" w:cs="Courier New"/>
-          <w:b/>
-          <w:bCs/>
-          <w:color w:val="215E99" w:themeColor="text2" w:themeTint="BF"/>
-        </w:rPr>
-        <w:t>ros2 topic echo /imu</w:t>
-      </w:r>
-    </w:p>
-    <w:p>
-      <w:pPr>
-        <w:pStyle w:val="ListParagraph"/>
-      </w:pPr>
-    </w:p>
-    <w:p>
-      <w:pPr>
-        <w:ind w:left="360"/>
-      </w:pPr>
-      <w:r>
-        <w:t>There is a lot of data that moves fast. It should look something like the image here:</w:t>
-      </w:r>
-    </w:p>
-    <w:p>
-      <w:pPr>
-        <w:ind w:left="360"/>
-      </w:pPr>
-    </w:p>
-    <w:p>
-      <w:pPr>
-        <w:ind w:left="360"/>
-      </w:pPr>
-      <w:r>
-        <w:t xml:space="preserve">You might notice that if you move the robot some of the numbers will begin to change. </w:t>
-      </w:r>
-      <w:r>
-        <w:t xml:space="preserve">This shows a change in the </w:t>
-      </w:r>
-      <w:r>
-        <w:rPr>
-          <w:b/>
-          <w:bCs/>
-        </w:rPr>
-        <w:t>angular velocity</w:t>
-      </w:r>
-      <w:r>
-        <w:t xml:space="preserve"> and </w:t>
-      </w:r>
-      <w:r>
-        <w:rPr>
-          <w:b/>
-          <w:bCs/>
-        </w:rPr>
-        <w:t>linear acceleration</w:t>
-      </w:r>
-      <w:r>
-        <w:t xml:space="preserve"> </w:t>
-      </w:r>
-    </w:p>
-    <w:p>
-      <w:pPr>
-        <w:ind w:left="360"/>
-      </w:pPr>
-    </w:p>
-    <w:p>
-      <w:pPr>
-        <w:ind w:left="360"/>
-      </w:pPr>
-    </w:p>
-    <w:p>
-      <w:pPr>
-        <w:pStyle w:val="ListParagraph"/>
         <w:numPr>
           <w:ilvl w:val="0"/>
           <w:numId w:val="11"/>
         </w:numPr>
       </w:pPr>
       <w:r>
-        <w:lastRenderedPageBreak/>
-        <w:t>Now let’s view the odometry data</w:t>
-      </w:r>
-      <w:r>
-        <w:t>. Start your controller (or ensure it is running):</w:t>
-      </w:r>
-    </w:p>
-    <w:p>
-      <w:pPr>
-        <w:pStyle w:val="ListParagraph"/>
-      </w:pPr>
-    </w:p>
-    <w:p>
-      <w:pPr>
-        <w:pStyle w:val="ListParagraph"/>
-        <w:ind w:left="0" w:firstLine="720"/>
-        <w:rPr>
-          <w:rFonts w:ascii="Courier New" w:hAnsi="Courier New" w:cs="Courier New"/>
-          <w:b/>
-          <w:bCs/>
-          <w:color w:val="215E99" w:themeColor="text2" w:themeTint="BF"/>
-          <w:sz w:val="22"/>
-          <w:szCs w:val="22"/>
-        </w:rPr>
-      </w:pPr>
-      <w:r>
-        <w:rPr>
-          <w:rFonts w:ascii="Courier New" w:hAnsi="Courier New" w:cs="Courier New"/>
-          <w:b/>
-          <w:bCs/>
-          <w:color w:val="215E99" w:themeColor="text2" w:themeTint="BF"/>
-          <w:sz w:val="22"/>
-          <w:szCs w:val="22"/>
-        </w:rPr>
-        <w:t xml:space="preserve">ros2 launch </w:t>
-      </w:r>
-      <w:proofErr w:type="spellStart"/>
-      <w:r>
-        <w:rPr>
-          <w:rFonts w:ascii="Courier New" w:hAnsi="Courier New" w:cs="Courier New"/>
-          <w:b/>
-          <w:bCs/>
-          <w:color w:val="215E99" w:themeColor="text2" w:themeTint="BF"/>
-          <w:sz w:val="22"/>
-          <w:szCs w:val="22"/>
-        </w:rPr>
-        <w:t>ros_robot_controller</w:t>
-      </w:r>
-      <w:proofErr w:type="spellEnd"/>
-      <w:r>
-        <w:rPr>
-          <w:rFonts w:ascii="Courier New" w:hAnsi="Courier New" w:cs="Courier New"/>
-          <w:b/>
-          <w:bCs/>
-          <w:color w:val="215E99" w:themeColor="text2" w:themeTint="BF"/>
-          <w:sz w:val="22"/>
-          <w:szCs w:val="22"/>
-        </w:rPr>
-        <w:t xml:space="preserve"> ros_robot_controller.launch.py</w:t>
-      </w:r>
-    </w:p>
-    <w:p>
-      <w:pPr>
-        <w:pStyle w:val="HTMLPreformatted"/>
-        <w:ind w:left="360"/>
-      </w:pPr>
-    </w:p>
-    <w:p>
-      <w:pPr>
-        <w:pStyle w:val="ListParagraph"/>
-        <w:numPr>
-          <w:ilvl w:val="0"/>
-          <w:numId w:val="11"/>
-        </w:numPr>
-      </w:pPr>
-      <w:r>
-        <w:t xml:space="preserve">Look for the </w:t>
-      </w:r>
-      <w:r>
-        <w:rPr>
-          <w:b/>
-          <w:bCs/>
-        </w:rPr>
-        <w:t>/</w:t>
-      </w:r>
-      <w:proofErr w:type="spellStart"/>
-      <w:r>
-        <w:rPr>
-          <w:b/>
-          <w:bCs/>
-        </w:rPr>
-        <w:t>odom</w:t>
-      </w:r>
-      <w:proofErr w:type="spellEnd"/>
-      <w:r>
-        <w:rPr>
-          <w:b/>
-          <w:bCs/>
-        </w:rPr>
-        <w:t xml:space="preserve"> </w:t>
-      </w:r>
-      <w:r>
-        <w:t>topic in your topic list</w:t>
-      </w:r>
-    </w:p>
-    <w:p>
-      <w:pPr>
-        <w:pStyle w:val="ListParagraph"/>
-      </w:pPr>
-    </w:p>
-    <w:p>
-      <w:pPr>
-        <w:pStyle w:val="ListParagraph"/>
-        <w:rPr>
-          <w:rFonts w:ascii="Courier New" w:hAnsi="Courier New" w:cs="Courier New"/>
-          <w:b/>
-          <w:bCs/>
-          <w:color w:val="215E99" w:themeColor="text2" w:themeTint="BF"/>
-        </w:rPr>
-      </w:pPr>
-      <w:r>
-        <w:rPr>
-          <w:rFonts w:ascii="Courier New" w:hAnsi="Courier New" w:cs="Courier New"/>
-          <w:b/>
-          <w:bCs/>
-          <w:color w:val="215E99" w:themeColor="text2" w:themeTint="BF"/>
-        </w:rPr>
-        <w:t>ros2 topic list</w:t>
-      </w:r>
-      <w:r>
-        <w:rPr>
-          <w:rFonts w:ascii="Courier New" w:hAnsi="Courier New" w:cs="Courier New"/>
-          <w:b/>
-          <w:bCs/>
-          <w:color w:val="215E99" w:themeColor="text2" w:themeTint="BF"/>
-        </w:rPr>
-        <w:t xml:space="preserve"> </w:t>
-      </w:r>
-    </w:p>
-    <w:p>
-      <w:pPr>
-        <w:pStyle w:val="ListParagraph"/>
-        <w:rPr>
-          <w:rFonts w:ascii="Courier New" w:hAnsi="Courier New" w:cs="Courier New"/>
-          <w:b/>
-          <w:bCs/>
-          <w:color w:val="215E99" w:themeColor="text2" w:themeTint="BF"/>
-        </w:rPr>
-      </w:pPr>
-    </w:p>
-    <w:p>
-      <w:pPr>
-        <w:pStyle w:val="ListParagraph"/>
-      </w:pPr>
-      <w:r>
-        <w:t xml:space="preserve">We can also see HOW MANY </w:t>
-      </w:r>
-      <w:proofErr w:type="gramStart"/>
-      <w:r>
-        <w:t>topic</w:t>
-      </w:r>
-      <w:proofErr w:type="gramEnd"/>
-      <w:r>
-        <w:t xml:space="preserve"> are running (we should see 33):</w:t>
-      </w:r>
-    </w:p>
-    <w:p>
-      <w:pPr>
-        <w:pStyle w:val="ListParagraph"/>
-      </w:pPr>
-    </w:p>
-    <w:p>
-      <w:pPr>
-        <w:pStyle w:val="ListParagraph"/>
-        <w:rPr>
-          <w:rFonts w:ascii="Courier New" w:hAnsi="Courier New" w:cs="Courier New"/>
-          <w:b/>
-          <w:bCs/>
-          <w:color w:val="215E99" w:themeColor="text2" w:themeTint="BF"/>
-        </w:rPr>
-      </w:pPr>
-      <w:r>
-        <w:rPr>
-          <w:rFonts w:ascii="Courier New" w:hAnsi="Courier New" w:cs="Courier New"/>
-          <w:b/>
-          <w:bCs/>
-          <w:color w:val="215E99" w:themeColor="text2" w:themeTint="BF"/>
-        </w:rPr>
-        <w:t xml:space="preserve">ros2 topic </w:t>
-      </w:r>
-      <w:proofErr w:type="gramStart"/>
-      <w:r>
-        <w:rPr>
-          <w:rFonts w:ascii="Courier New" w:hAnsi="Courier New" w:cs="Courier New"/>
-          <w:b/>
-          <w:bCs/>
-          <w:color w:val="215E99" w:themeColor="text2" w:themeTint="BF"/>
-        </w:rPr>
-        <w:t>list</w:t>
-      </w:r>
-      <w:r>
-        <w:rPr>
-          <w:rFonts w:ascii="Courier New" w:hAnsi="Courier New" w:cs="Courier New"/>
-          <w:b/>
-          <w:bCs/>
-          <w:color w:val="215E99" w:themeColor="text2" w:themeTint="BF"/>
-        </w:rPr>
-        <w:t xml:space="preserve">  |</w:t>
-      </w:r>
-      <w:proofErr w:type="gramEnd"/>
-      <w:r>
-        <w:rPr>
-          <w:rFonts w:ascii="Courier New" w:hAnsi="Courier New" w:cs="Courier New"/>
-          <w:b/>
-          <w:bCs/>
-          <w:color w:val="215E99" w:themeColor="text2" w:themeTint="BF"/>
-        </w:rPr>
-        <w:t xml:space="preserve"> </w:t>
-      </w:r>
-      <w:proofErr w:type="spellStart"/>
-      <w:r>
-        <w:rPr>
-          <w:rFonts w:ascii="Courier New" w:hAnsi="Courier New" w:cs="Courier New"/>
-          <w:b/>
-          <w:bCs/>
-          <w:color w:val="215E99" w:themeColor="text2" w:themeTint="BF"/>
-        </w:rPr>
-        <w:t>wc</w:t>
-      </w:r>
-      <w:proofErr w:type="spellEnd"/>
-      <w:r>
-        <w:rPr>
-          <w:rFonts w:ascii="Courier New" w:hAnsi="Courier New" w:cs="Courier New"/>
-          <w:b/>
-          <w:bCs/>
-          <w:color w:val="215E99" w:themeColor="text2" w:themeTint="BF"/>
-        </w:rPr>
-        <w:t xml:space="preserve"> -l</w:t>
-      </w:r>
-    </w:p>
-    <w:p/>
-    <w:p>
-      <w:pPr>
-        <w:pStyle w:val="ListParagraph"/>
-        <w:numPr>
-          <w:ilvl w:val="0"/>
-          <w:numId w:val="11"/>
-        </w:numPr>
-      </w:pPr>
-      <w:r>
         <w:t xml:space="preserve"> </w:t>
       </w:r>
       <w:r>
@@ -2302,13 +2615,11 @@
       <w:r>
         <w:t xml:space="preserve">Another useful source of data that shows both linear acceleration and </w:t>
       </w:r>
-      <w:proofErr w:type="spellStart"/>
-      <w:r>
-        <w:t>ngular</w:t>
-      </w:r>
-      <w:proofErr w:type="spellEnd"/>
-      <w:r>
-        <w:t xml:space="preserve"> velocity is: </w:t>
+      <w:r>
+        <w:t>a</w:t>
+      </w:r>
+      <w:r>
+        <w:t xml:space="preserve">ngular velocity is: </w:t>
       </w:r>
       <w:r>
         <w:rPr>
@@ -2352,13 +2663,43 @@
     </w:p>
     <w:p>
       <w:pPr>
-        <w:rPr>
-          <w:b/>
-          <w:bCs/>
+        <w:pBdr>
+          <w:bottom w:val="single" w:sz="12" w:space="1" w:color="auto"/>
+        </w:pBdr>
+        <w:rPr>
+          <w:rFonts w:ascii="Courier New" w:hAnsi="Courier New" w:cs="Courier New"/>
+          <w:b/>
+          <w:bCs/>
+          <w:color w:val="215E99" w:themeColor="text2" w:themeTint="BF"/>
           <w:sz w:val="28"/>
           <w:szCs w:val="28"/>
         </w:rPr>
       </w:pPr>
+    </w:p>
+    <w:p>
+      <w:pPr>
+        <w:pBdr>
+          <w:bottom w:val="single" w:sz="12" w:space="1" w:color="auto"/>
+        </w:pBdr>
+        <w:rPr>
+          <w:rFonts w:ascii="Courier New" w:hAnsi="Courier New" w:cs="Courier New"/>
+          <w:b/>
+          <w:bCs/>
+          <w:color w:val="215E99" w:themeColor="text2" w:themeTint="BF"/>
+          <w:sz w:val="28"/>
+          <w:szCs w:val="28"/>
+        </w:rPr>
+      </w:pPr>
+    </w:p>
+    <w:p>
+      <w:pPr>
+        <w:rPr>
+          <w:b/>
+          <w:bCs/>
+          <w:sz w:val="28"/>
+          <w:szCs w:val="28"/>
+        </w:rPr>
+      </w:pPr>
       <w:r>
         <w:rPr>
           <w:b/>
@@ -2366,6 +2707,7 @@
           <w:sz w:val="36"/>
           <w:szCs w:val="36"/>
         </w:rPr>
+        <w:lastRenderedPageBreak/>
         <w:t xml:space="preserve">High-Level </w:t>
       </w:r>
       <w:r>
@@ -2424,13 +2766,29 @@
         <w:rPr>
           <w:rFonts w:cs="Courier New"/>
         </w:rPr>
-        <w:t xml:space="preserve"> (relative to the robot) is the x-axis which represents forward and backward movement. This can range from about </w:t>
+        <w:t xml:space="preserve"> (relative to the robot) is the </w:t>
       </w:r>
       <w:r>
         <w:rPr>
           <w:rFonts w:cs="Courier New"/>
           <w:b/>
           <w:bCs/>
+          <w:i/>
+          <w:iCs/>
+        </w:rPr>
+        <w:t>x-axis</w:t>
+      </w:r>
+      <w:r>
+        <w:rPr>
+          <w:rFonts w:cs="Courier New"/>
+        </w:rPr>
+        <w:t xml:space="preserve"> which represents forward and backward movement. This can range from about </w:t>
+      </w:r>
+      <w:r>
+        <w:rPr>
+          <w:rFonts w:cs="Courier New"/>
+          <w:b/>
+          <w:bCs/>
         </w:rPr>
         <w:t>-0.6 to 0.6 (m/sec)</w:t>
       </w:r>
@@ -2454,7 +2812,23 @@
         <w:rPr>
           <w:rFonts w:cs="Courier New"/>
         </w:rPr>
-        <w:t xml:space="preserve">(relative to the robot) is z-axis which represents the left and right turn. This can range from </w:t>
+        <w:t xml:space="preserve">(relative to the robot) is </w:t>
+      </w:r>
+      <w:r>
+        <w:rPr>
+          <w:rFonts w:cs="Courier New"/>
+          <w:b/>
+          <w:bCs/>
+          <w:i/>
+          <w:iCs/>
+        </w:rPr>
+        <w:t>z-axis</w:t>
+      </w:r>
+      <w:r>
+        <w:rPr>
+          <w:rFonts w:cs="Courier New"/>
+        </w:rPr>
+        <w:t xml:space="preserve"> which represents the left and right turn. This can range from </w:t>
       </w:r>
       <w:r>
         <w:rPr>
@@ -2608,7 +2982,6 @@
     </w:p>
     <w:p>
       <w:pPr>
-        <w:ind w:firstLine="360"/>
         <w:rPr>
           <w:b/>
           <w:bCs/>
@@ -2639,7 +3012,6 @@
         </w:rPr>
       </w:pPr>
       <w:r>
-        <w:lastRenderedPageBreak/>
         <w:t xml:space="preserve"> </w:t>
       </w:r>
       <w:r>
@@ -2712,11 +3084,7 @@
         <w:t>These are used to represent linear and angular velocity in 3D space.</w:t>
       </w:r>
     </w:p>
-    <w:p>
-      <w:pPr>
-        <w:ind w:firstLine="720"/>
-      </w:pPr>
-    </w:p>
+    <w:p/>
     <w:p>
       <w:r>
         <w:t xml:space="preserve">19) Let’s send move commands by publishing to the velocity </w:t>
@@ -2809,6 +3177,15 @@
           <w:bCs/>
           <w:color w:val="215E99" w:themeColor="text2" w:themeTint="BF"/>
         </w:rPr>
+        <w:t xml:space="preserve"> </w:t>
+      </w:r>
+      <w:r>
+        <w:rPr>
+          <w:rFonts w:ascii="Courier New" w:hAnsi="Courier New" w:cs="Courier New"/>
+          <w:b/>
+          <w:bCs/>
+          <w:color w:val="215E99" w:themeColor="text2" w:themeTint="BF"/>
+        </w:rPr>
         <w:t>x: 0.</w:t>
       </w:r>
       <w:r>
@@ -2839,6 +3216,15 @@
           <w:bCs/>
           <w:color w:val="215E99" w:themeColor="text2" w:themeTint="BF"/>
         </w:rPr>
+        <w:t xml:space="preserve"> </w:t>
+      </w:r>
+      <w:r>
+        <w:rPr>
+          <w:rFonts w:ascii="Courier New" w:hAnsi="Courier New" w:cs="Courier New"/>
+          <w:b/>
+          <w:bCs/>
+          <w:color w:val="215E99" w:themeColor="text2" w:themeTint="BF"/>
+        </w:rPr>
         <w:t>y: 0.0</w:t>
       </w:r>
     </w:p>
@@ -2860,6 +3246,15 @@
           <w:bCs/>
           <w:color w:val="215E99" w:themeColor="text2" w:themeTint="BF"/>
         </w:rPr>
+        <w:t xml:space="preserve"> </w:t>
+      </w:r>
+      <w:r>
+        <w:rPr>
+          <w:rFonts w:ascii="Courier New" w:hAnsi="Courier New" w:cs="Courier New"/>
+          <w:b/>
+          <w:bCs/>
+          <w:color w:val="215E99" w:themeColor="text2" w:themeTint="BF"/>
+        </w:rPr>
         <w:t>z: 0.0</w:t>
       </w:r>
     </w:p>
@@ -2902,6 +3297,15 @@
           <w:bCs/>
           <w:color w:val="215E99" w:themeColor="text2" w:themeTint="BF"/>
         </w:rPr>
+        <w:t xml:space="preserve"> </w:t>
+      </w:r>
+      <w:r>
+        <w:rPr>
+          <w:rFonts w:ascii="Courier New" w:hAnsi="Courier New" w:cs="Courier New"/>
+          <w:b/>
+          <w:bCs/>
+          <w:color w:val="215E99" w:themeColor="text2" w:themeTint="BF"/>
+        </w:rPr>
         <w:t>x: 0.0</w:t>
       </w:r>
     </w:p>
@@ -2923,6 +3327,15 @@
           <w:bCs/>
           <w:color w:val="215E99" w:themeColor="text2" w:themeTint="BF"/>
         </w:rPr>
+        <w:t xml:space="preserve"> </w:t>
+      </w:r>
+      <w:r>
+        <w:rPr>
+          <w:rFonts w:ascii="Courier New" w:hAnsi="Courier New" w:cs="Courier New"/>
+          <w:b/>
+          <w:bCs/>
+          <w:color w:val="215E99" w:themeColor="text2" w:themeTint="BF"/>
+        </w:rPr>
         <w:t>y: 0.0</w:t>
       </w:r>
     </w:p>
@@ -2943,19 +3356,19 @@
           <w:bCs/>
           <w:color w:val="215E99" w:themeColor="text2" w:themeTint="BF"/>
         </w:rPr>
+        <w:t xml:space="preserve"> </w:t>
+      </w:r>
+      <w:r>
+        <w:rPr>
+          <w:rFonts w:ascii="Courier New" w:hAnsi="Courier New" w:cs="Courier New"/>
+          <w:b/>
+          <w:bCs/>
+          <w:color w:val="215E99" w:themeColor="text2" w:themeTint="BF"/>
+        </w:rPr>
         <w:t>z: 0.0"</w:t>
       </w:r>
     </w:p>
     <w:p>
-      <w:pPr>
-        <w:rPr>
-          <w:rFonts w:ascii="Courier New" w:hAnsi="Courier New" w:cs="Courier New"/>
-          <w:b/>
-          <w:bCs/>
-        </w:rPr>
-      </w:pPr>
-    </w:p>
-    <w:p>
       <w:r>
         <w:t xml:space="preserve">This command tells the robot to </w:t>
       </w:r>
@@ -2995,7 +3408,6 @@
         <w:t xml:space="preserve">the robot is on a flat surface and has room to move </w:t>
       </w:r>
     </w:p>
-    <w:p/>
     <w:p>
       <w:r>
         <w:rPr>
@@ -3022,6 +3434,7 @@
         </w:rPr>
       </w:pPr>
       <w:r>
+        <w:lastRenderedPageBreak/>
         <w:t xml:space="preserve"> </w:t>
       </w:r>
       <w:r>
@@ -3092,6 +3505,15 @@
           <w:bCs/>
           <w:color w:val="215E99" w:themeColor="text2" w:themeTint="BF"/>
         </w:rPr>
+        <w:t xml:space="preserve"> </w:t>
+      </w:r>
+      <w:r>
+        <w:rPr>
+          <w:rFonts w:ascii="Courier New" w:hAnsi="Courier New" w:cs="Courier New"/>
+          <w:b/>
+          <w:bCs/>
+          <w:color w:val="215E99" w:themeColor="text2" w:themeTint="BF"/>
+        </w:rPr>
         <w:t>x: 0.</w:t>
       </w:r>
       <w:r>
@@ -3122,6 +3544,15 @@
           <w:bCs/>
           <w:color w:val="215E99" w:themeColor="text2" w:themeTint="BF"/>
         </w:rPr>
+        <w:t xml:space="preserve"> </w:t>
+      </w:r>
+      <w:r>
+        <w:rPr>
+          <w:rFonts w:ascii="Courier New" w:hAnsi="Courier New" w:cs="Courier New"/>
+          <w:b/>
+          <w:bCs/>
+          <w:color w:val="215E99" w:themeColor="text2" w:themeTint="BF"/>
+        </w:rPr>
         <w:t>y: 0.0</w:t>
       </w:r>
     </w:p>
@@ -3143,6 +3574,15 @@
           <w:bCs/>
           <w:color w:val="215E99" w:themeColor="text2" w:themeTint="BF"/>
         </w:rPr>
+        <w:t xml:space="preserve"> </w:t>
+      </w:r>
+      <w:r>
+        <w:rPr>
+          <w:rFonts w:ascii="Courier New" w:hAnsi="Courier New" w:cs="Courier New"/>
+          <w:b/>
+          <w:bCs/>
+          <w:color w:val="215E99" w:themeColor="text2" w:themeTint="BF"/>
+        </w:rPr>
         <w:t>z: 0.0</w:t>
       </w:r>
     </w:p>
@@ -3185,6 +3625,15 @@
           <w:bCs/>
           <w:color w:val="215E99" w:themeColor="text2" w:themeTint="BF"/>
         </w:rPr>
+        <w:t xml:space="preserve"> </w:t>
+      </w:r>
+      <w:r>
+        <w:rPr>
+          <w:rFonts w:ascii="Courier New" w:hAnsi="Courier New" w:cs="Courier New"/>
+          <w:b/>
+          <w:bCs/>
+          <w:color w:val="215E99" w:themeColor="text2" w:themeTint="BF"/>
+        </w:rPr>
         <w:t>x: 0.0</w:t>
       </w:r>
     </w:p>
@@ -3206,6 +3655,15 @@
           <w:bCs/>
           <w:color w:val="215E99" w:themeColor="text2" w:themeTint="BF"/>
         </w:rPr>
+        <w:t xml:space="preserve"> </w:t>
+      </w:r>
+      <w:r>
+        <w:rPr>
+          <w:rFonts w:ascii="Courier New" w:hAnsi="Courier New" w:cs="Courier New"/>
+          <w:b/>
+          <w:bCs/>
+          <w:color w:val="215E99" w:themeColor="text2" w:themeTint="BF"/>
+        </w:rPr>
         <w:t>y: 0.0</w:t>
       </w:r>
     </w:p>
@@ -3219,6 +3677,15 @@
           <w:bCs/>
         </w:rPr>
       </w:pPr>
+      <w:r>
+        <w:rPr>
+          <w:rFonts w:ascii="Courier New" w:hAnsi="Courier New" w:cs="Courier New"/>
+          <w:b/>
+          <w:bCs/>
+          <w:color w:val="215E99" w:themeColor="text2" w:themeTint="BF"/>
+        </w:rPr>
+        <w:t xml:space="preserve"> </w:t>
+      </w:r>
       <w:r>
         <w:rPr>
           <w:rFonts w:ascii="Courier New" w:hAnsi="Courier New" w:cs="Courier New"/>
@@ -3257,11 +3724,7 @@
     </w:p>
     <w:p>
       <w:r>
-        <w:t xml:space="preserve">A LiDAR on a robot or autonomous vehicle collects thousands of distance readings per second. As it rotates, it emits laser pulses and measures the time it takes for each pulse to bounce back. By combining this timing with the angle of each pulse, the LiDAR builds a detailed 2D (or sometimes 3D) map of its surroundings. This data provides accurate information about the shape and distance of nearby objects, </w:t>
-      </w:r>
-      <w:r>
-        <w:lastRenderedPageBreak/>
-        <w:t>helping the robot detect obstacles, navigate, and understand its environment.</w:t>
+        <w:t>A LiDAR on a robot or autonomous vehicle collects thousands of distance readings per second. As it rotates, it emits laser pulses and measures the time it takes for each pulse to bounce back. By combining this timing with the angle of each pulse, the LiDAR builds a detailed 2D (or sometimes 3D) map of its surroundings. This data provides accurate information about the shape and distance of nearby objects, helping the robot detect obstacles, navigate, and understand its environment.</w:t>
       </w:r>
       <w:r>
         <w:t xml:space="preserve"> </w:t>
@@ -3876,11 +4339,13 @@
       <w:proofErr w:type="spellEnd"/>
     </w:p>
     <w:p/>
+    <w:p/>
     <w:p>
       <w:pPr>
         <w:ind w:left="270" w:hanging="360"/>
       </w:pPr>
       <w:r>
+        <w:lastRenderedPageBreak/>
         <w:t xml:space="preserve">24) </w:t>
       </w:r>
       <w:r>
@@ -4215,27 +4680,12 @@
       </w:r>
       <w:proofErr w:type="gramEnd"/>
     </w:p>
+    <w:p/>
     <w:p>
       <w:pPr>
         <w:ind w:left="270" w:hanging="360"/>
       </w:pPr>
-    </w:p>
-    <w:p>
-      <w:pPr>
-        <w:ind w:left="270" w:hanging="360"/>
-      </w:pPr>
-    </w:p>
-    <w:p>
-      <w:pPr>
-        <w:ind w:left="270" w:hanging="360"/>
-      </w:pPr>
-    </w:p>
-    <w:p>
-      <w:pPr>
-        <w:ind w:left="270" w:hanging="360"/>
-      </w:pPr>
-      <w:r>
-        <w:lastRenderedPageBreak/>
+      <w:r>
         <w:t xml:space="preserve">25) </w:t>
       </w:r>
       <w:r>
@@ -4907,6 +5357,27 @@
     </w:p>
     <w:p>
       <w:pPr>
+        <w:pBdr>
+          <w:bottom w:val="single" w:sz="12" w:space="1" w:color="auto"/>
+        </w:pBdr>
+      </w:pPr>
+    </w:p>
+    <w:p>
+      <w:pPr>
+        <w:pBdr>
+          <w:bottom w:val="single" w:sz="12" w:space="1" w:color="auto"/>
+        </w:pBdr>
+      </w:pPr>
+    </w:p>
+    <w:p>
+      <w:pPr>
+        <w:pBdr>
+          <w:bottom w:val="single" w:sz="12" w:space="1" w:color="auto"/>
+        </w:pBdr>
+      </w:pPr>
+    </w:p>
+    <w:p>
+      <w:pPr>
         <w:rPr>
           <w:b/>
           <w:bCs/>
@@ -4921,6 +5392,7 @@
           <w:sz w:val="40"/>
           <w:szCs w:val="40"/>
         </w:rPr>
+        <w:lastRenderedPageBreak/>
         <w:t>Depth Camera</w:t>
       </w:r>
     </w:p>
@@ -5144,7 +5616,6 @@
         </w:rPr>
       </w:pPr>
       <w:r>
-        <w:lastRenderedPageBreak/>
         <w:tab/>
         <w:t xml:space="preserve">In the tool go to: </w:t>
       </w:r>
@@ -5290,7 +5761,7 @@
                     </pic:cNvPicPr>
                   </pic:nvPicPr>
                   <pic:blipFill>
-                    <a:blip r:embed="rId6">
+                    <a:blip r:embed="rId7">
                       <a:extLst>
                         <a:ext uri="{28A0092B-C50C-407E-A947-70E740481C1C}">
                           <a14:useLocalDpi xmlns:a14="http://schemas.microsoft.com/office/drawing/2010/main" val="0"/>
@@ -5359,7 +5830,7 @@
                     </pic:cNvPicPr>
                   </pic:nvPicPr>
                   <pic:blipFill>
-                    <a:blip r:embed="rId6">
+                    <a:blip r:embed="rId7">
                       <a:extLst>
                         <a:ext uri="{28A0092B-C50C-407E-A947-70E740481C1C}">
                           <a14:useLocalDpi xmlns:a14="http://schemas.microsoft.com/office/drawing/2010/main" val="0"/>
@@ -5510,7 +5981,7 @@
                     </pic:cNvPicPr>
                   </pic:nvPicPr>
                   <pic:blipFill rotWithShape="1">
-                    <a:blip r:embed="rId7">
+                    <a:blip r:embed="rId8">
                       <a:extLst>
                         <a:ext uri="{28A0092B-C50C-407E-A947-70E740481C1C}">
                           <a14:useLocalDpi xmlns:a14="http://schemas.microsoft.com/office/drawing/2010/main" val="0"/>
@@ -5573,7 +6044,7 @@
         </w:rPr>
         <w:tab/>
       </w:r>
-      <w:hyperlink r:id="rId8" w:history="1">
+      <w:hyperlink r:id="rId9" w:history="1">
         <w:r>
           <w:rPr>
             <w:rStyle w:val="Hyperlink"/>
@@ -5654,7 +6125,7 @@
         </w:rPr>
         <w:tab/>
       </w:r>
-      <w:hyperlink r:id="rId9" w:history="1">
+      <w:hyperlink r:id="rId10" w:history="1">
         <w:r>
           <w:rPr>
             <w:rStyle w:val="Hyperlink"/>
@@ -5759,6 +6230,931 @@
     <w:p>
       <w:pPr>
         <w:ind w:left="630"/>
+        <w:rPr>
+          <w:rFonts w:cs="Courier New"/>
+          <w:noProof/>
+        </w:rPr>
+      </w:pPr>
+    </w:p>
+    <w:p>
+      <w:pPr>
+        <w:pBdr>
+          <w:bottom w:val="single" w:sz="12" w:space="1" w:color="auto"/>
+        </w:pBdr>
+      </w:pPr>
+    </w:p>
+    <w:p>
+      <w:pPr>
+        <w:rPr>
+          <w:b/>
+          <w:bCs/>
+          <w:sz w:val="40"/>
+          <w:szCs w:val="40"/>
+        </w:rPr>
+      </w:pPr>
+      <w:r>
+        <w:rPr>
+          <w:b/>
+          <w:bCs/>
+          <w:sz w:val="40"/>
+          <w:szCs w:val="40"/>
+        </w:rPr>
+        <w:t xml:space="preserve">AI and Machine Learning </w:t>
+      </w:r>
+    </w:p>
+    <w:p>
+      <w:r>
+        <w:t xml:space="preserve">The </w:t>
+      </w:r>
+      <w:proofErr w:type="spellStart"/>
+      <w:r>
+        <w:t>MentorPi</w:t>
+      </w:r>
+      <w:proofErr w:type="spellEnd"/>
+      <w:r>
+        <w:t xml:space="preserve"> comes with built in AI models that allow it to do </w:t>
+      </w:r>
+      <w:proofErr w:type="gramStart"/>
+      <w:r>
+        <w:t>a number of</w:t>
+      </w:r>
+      <w:proofErr w:type="gramEnd"/>
+      <w:r>
+        <w:t xml:space="preserve"> things such as pose detection, posture control and autonomous driving. </w:t>
+      </w:r>
+    </w:p>
+    <w:p>
+      <w:pPr>
+        <w:rPr>
+          <w:b/>
+          <w:bCs/>
+          <w:sz w:val="28"/>
+          <w:szCs w:val="28"/>
+          <w:u w:val="single"/>
+        </w:rPr>
+      </w:pPr>
+      <w:r>
+        <w:rPr>
+          <w:b/>
+          <w:bCs/>
+          <w:sz w:val="28"/>
+          <w:szCs w:val="28"/>
+          <w:u w:val="single"/>
+        </w:rPr>
+        <w:t>Fingertip Trajectory Recognition</w:t>
+      </w:r>
+    </w:p>
+    <w:p>
+      <w:pPr>
+        <w:rPr>
+          <w:rFonts w:cs="Courier New"/>
+          <w:noProof/>
+        </w:rPr>
+      </w:pPr>
+      <w:r>
+        <w:rPr>
+          <w:rFonts w:cs="Courier New"/>
+          <w:noProof/>
+        </w:rPr>
+        <w:t xml:space="preserve">30) Start the depth camera: </w:t>
+      </w:r>
+    </w:p>
+    <w:p>
+      <w:pPr>
+        <w:ind w:left="630"/>
+        <w:rPr>
+          <w:rFonts w:ascii="Courier New" w:hAnsi="Courier New" w:cs="Courier New"/>
+          <w:b/>
+          <w:bCs/>
+          <w:color w:val="215E99" w:themeColor="text2" w:themeTint="BF"/>
+          <w:sz w:val="28"/>
+          <w:szCs w:val="28"/>
+        </w:rPr>
+      </w:pPr>
+      <w:r>
+        <w:rPr>
+          <w:rFonts w:ascii="Courier New" w:hAnsi="Courier New" w:cs="Courier New"/>
+          <w:b/>
+          <w:bCs/>
+          <w:color w:val="215E99" w:themeColor="text2" w:themeTint="BF"/>
+          <w:sz w:val="28"/>
+          <w:szCs w:val="28"/>
+        </w:rPr>
+        <w:t>ros2 launch peripherals depth_camera.launch.py</w:t>
+      </w:r>
+    </w:p>
+    <w:p>
+      <w:pPr>
+        <w:rPr>
+          <w:rFonts w:cs="Courier New"/>
+          <w:noProof/>
+        </w:rPr>
+      </w:pPr>
+      <w:r>
+        <w:rPr>
+          <w:rFonts w:cs="Courier New"/>
+          <w:noProof/>
+        </w:rPr>
+        <w:t>31) Change directories to the hand recognition program:</w:t>
+      </w:r>
+    </w:p>
+    <w:p>
+      <w:pPr>
+        <w:rPr>
+          <w:rFonts w:ascii="Courier New" w:hAnsi="Courier New" w:cs="Courier New"/>
+          <w:b/>
+          <w:bCs/>
+          <w:noProof/>
+          <w:sz w:val="28"/>
+          <w:szCs w:val="28"/>
+        </w:rPr>
+      </w:pPr>
+      <w:r>
+        <w:rPr>
+          <w:rFonts w:cs="Courier New"/>
+          <w:noProof/>
+        </w:rPr>
+        <w:tab/>
+      </w:r>
+      <w:r>
+        <w:rPr>
+          <w:rFonts w:ascii="Courier New" w:hAnsi="Courier New" w:cs="Courier New"/>
+          <w:b/>
+          <w:bCs/>
+          <w:noProof/>
+          <w:color w:val="215E99" w:themeColor="text2" w:themeTint="BF"/>
+          <w:sz w:val="28"/>
+          <w:szCs w:val="28"/>
+        </w:rPr>
+        <w:t>cd ros2_ws/src/example/example/mediapipe_example</w:t>
+      </w:r>
+    </w:p>
+    <w:p>
+      <w:pPr>
+        <w:rPr>
+          <w:rFonts w:cs="Courier New"/>
+          <w:noProof/>
+        </w:rPr>
+      </w:pPr>
+      <w:r>
+        <w:rPr>
+          <w:rFonts w:cs="Courier New"/>
+          <w:noProof/>
+        </w:rPr>
+        <w:t xml:space="preserve"> </w:t>
+      </w:r>
+    </w:p>
+    <w:p>
+      <w:pPr>
+        <w:rPr>
+          <w:rFonts w:cs="Courier New"/>
+          <w:noProof/>
+        </w:rPr>
+      </w:pPr>
+      <w:r>
+        <w:rPr>
+          <w:rFonts w:cs="Courier New"/>
+          <w:noProof/>
+        </w:rPr>
+        <w:t>32) Start the hand recognition program:</w:t>
+      </w:r>
+    </w:p>
+    <w:p>
+      <w:pPr>
+        <w:rPr>
+          <w:rFonts w:ascii="Courier New" w:hAnsi="Courier New" w:cs="Courier New"/>
+          <w:b/>
+          <w:bCs/>
+          <w:noProof/>
+          <w:color w:val="215E99" w:themeColor="text2" w:themeTint="BF"/>
+          <w:sz w:val="28"/>
+          <w:szCs w:val="28"/>
+        </w:rPr>
+      </w:pPr>
+      <w:r>
+        <w:rPr>
+          <w:rFonts w:cs="Courier New"/>
+          <w:noProof/>
+        </w:rPr>
+        <w:tab/>
+      </w:r>
+      <w:r>
+        <w:rPr>
+          <w:rFonts w:ascii="Courier New" w:hAnsi="Courier New" w:cs="Courier New"/>
+          <w:b/>
+          <w:bCs/>
+          <w:noProof/>
+          <w:color w:val="215E99" w:themeColor="text2" w:themeTint="BF"/>
+          <w:sz w:val="28"/>
+          <w:szCs w:val="28"/>
+        </w:rPr>
+        <w:t>python3 hand_gesture.py</w:t>
+      </w:r>
+    </w:p>
+    <w:p>
+      <w:pPr>
+        <w:rPr>
+          <w:rFonts w:cs="Courier New"/>
+          <w:noProof/>
+        </w:rPr>
+      </w:pPr>
+    </w:p>
+    <w:p>
+      <w:r>
+        <w:rPr>
+          <w:noProof/>
+        </w:rPr>
+        <w:drawing>
+          <wp:anchor distT="0" distB="0" distL="114300" distR="114300" simplePos="0" relativeHeight="251661312" behindDoc="1" locked="0" layoutInCell="1" allowOverlap="1" wp14:anchorId="37CC282B" wp14:editId="45857A42">
+            <wp:simplePos x="0" y="0"/>
+            <wp:positionH relativeFrom="margin">
+              <wp:posOffset>3594295</wp:posOffset>
+            </wp:positionH>
+            <wp:positionV relativeFrom="paragraph">
+              <wp:posOffset>524510</wp:posOffset>
+            </wp:positionV>
+            <wp:extent cx="3169920" cy="2541270"/>
+            <wp:effectExtent l="0" t="0" r="0" b="0"/>
+            <wp:wrapTight wrapText="bothSides">
+              <wp:wrapPolygon edited="0">
+                <wp:start x="0" y="0"/>
+                <wp:lineTo x="0" y="21373"/>
+                <wp:lineTo x="21418" y="21373"/>
+                <wp:lineTo x="21418" y="0"/>
+                <wp:lineTo x="0" y="0"/>
+              </wp:wrapPolygon>
+            </wp:wrapTight>
+            <wp:docPr id="1431283855" name="Picture 2" descr="A hand drawing a heart on a graph&#10;&#10;AI-generated content may be incorrect."/>
+            <wp:cNvGraphicFramePr>
+              <a:graphicFrameLocks xmlns:a="http://schemas.openxmlformats.org/drawingml/2006/main" noChangeAspect="1"/>
+            </wp:cNvGraphicFramePr>
+            <a:graphic xmlns:a="http://schemas.openxmlformats.org/drawingml/2006/main">
+              <a:graphicData uri="http://schemas.openxmlformats.org/drawingml/2006/picture">
+                <pic:pic xmlns:pic="http://schemas.openxmlformats.org/drawingml/2006/picture">
+                  <pic:nvPicPr>
+                    <pic:cNvPr id="1431283855" name="Picture 2" descr="A hand drawing a heart on a graph&#10;&#10;AI-generated content may be incorrect."/>
+                    <pic:cNvPicPr>
+                      <a:picLocks noChangeAspect="1" noChangeArrowheads="1"/>
+                    </pic:cNvPicPr>
+                  </pic:nvPicPr>
+                  <pic:blipFill>
+                    <a:blip r:embed="rId11">
+                      <a:extLst>
+                        <a:ext uri="{28A0092B-C50C-407E-A947-70E740481C1C}">
+                          <a14:useLocalDpi xmlns:a14="http://schemas.microsoft.com/office/drawing/2010/main" val="0"/>
+                        </a:ext>
+                      </a:extLst>
+                    </a:blip>
+                    <a:srcRect/>
+                    <a:stretch>
+                      <a:fillRect/>
+                    </a:stretch>
+                  </pic:blipFill>
+                  <pic:spPr bwMode="auto">
+                    <a:xfrm>
+                      <a:off x="0" y="0"/>
+                      <a:ext cx="3169920" cy="2541270"/>
+                    </a:xfrm>
+                    <a:prstGeom prst="rect">
+                      <a:avLst/>
+                    </a:prstGeom>
+                    <a:noFill/>
+                    <a:ln>
+                      <a:noFill/>
+                    </a:ln>
+                  </pic:spPr>
+                </pic:pic>
+              </a:graphicData>
+            </a:graphic>
+            <wp14:sizeRelH relativeFrom="margin">
+              <wp14:pctWidth>0</wp14:pctWidth>
+            </wp14:sizeRelH>
+            <wp14:sizeRelV relativeFrom="margin">
+              <wp14:pctHeight>0</wp14:pctHeight>
+            </wp14:sizeRelV>
+          </wp:anchor>
+        </w:drawing>
+      </w:r>
+      <w:r>
+        <w:rPr>
+          <w:noProof/>
+        </w:rPr>
+        <w:drawing>
+          <wp:anchor distT="0" distB="0" distL="114300" distR="114300" simplePos="0" relativeHeight="251660288" behindDoc="1" locked="0" layoutInCell="1" allowOverlap="1" wp14:anchorId="33C9F66E" wp14:editId="3466DC33">
+            <wp:simplePos x="0" y="0"/>
+            <wp:positionH relativeFrom="margin">
+              <wp:align>left</wp:align>
+            </wp:positionH>
+            <wp:positionV relativeFrom="paragraph">
+              <wp:posOffset>531495</wp:posOffset>
+            </wp:positionV>
+            <wp:extent cx="3169920" cy="2546350"/>
+            <wp:effectExtent l="0" t="0" r="0" b="6350"/>
+            <wp:wrapTight wrapText="bothSides">
+              <wp:wrapPolygon edited="0">
+                <wp:start x="0" y="0"/>
+                <wp:lineTo x="0" y="21492"/>
+                <wp:lineTo x="21418" y="21492"/>
+                <wp:lineTo x="21418" y="0"/>
+                <wp:lineTo x="0" y="0"/>
+              </wp:wrapPolygon>
+            </wp:wrapTight>
+            <wp:docPr id="549712217" name="Picture 1" descr="A hand with lines and dots on a screen&#10;&#10;AI-generated content may be incorrect."/>
+            <wp:cNvGraphicFramePr>
+              <a:graphicFrameLocks xmlns:a="http://schemas.openxmlformats.org/drawingml/2006/main" noChangeAspect="1"/>
+            </wp:cNvGraphicFramePr>
+            <a:graphic xmlns:a="http://schemas.openxmlformats.org/drawingml/2006/main">
+              <a:graphicData uri="http://schemas.openxmlformats.org/drawingml/2006/picture">
+                <pic:pic xmlns:pic="http://schemas.openxmlformats.org/drawingml/2006/picture">
+                  <pic:nvPicPr>
+                    <pic:cNvPr id="549712217" name="Picture 1" descr="A hand with lines and dots on a screen&#10;&#10;AI-generated content may be incorrect."/>
+                    <pic:cNvPicPr>
+                      <a:picLocks noChangeAspect="1" noChangeArrowheads="1"/>
+                    </pic:cNvPicPr>
+                  </pic:nvPicPr>
+                  <pic:blipFill>
+                    <a:blip r:embed="rId12">
+                      <a:extLst>
+                        <a:ext uri="{28A0092B-C50C-407E-A947-70E740481C1C}">
+                          <a14:useLocalDpi xmlns:a14="http://schemas.microsoft.com/office/drawing/2010/main" val="0"/>
+                        </a:ext>
+                      </a:extLst>
+                    </a:blip>
+                    <a:srcRect/>
+                    <a:stretch>
+                      <a:fillRect/>
+                    </a:stretch>
+                  </pic:blipFill>
+                  <pic:spPr bwMode="auto">
+                    <a:xfrm>
+                      <a:off x="0" y="0"/>
+                      <a:ext cx="3169920" cy="2546350"/>
+                    </a:xfrm>
+                    <a:prstGeom prst="rect">
+                      <a:avLst/>
+                    </a:prstGeom>
+                    <a:noFill/>
+                    <a:ln>
+                      <a:noFill/>
+                    </a:ln>
+                  </pic:spPr>
+                </pic:pic>
+              </a:graphicData>
+            </a:graphic>
+            <wp14:sizeRelH relativeFrom="margin">
+              <wp14:pctWidth>0</wp14:pctWidth>
+            </wp14:sizeRelH>
+            <wp14:sizeRelV relativeFrom="margin">
+              <wp14:pctHeight>0</wp14:pctHeight>
+            </wp14:sizeRelV>
+          </wp:anchor>
+        </w:drawing>
+      </w:r>
+      <w:r>
+        <w:t>If the robot detects the “</w:t>
+      </w:r>
+      <w:r>
+        <w:rPr>
+          <w:rStyle w:val="Strong"/>
+        </w:rPr>
+        <w:t>1</w:t>
+      </w:r>
+      <w:r>
+        <w:t>” gesture, the trajectory of your fingertip motion will begin to be recorded on the live camera feed. If it detects the “</w:t>
+      </w:r>
+      <w:r>
+        <w:rPr>
+          <w:rStyle w:val="Strong"/>
+        </w:rPr>
+        <w:t>5</w:t>
+      </w:r>
+      <w:r>
+        <w:t>” gesture, the recorded fingertip trajectory will be cleared.</w:t>
+      </w:r>
+    </w:p>
+    <w:p>
+      <w:pPr>
+        <w:rPr>
+          <w:rFonts w:ascii="Courier New" w:hAnsi="Courier New" w:cs="Courier New"/>
+          <w:b/>
+          <w:bCs/>
+          <w:sz w:val="28"/>
+          <w:szCs w:val="28"/>
+        </w:rPr>
+      </w:pPr>
+    </w:p>
+    <w:p>
+      <w:pPr>
+        <w:rPr>
+          <w:rFonts w:ascii="Courier New" w:hAnsi="Courier New" w:cs="Courier New"/>
+          <w:b/>
+          <w:bCs/>
+          <w:sz w:val="28"/>
+          <w:szCs w:val="28"/>
+        </w:rPr>
+      </w:pPr>
+    </w:p>
+    <w:p>
+      <w:pPr>
+        <w:rPr>
+          <w:rFonts w:ascii="Courier New" w:hAnsi="Courier New" w:cs="Courier New"/>
+          <w:b/>
+          <w:bCs/>
+          <w:sz w:val="28"/>
+          <w:szCs w:val="28"/>
+        </w:rPr>
+      </w:pPr>
+    </w:p>
+    <w:p>
+      <w:pPr>
+        <w:rPr>
+          <w:rFonts w:ascii="Courier New" w:hAnsi="Courier New" w:cs="Courier New"/>
+          <w:b/>
+          <w:bCs/>
+          <w:sz w:val="28"/>
+          <w:szCs w:val="28"/>
+        </w:rPr>
+      </w:pPr>
+    </w:p>
+    <w:p>
+      <w:pPr>
+        <w:rPr>
+          <w:rFonts w:ascii="Courier New" w:hAnsi="Courier New" w:cs="Courier New"/>
+          <w:b/>
+          <w:bCs/>
+          <w:sz w:val="28"/>
+          <w:szCs w:val="28"/>
+        </w:rPr>
+      </w:pPr>
+    </w:p>
+    <w:p>
+      <w:pPr>
+        <w:rPr>
+          <w:b/>
+          <w:bCs/>
+          <w:sz w:val="28"/>
+          <w:szCs w:val="28"/>
+          <w:u w:val="single"/>
+        </w:rPr>
+      </w:pPr>
+      <w:r>
+        <w:rPr>
+          <w:b/>
+          <w:bCs/>
+          <w:sz w:val="28"/>
+          <w:szCs w:val="28"/>
+          <w:u w:val="single"/>
+        </w:rPr>
+        <w:lastRenderedPageBreak/>
+        <w:t>Posture Control</w:t>
+      </w:r>
+    </w:p>
+    <w:p>
+      <w:r>
+        <w:t xml:space="preserve">Stop all previous nodes </w:t>
+      </w:r>
+      <w:r>
+        <w:rPr>
+          <w:rFonts w:ascii="Courier New" w:hAnsi="Courier New" w:cs="Courier New"/>
+          <w:b/>
+          <w:bCs/>
+          <w:color w:val="215E99" w:themeColor="text2" w:themeTint="BF"/>
+          <w:sz w:val="28"/>
+          <w:szCs w:val="28"/>
+        </w:rPr>
+        <w:t>~</w:t>
+      </w:r>
+      <w:proofErr w:type="gramStart"/>
+      <w:r>
+        <w:rPr>
+          <w:rFonts w:ascii="Courier New" w:hAnsi="Courier New" w:cs="Courier New"/>
+          <w:b/>
+          <w:bCs/>
+          <w:color w:val="215E99" w:themeColor="text2" w:themeTint="BF"/>
+          <w:sz w:val="28"/>
+          <w:szCs w:val="28"/>
+        </w:rPr>
+        <w:t>/.stop_ros.sh</w:t>
+      </w:r>
+      <w:proofErr w:type="gramEnd"/>
+    </w:p>
+    <w:p>
+      <w:r>
+        <w:t xml:space="preserve">33) </w:t>
+      </w:r>
+      <w:r>
+        <w:t xml:space="preserve">Start the posture control program: </w:t>
+      </w:r>
+    </w:p>
+    <w:p>
+      <w:pPr>
+        <w:rPr>
+          <w:rFonts w:ascii="Courier New" w:hAnsi="Courier New" w:cs="Courier New"/>
+          <w:b/>
+          <w:bCs/>
+        </w:rPr>
+      </w:pPr>
+      <w:r>
+        <w:tab/>
+      </w:r>
+      <w:r>
+        <w:rPr>
+          <w:rFonts w:ascii="Courier New" w:hAnsi="Courier New" w:cs="Courier New"/>
+          <w:b/>
+          <w:bCs/>
+          <w:color w:val="215E99" w:themeColor="text2" w:themeTint="BF"/>
+          <w:sz w:val="28"/>
+          <w:szCs w:val="28"/>
+        </w:rPr>
+        <w:t>ros2 launch example body_control.launch.py</w:t>
+      </w:r>
+    </w:p>
+    <w:p>
+      <w:pPr>
+        <w:rPr>
+          <w:rFonts w:ascii="Courier New" w:hAnsi="Courier New" w:cs="Courier New"/>
+        </w:rPr>
+      </w:pPr>
+      <w:r>
+        <w:rPr>
+          <w:rFonts w:ascii="Courier New" w:hAnsi="Courier New" w:cs="Courier New"/>
+          <w:b/>
+          <w:bCs/>
+          <w:noProof/>
+          <w:sz w:val="28"/>
+          <w:szCs w:val="28"/>
+        </w:rPr>
+        <w:drawing>
+          <wp:anchor distT="0" distB="0" distL="114300" distR="114300" simplePos="0" relativeHeight="251662336" behindDoc="1" locked="0" layoutInCell="1" allowOverlap="1" wp14:anchorId="05A29590" wp14:editId="1391E83C">
+            <wp:simplePos x="0" y="0"/>
+            <wp:positionH relativeFrom="column">
+              <wp:posOffset>4712335</wp:posOffset>
+            </wp:positionH>
+            <wp:positionV relativeFrom="paragraph">
+              <wp:posOffset>230505</wp:posOffset>
+            </wp:positionV>
+            <wp:extent cx="2098040" cy="2082165"/>
+            <wp:effectExtent l="0" t="0" r="0" b="0"/>
+            <wp:wrapTight wrapText="bothSides">
+              <wp:wrapPolygon edited="0">
+                <wp:start x="0" y="0"/>
+                <wp:lineTo x="0" y="21343"/>
+                <wp:lineTo x="21378" y="21343"/>
+                <wp:lineTo x="21378" y="0"/>
+                <wp:lineTo x="0" y="0"/>
+              </wp:wrapPolygon>
+            </wp:wrapTight>
+            <wp:docPr id="304398801" name="Picture 6"/>
+            <wp:cNvGraphicFramePr>
+              <a:graphicFrameLocks xmlns:a="http://schemas.openxmlformats.org/drawingml/2006/main" noChangeAspect="1"/>
+            </wp:cNvGraphicFramePr>
+            <a:graphic xmlns:a="http://schemas.openxmlformats.org/drawingml/2006/main">
+              <a:graphicData uri="http://schemas.openxmlformats.org/drawingml/2006/picture">
+                <pic:pic xmlns:pic="http://schemas.openxmlformats.org/drawingml/2006/picture">
+                  <pic:nvPicPr>
+                    <pic:cNvPr id="0" name="Picture 2"/>
+                    <pic:cNvPicPr>
+                      <a:picLocks noChangeAspect="1" noChangeArrowheads="1"/>
+                    </pic:cNvPicPr>
+                  </pic:nvPicPr>
+                  <pic:blipFill>
+                    <a:blip r:embed="rId13">
+                      <a:extLst>
+                        <a:ext uri="{28A0092B-C50C-407E-A947-70E740481C1C}">
+                          <a14:useLocalDpi xmlns:a14="http://schemas.microsoft.com/office/drawing/2010/main" val="0"/>
+                        </a:ext>
+                      </a:extLst>
+                    </a:blip>
+                    <a:srcRect/>
+                    <a:stretch>
+                      <a:fillRect/>
+                    </a:stretch>
+                  </pic:blipFill>
+                  <pic:spPr bwMode="auto">
+                    <a:xfrm>
+                      <a:off x="0" y="0"/>
+                      <a:ext cx="2098040" cy="2082165"/>
+                    </a:xfrm>
+                    <a:prstGeom prst="rect">
+                      <a:avLst/>
+                    </a:prstGeom>
+                    <a:noFill/>
+                  </pic:spPr>
+                </pic:pic>
+              </a:graphicData>
+            </a:graphic>
+            <wp14:sizeRelH relativeFrom="margin">
+              <wp14:pctWidth>0</wp14:pctWidth>
+            </wp14:sizeRelH>
+            <wp14:sizeRelV relativeFrom="margin">
+              <wp14:pctHeight>0</wp14:pctHeight>
+            </wp14:sizeRelV>
+          </wp:anchor>
+        </w:drawing>
+      </w:r>
+    </w:p>
+    <w:p>
+      <w:pPr>
+        <w:rPr>
+          <w:rFonts w:cs="Courier New"/>
+        </w:rPr>
+      </w:pPr>
+      <w:r>
+        <w:rPr>
+          <w:rFonts w:cs="Courier New"/>
+        </w:rPr>
+        <w:t xml:space="preserve">When the program </w:t>
+      </w:r>
+      <w:proofErr w:type="gramStart"/>
+      <w:r>
+        <w:rPr>
+          <w:rFonts w:cs="Courier New"/>
+        </w:rPr>
+        <w:t>starts</w:t>
+      </w:r>
+      <w:proofErr w:type="gramEnd"/>
+      <w:r>
+        <w:rPr>
+          <w:rFonts w:cs="Courier New"/>
+        </w:rPr>
+        <w:t xml:space="preserve"> make sure the body is fully in the </w:t>
+      </w:r>
+      <w:proofErr w:type="gramStart"/>
+      <w:r>
+        <w:rPr>
+          <w:rFonts w:cs="Courier New"/>
+        </w:rPr>
+        <w:t>robots</w:t>
+      </w:r>
+      <w:proofErr w:type="gramEnd"/>
+      <w:r>
+        <w:rPr>
+          <w:rFonts w:cs="Courier New"/>
+        </w:rPr>
+        <w:t xml:space="preserve"> view. </w:t>
+      </w:r>
+    </w:p>
+    <w:p>
+      <w:pPr>
+        <w:rPr>
+          <w:rFonts w:cs="Courier New"/>
+          <w:b/>
+          <w:bCs/>
+          <w:sz w:val="28"/>
+          <w:szCs w:val="28"/>
+        </w:rPr>
+      </w:pPr>
+      <w:r>
+        <w:t xml:space="preserve">From the perspective of the robot, when you </w:t>
+      </w:r>
+      <w:proofErr w:type="gramStart"/>
+      <w:r>
+        <w:t>raises</w:t>
+      </w:r>
+      <w:proofErr w:type="gramEnd"/>
+      <w:r>
+        <w:t xml:space="preserve"> </w:t>
+      </w:r>
+      <w:proofErr w:type="gramStart"/>
+      <w:r>
+        <w:t>you</w:t>
+      </w:r>
+      <w:proofErr w:type="gramEnd"/>
+      <w:r>
+        <w:t xml:space="preserve"> left arm, the robot will turn left; when your right arm is raised, the robot will turn right; when your left leg is raised, the robot will move forward; and when your right leg is raised, the robot will move backward.</w:t>
+      </w:r>
+    </w:p>
+    <w:p>
+      <w:pPr>
+        <w:rPr>
+          <w:rFonts w:ascii="Courier New" w:hAnsi="Courier New" w:cs="Courier New"/>
+          <w:b/>
+          <w:bCs/>
+          <w:sz w:val="28"/>
+          <w:szCs w:val="28"/>
+        </w:rPr>
+      </w:pPr>
+    </w:p>
+    <w:p>
+      <w:pPr>
+        <w:rPr>
+          <w:rFonts w:ascii="Courier New" w:hAnsi="Courier New" w:cs="Courier New"/>
+          <w:b/>
+          <w:bCs/>
+          <w:sz w:val="28"/>
+          <w:szCs w:val="28"/>
+        </w:rPr>
+      </w:pPr>
+    </w:p>
+    <w:p>
+      <w:pPr>
+        <w:rPr>
+          <w:rFonts w:cs="Courier New"/>
+          <w:b/>
+          <w:bCs/>
+          <w:sz w:val="28"/>
+          <w:szCs w:val="28"/>
+          <w:u w:val="single"/>
+        </w:rPr>
+      </w:pPr>
+      <w:r>
+        <w:rPr>
+          <w:rFonts w:cs="Courier New"/>
+          <w:b/>
+          <w:bCs/>
+          <w:sz w:val="28"/>
+          <w:szCs w:val="28"/>
+          <w:u w:val="single"/>
+        </w:rPr>
+        <w:t xml:space="preserve">Pose Detection </w:t>
+      </w:r>
+    </w:p>
+    <w:p>
+      <w:r>
+        <w:t xml:space="preserve">34) Start the pose detection program: </w:t>
+      </w:r>
+    </w:p>
+    <w:p>
+      <w:pPr>
+        <w:ind w:firstLine="720"/>
+        <w:rPr>
+          <w:rFonts w:ascii="Courier New" w:hAnsi="Courier New" w:cs="Courier New"/>
+          <w:b/>
+          <w:bCs/>
+          <w:color w:val="215E99" w:themeColor="text2" w:themeTint="BF"/>
+          <w:sz w:val="28"/>
+          <w:szCs w:val="28"/>
+        </w:rPr>
+      </w:pPr>
+      <w:r>
+        <w:rPr>
+          <w:rFonts w:ascii="Courier New" w:hAnsi="Courier New" w:cs="Courier New"/>
+          <w:b/>
+          <w:bCs/>
+          <w:color w:val="215E99" w:themeColor="text2" w:themeTint="BF"/>
+          <w:sz w:val="28"/>
+          <w:szCs w:val="28"/>
+        </w:rPr>
+        <w:t>ros2 launch example fall_down_detect.launch.py</w:t>
+      </w:r>
+    </w:p>
+    <w:p>
+      <w:r>
+        <w:rPr>
+          <w:noProof/>
+        </w:rPr>
+        <w:drawing>
+          <wp:anchor distT="0" distB="0" distL="114300" distR="114300" simplePos="0" relativeHeight="251664384" behindDoc="1" locked="0" layoutInCell="1" allowOverlap="1" wp14:anchorId="3CF9B0F8" wp14:editId="5A8FCDC3">
+            <wp:simplePos x="0" y="0"/>
+            <wp:positionH relativeFrom="column">
+              <wp:posOffset>4835525</wp:posOffset>
+            </wp:positionH>
+            <wp:positionV relativeFrom="paragraph">
+              <wp:posOffset>6985</wp:posOffset>
+            </wp:positionV>
+            <wp:extent cx="2237740" cy="1605915"/>
+            <wp:effectExtent l="0" t="0" r="0" b="0"/>
+            <wp:wrapTight wrapText="bothSides">
+              <wp:wrapPolygon edited="0">
+                <wp:start x="0" y="0"/>
+                <wp:lineTo x="0" y="21267"/>
+                <wp:lineTo x="21330" y="21267"/>
+                <wp:lineTo x="21330" y="0"/>
+                <wp:lineTo x="0" y="0"/>
+              </wp:wrapPolygon>
+            </wp:wrapTight>
+            <wp:docPr id="1810411796" name="Picture 2" descr="A person standing in a room with a robot&#10;&#10;AI-generated content may be incorrect."/>
+            <wp:cNvGraphicFramePr>
+              <a:graphicFrameLocks xmlns:a="http://schemas.openxmlformats.org/drawingml/2006/main" noChangeAspect="1"/>
+            </wp:cNvGraphicFramePr>
+            <a:graphic xmlns:a="http://schemas.openxmlformats.org/drawingml/2006/main">
+              <a:graphicData uri="http://schemas.openxmlformats.org/drawingml/2006/picture">
+                <pic:pic xmlns:pic="http://schemas.openxmlformats.org/drawingml/2006/picture">
+                  <pic:nvPicPr>
+                    <pic:cNvPr id="1810411796" name="Picture 2" descr="A person standing in a room with a robot&#10;&#10;AI-generated content may be incorrect."/>
+                    <pic:cNvPicPr>
+                      <a:picLocks noChangeAspect="1" noChangeArrowheads="1"/>
+                    </pic:cNvPicPr>
+                  </pic:nvPicPr>
+                  <pic:blipFill>
+                    <a:blip r:embed="rId14">
+                      <a:extLst>
+                        <a:ext uri="{28A0092B-C50C-407E-A947-70E740481C1C}">
+                          <a14:useLocalDpi xmlns:a14="http://schemas.microsoft.com/office/drawing/2010/main" val="0"/>
+                        </a:ext>
+                      </a:extLst>
+                    </a:blip>
+                    <a:srcRect/>
+                    <a:stretch>
+                      <a:fillRect/>
+                    </a:stretch>
+                  </pic:blipFill>
+                  <pic:spPr bwMode="auto">
+                    <a:xfrm>
+                      <a:off x="0" y="0"/>
+                      <a:ext cx="2237740" cy="1605915"/>
+                    </a:xfrm>
+                    <a:prstGeom prst="rect">
+                      <a:avLst/>
+                    </a:prstGeom>
+                    <a:noFill/>
+                    <a:ln>
+                      <a:noFill/>
+                    </a:ln>
+                  </pic:spPr>
+                </pic:pic>
+              </a:graphicData>
+            </a:graphic>
+            <wp14:sizeRelH relativeFrom="margin">
+              <wp14:pctWidth>0</wp14:pctWidth>
+            </wp14:sizeRelH>
+            <wp14:sizeRelV relativeFrom="margin">
+              <wp14:pctHeight>0</wp14:pctHeight>
+            </wp14:sizeRelV>
+          </wp:anchor>
+        </w:drawing>
+      </w:r>
+      <w:r>
+        <w:t xml:space="preserve">Ensure the body is within the view of the camera. Quickly get into a pose like </w:t>
+      </w:r>
+      <w:proofErr w:type="gramStart"/>
+      <w:r>
+        <w:t>your</w:t>
+      </w:r>
+      <w:proofErr w:type="gramEnd"/>
+      <w:r>
+        <w:t xml:space="preserve"> are trying to sit down on a chair. </w:t>
+      </w:r>
+    </w:p>
+    <w:p>
+      <w:r>
+        <w:t xml:space="preserve">The robot will register this pose as </w:t>
+      </w:r>
+      <w:r>
+        <w:rPr>
+          <w:b/>
+          <w:bCs/>
+        </w:rPr>
+        <w:t>‘falling’</w:t>
+      </w:r>
+      <w:r>
+        <w:rPr>
+          <w:b/>
+          <w:bCs/>
+        </w:rPr>
+        <w:t xml:space="preserve">. </w:t>
+      </w:r>
+      <w:r>
+        <w:t xml:space="preserve">It will beep and move back and </w:t>
+      </w:r>
+      <w:proofErr w:type="spellStart"/>
+      <w:proofErr w:type="gramStart"/>
+      <w:r>
+        <w:t>fourth</w:t>
+      </w:r>
+      <w:proofErr w:type="spellEnd"/>
+      <w:proofErr w:type="gramEnd"/>
+      <w:r>
+        <w:t xml:space="preserve"> as though it is ‘panicking’ or calling for help. </w:t>
+      </w:r>
+    </w:p>
+    <w:p/>
+    <w:p/>
+    <w:p>
+      <w:pPr>
+        <w:rPr>
+          <w:rFonts w:ascii="Courier New" w:hAnsi="Courier New" w:cs="Courier New"/>
+          <w:b/>
+          <w:bCs/>
+          <w:sz w:val="28"/>
+          <w:szCs w:val="28"/>
+        </w:rPr>
+      </w:pPr>
+    </w:p>
+    <w:p>
+      <w:pPr>
+        <w:rPr>
+          <w:rFonts w:ascii="Courier New" w:hAnsi="Courier New" w:cs="Courier New"/>
+          <w:b/>
+          <w:bCs/>
+          <w:sz w:val="28"/>
+          <w:szCs w:val="28"/>
+        </w:rPr>
+      </w:pPr>
+    </w:p>
+    <w:p>
+      <w:pPr>
+        <w:rPr>
+          <w:rFonts w:ascii="Courier New" w:hAnsi="Courier New" w:cs="Courier New"/>
+          <w:b/>
+          <w:bCs/>
+          <w:sz w:val="28"/>
+          <w:szCs w:val="28"/>
+        </w:rPr>
+      </w:pPr>
+    </w:p>
+    <w:p>
+      <w:pPr>
         <w:rPr>
           <w:rFonts w:ascii="Courier New" w:hAnsi="Courier New" w:cs="Courier New"/>
           <w:b/>
@@ -8013,6 +9409,17 @@
       </w:tblBorders>
     </w:tblPr>
   </w:style>
+  <w:style w:type="character" w:styleId="Strong">
+    <w:name w:val="Strong"/>
+    <w:basedOn w:val="DefaultParagraphFont"/>
+    <w:uiPriority w:val="22"/>
+    <w:qFormat/>
+    <w:rsid w:val="007624F1"/>
+    <w:rPr>
+      <w:b/>
+      <w:bCs/>
+    </w:rPr>
+  </w:style>
 </w:styles>
 </file>
 
